--- a/12 - Lista de Características I.docx
+++ b/12 - Lista de Características I.docx
@@ -1,6 +1,6 @@
 
 <file path=word/document.xml><?xml version="1.0" encoding="utf-8"?>
-<w:document xmlns:wpc="http://schemas.microsoft.com/office/word/2010/wordprocessingCanvas" xmlns:mc="http://schemas.openxmlformats.org/markup-compatibility/2006" xmlns:o="urn:schemas-microsoft-com:office:office" xmlns:r="http://schemas.openxmlformats.org/officeDocument/2006/relationships" xmlns:m="http://schemas.openxmlformats.org/officeDocument/2006/math" xmlns:v="urn:schemas-microsoft-com:vml" xmlns:wp14="http://schemas.microsoft.com/office/word/2010/wordprocessingDrawing" xmlns:wp="http://schemas.openxmlformats.org/drawingml/2006/wordprocessingDrawing" xmlns:w10="urn:schemas-microsoft-com:office:word" xmlns:w="http://schemas.openxmlformats.org/wordprocessingml/2006/main" xmlns:w14="http://schemas.microsoft.com/office/word/2010/wordml" xmlns:w15="http://schemas.microsoft.com/office/word/2012/wordml" xmlns:wpg="http://schemas.microsoft.com/office/word/2010/wordprocessingGroup" xmlns:wpi="http://schemas.microsoft.com/office/word/2010/wordprocessingInk" xmlns:wne="http://schemas.microsoft.com/office/word/2006/wordml" xmlns:wps="http://schemas.microsoft.com/office/word/2010/wordprocessingShape" mc:Ignorable="w14 w15 wp14">
+<w:document xmlns:wpc="http://schemas.microsoft.com/office/word/2010/wordprocessingCanvas" xmlns:mc="http://schemas.openxmlformats.org/markup-compatibility/2006" xmlns:o="urn:schemas-microsoft-com:office:office" xmlns:r="http://schemas.openxmlformats.org/officeDocument/2006/relationships" xmlns:m="http://schemas.openxmlformats.org/officeDocument/2006/math" xmlns:v="urn:schemas-microsoft-com:vml" xmlns:wp14="http://schemas.microsoft.com/office/word/2010/wordprocessingDrawing" xmlns:wp="http://schemas.openxmlformats.org/drawingml/2006/wordprocessingDrawing" xmlns:w10="urn:schemas-microsoft-com:office:word" xmlns:w="http://schemas.openxmlformats.org/wordprocessingml/2006/main" xmlns:w14="http://schemas.microsoft.com/office/word/2010/wordml" xmlns:wpg="http://schemas.microsoft.com/office/word/2010/wordprocessingGroup" xmlns:wpi="http://schemas.microsoft.com/office/word/2010/wordprocessingInk" xmlns:wne="http://schemas.microsoft.com/office/word/2006/wordml" xmlns:wps="http://schemas.microsoft.com/office/word/2010/wordprocessingShape" mc:Ignorable="w14 wp14">
   <w:body>
     <w:p>
       <w:pPr>
@@ -81,8 +81,8 @@
       </w:tblPr>
       <w:tblGrid>
         <w:gridCol w:w="467"/>
-        <w:gridCol w:w="2480"/>
-        <w:gridCol w:w="5537"/>
+        <w:gridCol w:w="2789"/>
+        <w:gridCol w:w="5448"/>
       </w:tblGrid>
       <w:tr>
         <w:trPr>
@@ -90,7 +90,7 @@
         </w:trPr>
         <w:tc>
           <w:tcPr>
-            <w:tcW w:w="444" w:type="dxa"/>
+            <w:tcW w:w="467" w:type="dxa"/>
             <w:tcBorders>
               <w:top w:val="single" w:sz="8" w:space="0" w:color="FF9900"/>
               <w:left w:val="single" w:sz="8" w:space="0" w:color="FF9900"/>
@@ -121,6 +121,8 @@
               <w:rPr>
                 <w:rFonts w:ascii="Arial" w:eastAsia="Times New Roman" w:hAnsi="Arial" w:cs="Arial"/>
                 <w:color w:val="000000"/>
+                <w:sz w:val="24"/>
+                <w:szCs w:val="24"/>
                 <w:lang w:eastAsia="pt-BR"/>
               </w:rPr>
               <w:t>#</w:t>
@@ -160,6 +162,8 @@
               <w:rPr>
                 <w:rFonts w:ascii="Arial" w:eastAsia="Times New Roman" w:hAnsi="Arial" w:cs="Arial"/>
                 <w:color w:val="000000"/>
+                <w:sz w:val="24"/>
+                <w:szCs w:val="24"/>
                 <w:lang w:eastAsia="pt-BR"/>
               </w:rPr>
               <w:t>Característica</w:t>
@@ -199,6 +203,8 @@
               <w:rPr>
                 <w:rFonts w:ascii="Arial" w:eastAsia="Times New Roman" w:hAnsi="Arial" w:cs="Arial"/>
                 <w:color w:val="000000"/>
+                <w:sz w:val="24"/>
+                <w:szCs w:val="24"/>
                 <w:lang w:eastAsia="pt-BR"/>
               </w:rPr>
               <w:t>Descrição</w:t>
@@ -209,40 +215,44 @@
       <w:tr>
         <w:tc>
           <w:tcPr>
-            <w:tcW w:w="444" w:type="dxa"/>
-            <w:tcBorders>
-              <w:top w:val="single" w:sz="8" w:space="0" w:color="FF9900"/>
-              <w:left w:val="single" w:sz="8" w:space="0" w:color="FF9900"/>
-              <w:bottom w:val="single" w:sz="8" w:space="0" w:color="FF9900"/>
-              <w:right w:val="single" w:sz="8" w:space="0" w:color="FF9900"/>
-            </w:tcBorders>
-            <w:tcMar>
-              <w:top w:w="100" w:type="dxa"/>
-              <w:left w:w="100" w:type="dxa"/>
-              <w:bottom w:w="100" w:type="dxa"/>
-              <w:right w:w="100" w:type="dxa"/>
-            </w:tcMar>
-            <w:hideMark/>
-          </w:tcPr>
-          <w:p>
-            <w:pPr>
-              <w:spacing w:after="0" w:line="240" w:lineRule="auto"/>
-              <w:jc w:val="both"/>
-              <w:rPr>
-                <w:rFonts w:ascii="Arial" w:eastAsia="Times New Roman" w:hAnsi="Arial" w:cs="Arial"/>
-                <w:sz w:val="24"/>
-                <w:szCs w:val="24"/>
-                <w:lang w:eastAsia="pt-BR"/>
-              </w:rPr>
-            </w:pPr>
+            <w:tcW w:w="467" w:type="dxa"/>
+            <w:tcBorders>
+              <w:top w:val="single" w:sz="8" w:space="0" w:color="FF9900"/>
+              <w:left w:val="single" w:sz="8" w:space="0" w:color="FF9900"/>
+              <w:bottom w:val="single" w:sz="8" w:space="0" w:color="FF9900"/>
+              <w:right w:val="single" w:sz="8" w:space="0" w:color="FF9900"/>
+            </w:tcBorders>
+            <w:tcMar>
+              <w:top w:w="100" w:type="dxa"/>
+              <w:left w:w="100" w:type="dxa"/>
+              <w:bottom w:w="100" w:type="dxa"/>
+              <w:right w:w="100" w:type="dxa"/>
+            </w:tcMar>
+            <w:hideMark/>
+          </w:tcPr>
+          <w:p>
+            <w:pPr>
+              <w:spacing w:after="0" w:line="240" w:lineRule="auto"/>
+              <w:jc w:val="both"/>
+              <w:rPr>
+                <w:rFonts w:ascii="Arial" w:eastAsia="Times New Roman" w:hAnsi="Arial" w:cs="Arial"/>
+                <w:sz w:val="24"/>
+                <w:szCs w:val="24"/>
+                <w:lang w:eastAsia="pt-BR"/>
+              </w:rPr>
+            </w:pPr>
+            <w:proofErr w:type="gramStart"/>
             <w:r>
               <w:rPr>
                 <w:rFonts w:ascii="Arial" w:eastAsia="Times New Roman" w:hAnsi="Arial" w:cs="Arial"/>
                 <w:color w:val="000000"/>
+                <w:sz w:val="24"/>
+                <w:szCs w:val="24"/>
                 <w:lang w:eastAsia="pt-BR"/>
               </w:rPr>
               <w:t>1</w:t>
             </w:r>
+            <w:proofErr w:type="gramEnd"/>
           </w:p>
         </w:tc>
         <w:tc>
@@ -276,8 +286,8 @@
             <w:r>
               <w:rPr>
                 <w:rFonts w:ascii="Arial" w:hAnsi="Arial" w:cs="Arial"/>
-                <w:sz w:val="20"/>
-                <w:szCs w:val="20"/>
+                <w:sz w:val="24"/>
+                <w:szCs w:val="24"/>
               </w:rPr>
               <w:t>Controle de estoque</w:t>
             </w:r>
@@ -326,40 +336,44 @@
       <w:tr>
         <w:tc>
           <w:tcPr>
-            <w:tcW w:w="444" w:type="dxa"/>
-            <w:tcBorders>
-              <w:top w:val="single" w:sz="8" w:space="0" w:color="FF9900"/>
-              <w:left w:val="single" w:sz="8" w:space="0" w:color="FF9900"/>
-              <w:bottom w:val="single" w:sz="8" w:space="0" w:color="FF9900"/>
-              <w:right w:val="single" w:sz="8" w:space="0" w:color="FF9900"/>
-            </w:tcBorders>
-            <w:tcMar>
-              <w:top w:w="100" w:type="dxa"/>
-              <w:left w:w="100" w:type="dxa"/>
-              <w:bottom w:w="100" w:type="dxa"/>
-              <w:right w:w="100" w:type="dxa"/>
-            </w:tcMar>
-            <w:hideMark/>
-          </w:tcPr>
-          <w:p>
-            <w:pPr>
-              <w:spacing w:after="0" w:line="240" w:lineRule="auto"/>
-              <w:jc w:val="both"/>
-              <w:rPr>
-                <w:rFonts w:ascii="Arial" w:eastAsia="Times New Roman" w:hAnsi="Arial" w:cs="Arial"/>
-                <w:sz w:val="24"/>
-                <w:szCs w:val="24"/>
-                <w:lang w:eastAsia="pt-BR"/>
-              </w:rPr>
-            </w:pPr>
+            <w:tcW w:w="467" w:type="dxa"/>
+            <w:tcBorders>
+              <w:top w:val="single" w:sz="8" w:space="0" w:color="FF9900"/>
+              <w:left w:val="single" w:sz="8" w:space="0" w:color="FF9900"/>
+              <w:bottom w:val="single" w:sz="8" w:space="0" w:color="FF9900"/>
+              <w:right w:val="single" w:sz="8" w:space="0" w:color="FF9900"/>
+            </w:tcBorders>
+            <w:tcMar>
+              <w:top w:w="100" w:type="dxa"/>
+              <w:left w:w="100" w:type="dxa"/>
+              <w:bottom w:w="100" w:type="dxa"/>
+              <w:right w:w="100" w:type="dxa"/>
+            </w:tcMar>
+            <w:hideMark/>
+          </w:tcPr>
+          <w:p>
+            <w:pPr>
+              <w:spacing w:after="0" w:line="240" w:lineRule="auto"/>
+              <w:jc w:val="both"/>
+              <w:rPr>
+                <w:rFonts w:ascii="Arial" w:eastAsia="Times New Roman" w:hAnsi="Arial" w:cs="Arial"/>
+                <w:sz w:val="24"/>
+                <w:szCs w:val="24"/>
+                <w:lang w:eastAsia="pt-BR"/>
+              </w:rPr>
+            </w:pPr>
+            <w:proofErr w:type="gramStart"/>
             <w:r>
               <w:rPr>
                 <w:rFonts w:ascii="Arial" w:eastAsia="Times New Roman" w:hAnsi="Arial" w:cs="Arial"/>
                 <w:color w:val="000000"/>
+                <w:sz w:val="24"/>
+                <w:szCs w:val="24"/>
                 <w:lang w:eastAsia="pt-BR"/>
               </w:rPr>
               <w:t>2</w:t>
             </w:r>
+            <w:proofErr w:type="gramEnd"/>
           </w:p>
         </w:tc>
         <w:tc>
@@ -393,8 +407,8 @@
             <w:r>
               <w:rPr>
                 <w:rFonts w:ascii="Arial" w:hAnsi="Arial" w:cs="Arial"/>
-                <w:sz w:val="20"/>
-                <w:szCs w:val="20"/>
+                <w:sz w:val="24"/>
+                <w:szCs w:val="24"/>
               </w:rPr>
               <w:t>Integrar vendas com Estoque</w:t>
             </w:r>
@@ -443,40 +457,44 @@
       <w:tr>
         <w:tc>
           <w:tcPr>
-            <w:tcW w:w="444" w:type="dxa"/>
-            <w:tcBorders>
-              <w:top w:val="single" w:sz="8" w:space="0" w:color="FF9900"/>
-              <w:left w:val="single" w:sz="8" w:space="0" w:color="FF9900"/>
-              <w:bottom w:val="single" w:sz="8" w:space="0" w:color="FF9900"/>
-              <w:right w:val="single" w:sz="8" w:space="0" w:color="FF9900"/>
-            </w:tcBorders>
-            <w:tcMar>
-              <w:top w:w="100" w:type="dxa"/>
-              <w:left w:w="100" w:type="dxa"/>
-              <w:bottom w:w="100" w:type="dxa"/>
-              <w:right w:w="100" w:type="dxa"/>
-            </w:tcMar>
-            <w:hideMark/>
-          </w:tcPr>
-          <w:p>
-            <w:pPr>
-              <w:spacing w:after="0" w:line="240" w:lineRule="auto"/>
-              <w:jc w:val="both"/>
-              <w:rPr>
-                <w:rFonts w:ascii="Arial" w:eastAsia="Times New Roman" w:hAnsi="Arial" w:cs="Arial"/>
-                <w:sz w:val="24"/>
-                <w:szCs w:val="24"/>
-                <w:lang w:eastAsia="pt-BR"/>
-              </w:rPr>
-            </w:pPr>
+            <w:tcW w:w="467" w:type="dxa"/>
+            <w:tcBorders>
+              <w:top w:val="single" w:sz="8" w:space="0" w:color="FF9900"/>
+              <w:left w:val="single" w:sz="8" w:space="0" w:color="FF9900"/>
+              <w:bottom w:val="single" w:sz="8" w:space="0" w:color="FF9900"/>
+              <w:right w:val="single" w:sz="8" w:space="0" w:color="FF9900"/>
+            </w:tcBorders>
+            <w:tcMar>
+              <w:top w:w="100" w:type="dxa"/>
+              <w:left w:w="100" w:type="dxa"/>
+              <w:bottom w:w="100" w:type="dxa"/>
+              <w:right w:w="100" w:type="dxa"/>
+            </w:tcMar>
+            <w:hideMark/>
+          </w:tcPr>
+          <w:p>
+            <w:pPr>
+              <w:spacing w:after="0" w:line="240" w:lineRule="auto"/>
+              <w:jc w:val="both"/>
+              <w:rPr>
+                <w:rFonts w:ascii="Arial" w:eastAsia="Times New Roman" w:hAnsi="Arial" w:cs="Arial"/>
+                <w:sz w:val="24"/>
+                <w:szCs w:val="24"/>
+                <w:lang w:eastAsia="pt-BR"/>
+              </w:rPr>
+            </w:pPr>
+            <w:proofErr w:type="gramStart"/>
             <w:r>
               <w:rPr>
                 <w:rFonts w:ascii="Arial" w:eastAsia="Times New Roman" w:hAnsi="Arial" w:cs="Arial"/>
                 <w:color w:val="000000"/>
+                <w:sz w:val="24"/>
+                <w:szCs w:val="24"/>
                 <w:lang w:eastAsia="pt-BR"/>
               </w:rPr>
               <w:t>3</w:t>
             </w:r>
+            <w:proofErr w:type="gramEnd"/>
           </w:p>
         </w:tc>
         <w:tc>
@@ -510,16 +528,16 @@
             <w:r>
               <w:rPr>
                 <w:rFonts w:ascii="Arial" w:hAnsi="Arial" w:cs="Arial"/>
-                <w:sz w:val="20"/>
-                <w:szCs w:val="20"/>
+                <w:sz w:val="24"/>
+                <w:szCs w:val="24"/>
               </w:rPr>
               <w:t>Controle de compra e venda</w:t>
             </w:r>
             <w:r>
               <w:rPr>
                 <w:rFonts w:ascii="Arial" w:hAnsi="Arial" w:cs="Arial"/>
-                <w:sz w:val="20"/>
-                <w:szCs w:val="20"/>
+                <w:sz w:val="24"/>
+                <w:szCs w:val="24"/>
               </w:rPr>
               <w:tab/>
             </w:r>
@@ -567,40 +585,44 @@
       <w:tr>
         <w:tc>
           <w:tcPr>
-            <w:tcW w:w="444" w:type="dxa"/>
-            <w:tcBorders>
-              <w:top w:val="single" w:sz="8" w:space="0" w:color="FF9900"/>
-              <w:left w:val="single" w:sz="8" w:space="0" w:color="FF9900"/>
-              <w:bottom w:val="single" w:sz="8" w:space="0" w:color="FF9900"/>
-              <w:right w:val="single" w:sz="8" w:space="0" w:color="FF9900"/>
-            </w:tcBorders>
-            <w:tcMar>
-              <w:top w:w="100" w:type="dxa"/>
-              <w:left w:w="100" w:type="dxa"/>
-              <w:bottom w:w="100" w:type="dxa"/>
-              <w:right w:w="100" w:type="dxa"/>
-            </w:tcMar>
-            <w:hideMark/>
-          </w:tcPr>
-          <w:p>
-            <w:pPr>
-              <w:spacing w:after="0" w:line="240" w:lineRule="auto"/>
-              <w:jc w:val="both"/>
-              <w:rPr>
-                <w:rFonts w:ascii="Arial" w:eastAsia="Times New Roman" w:hAnsi="Arial" w:cs="Arial"/>
-                <w:sz w:val="24"/>
-                <w:szCs w:val="24"/>
-                <w:lang w:eastAsia="pt-BR"/>
-              </w:rPr>
-            </w:pPr>
+            <w:tcW w:w="467" w:type="dxa"/>
+            <w:tcBorders>
+              <w:top w:val="single" w:sz="8" w:space="0" w:color="FF9900"/>
+              <w:left w:val="single" w:sz="8" w:space="0" w:color="FF9900"/>
+              <w:bottom w:val="single" w:sz="8" w:space="0" w:color="FF9900"/>
+              <w:right w:val="single" w:sz="8" w:space="0" w:color="FF9900"/>
+            </w:tcBorders>
+            <w:tcMar>
+              <w:top w:w="100" w:type="dxa"/>
+              <w:left w:w="100" w:type="dxa"/>
+              <w:bottom w:w="100" w:type="dxa"/>
+              <w:right w:w="100" w:type="dxa"/>
+            </w:tcMar>
+            <w:hideMark/>
+          </w:tcPr>
+          <w:p>
+            <w:pPr>
+              <w:spacing w:after="0" w:line="240" w:lineRule="auto"/>
+              <w:jc w:val="both"/>
+              <w:rPr>
+                <w:rFonts w:ascii="Arial" w:eastAsia="Times New Roman" w:hAnsi="Arial" w:cs="Arial"/>
+                <w:sz w:val="24"/>
+                <w:szCs w:val="24"/>
+                <w:lang w:eastAsia="pt-BR"/>
+              </w:rPr>
+            </w:pPr>
+            <w:proofErr w:type="gramStart"/>
             <w:r>
               <w:rPr>
                 <w:rFonts w:ascii="Arial" w:eastAsia="Times New Roman" w:hAnsi="Arial" w:cs="Arial"/>
                 <w:color w:val="000000"/>
+                <w:sz w:val="24"/>
+                <w:szCs w:val="24"/>
                 <w:lang w:eastAsia="pt-BR"/>
               </w:rPr>
               <w:t>4</w:t>
             </w:r>
+            <w:proofErr w:type="gramEnd"/>
           </w:p>
         </w:tc>
         <w:tc>
@@ -633,28 +655,29 @@
             <w:r>
               <w:rPr>
                 <w:rFonts w:ascii="Arial" w:hAnsi="Arial" w:cs="Arial"/>
-                <w:sz w:val="20"/>
-                <w:szCs w:val="20"/>
-              </w:rPr>
-              <w:t>Web Site</w:t>
-            </w:r>
-          </w:p>
-        </w:tc>
-        <w:tc>
-          <w:tcPr>
-            <w:tcW w:w="0" w:type="auto"/>
-            <w:tcBorders>
-              <w:top w:val="single" w:sz="8" w:space="0" w:color="FF9900"/>
-              <w:left w:val="single" w:sz="8" w:space="0" w:color="FF9900"/>
-              <w:bottom w:val="single" w:sz="8" w:space="0" w:color="FF9900"/>
-              <w:right w:val="single" w:sz="8" w:space="0" w:color="FF9900"/>
-            </w:tcBorders>
-            <w:tcMar>
-              <w:top w:w="100" w:type="dxa"/>
-              <w:left w:w="100" w:type="dxa"/>
-              <w:bottom w:w="100" w:type="dxa"/>
-              <w:right w:w="100" w:type="dxa"/>
-            </w:tcMar>
+                <w:sz w:val="24"/>
+                <w:szCs w:val="24"/>
+              </w:rPr>
+              <w:t>Programa integrado com todos os setores da empresa</w:t>
+            </w:r>
+          </w:p>
+        </w:tc>
+        <w:tc>
+          <w:tcPr>
+            <w:tcW w:w="0" w:type="auto"/>
+            <w:tcBorders>
+              <w:top w:val="single" w:sz="8" w:space="0" w:color="FF9900"/>
+              <w:left w:val="single" w:sz="8" w:space="0" w:color="FF9900"/>
+              <w:bottom w:val="single" w:sz="8" w:space="0" w:color="FF9900"/>
+              <w:right w:val="single" w:sz="8" w:space="0" w:color="FF9900"/>
+            </w:tcBorders>
+            <w:tcMar>
+              <w:top w:w="100" w:type="dxa"/>
+              <w:left w:w="100" w:type="dxa"/>
+              <w:bottom w:w="100" w:type="dxa"/>
+              <w:right w:w="100" w:type="dxa"/>
+            </w:tcMar>
+            <w:hideMark/>
           </w:tcPr>
           <w:p>
             <w:pPr>
@@ -674,25 +697,7 @@
                 <w:szCs w:val="24"/>
                 <w:lang w:eastAsia="pt-BR"/>
               </w:rPr>
-              <w:t>Página WEB da empresa com dados com dados como produtos vendidos, t</w:t>
-            </w:r>
-            <w:r>
-              <w:rPr>
-                <w:rFonts w:ascii="Arial" w:eastAsia="Times New Roman" w:hAnsi="Arial" w:cs="Arial"/>
-                <w:sz w:val="24"/>
-                <w:szCs w:val="24"/>
-                <w:lang w:eastAsia="pt-BR"/>
-              </w:rPr>
-              <w:t>elefone, e-mail, endereço, CNPJ</w:t>
-            </w:r>
-            <w:r>
-              <w:rPr>
-                <w:rFonts w:ascii="Arial" w:eastAsia="Times New Roman" w:hAnsi="Arial" w:cs="Arial"/>
-                <w:sz w:val="24"/>
-                <w:szCs w:val="24"/>
-                <w:lang w:eastAsia="pt-BR"/>
-              </w:rPr>
-              <w:t xml:space="preserve"> </w:t>
+              <w:t>Integração entre cadastros, estoque, funcionário, fornecedor.</w:t>
             </w:r>
           </w:p>
         </w:tc>
@@ -700,40 +705,43 @@
       <w:tr>
         <w:tc>
           <w:tcPr>
-            <w:tcW w:w="444" w:type="dxa"/>
-            <w:tcBorders>
-              <w:top w:val="single" w:sz="8" w:space="0" w:color="FF9900"/>
-              <w:left w:val="single" w:sz="8" w:space="0" w:color="FF9900"/>
-              <w:bottom w:val="single" w:sz="8" w:space="0" w:color="FF9900"/>
-              <w:right w:val="single" w:sz="8" w:space="0" w:color="FF9900"/>
-            </w:tcBorders>
-            <w:tcMar>
-              <w:top w:w="100" w:type="dxa"/>
-              <w:left w:w="100" w:type="dxa"/>
-              <w:bottom w:w="100" w:type="dxa"/>
-              <w:right w:w="100" w:type="dxa"/>
-            </w:tcMar>
-            <w:hideMark/>
-          </w:tcPr>
-          <w:p>
-            <w:pPr>
-              <w:spacing w:after="0" w:line="240" w:lineRule="auto"/>
-              <w:jc w:val="both"/>
-              <w:rPr>
-                <w:rFonts w:ascii="Arial" w:eastAsia="Times New Roman" w:hAnsi="Arial" w:cs="Arial"/>
-                <w:sz w:val="24"/>
-                <w:szCs w:val="24"/>
-                <w:lang w:eastAsia="pt-BR"/>
-              </w:rPr>
-            </w:pPr>
-            <w:r>
-              <w:rPr>
-                <w:rFonts w:ascii="Arial" w:eastAsia="Times New Roman" w:hAnsi="Arial" w:cs="Arial"/>
-                <w:color w:val="000000"/>
+            <w:tcW w:w="467" w:type="dxa"/>
+            <w:tcBorders>
+              <w:top w:val="single" w:sz="8" w:space="0" w:color="FF9900"/>
+              <w:left w:val="single" w:sz="8" w:space="0" w:color="FF9900"/>
+              <w:bottom w:val="single" w:sz="8" w:space="0" w:color="FF9900"/>
+              <w:right w:val="single" w:sz="8" w:space="0" w:color="FF9900"/>
+            </w:tcBorders>
+            <w:tcMar>
+              <w:top w:w="100" w:type="dxa"/>
+              <w:left w:w="100" w:type="dxa"/>
+              <w:bottom w:w="100" w:type="dxa"/>
+              <w:right w:w="100" w:type="dxa"/>
+            </w:tcMar>
+            <w:hideMark/>
+          </w:tcPr>
+          <w:p>
+            <w:pPr>
+              <w:spacing w:after="0" w:line="240" w:lineRule="auto"/>
+              <w:jc w:val="both"/>
+              <w:rPr>
+                <w:rFonts w:ascii="Arial" w:eastAsia="Times New Roman" w:hAnsi="Arial" w:cs="Arial"/>
+                <w:sz w:val="24"/>
+                <w:szCs w:val="24"/>
+                <w:lang w:eastAsia="pt-BR"/>
+              </w:rPr>
+            </w:pPr>
+            <w:proofErr w:type="gramStart"/>
+            <w:r>
+              <w:rPr>
+                <w:rFonts w:ascii="Arial" w:eastAsia="Times New Roman" w:hAnsi="Arial" w:cs="Arial"/>
+                <w:sz w:val="24"/>
+                <w:szCs w:val="24"/>
                 <w:lang w:eastAsia="pt-BR"/>
               </w:rPr>
               <w:t>5</w:t>
             </w:r>
+            <w:proofErr w:type="gramEnd"/>
           </w:p>
         </w:tc>
         <w:tc>
@@ -767,27 +775,19 @@
             <w:r>
               <w:rPr>
                 <w:rFonts w:ascii="Arial" w:hAnsi="Arial" w:cs="Arial"/>
-                <w:sz w:val="20"/>
-                <w:szCs w:val="20"/>
-              </w:rPr>
-              <w:t xml:space="preserve">Aplicativo </w:t>
+                <w:sz w:val="24"/>
+                <w:szCs w:val="24"/>
+              </w:rPr>
+              <w:t>Estoque de duas gavetas</w:t>
             </w:r>
             <w:r>
               <w:rPr>
                 <w:rFonts w:ascii="Arial" w:hAnsi="Arial" w:cs="Arial"/>
-                <w:sz w:val="20"/>
-                <w:szCs w:val="20"/>
+                <w:sz w:val="24"/>
+                <w:szCs w:val="24"/>
               </w:rPr>
               <w:tab/>
             </w:r>
-            <w:r>
-              <w:rPr>
-                <w:rFonts w:ascii="Arial" w:hAnsi="Arial" w:cs="Arial"/>
-                <w:sz w:val="20"/>
-                <w:szCs w:val="20"/>
-              </w:rPr>
-              <w:tab/>
-            </w:r>
           </w:p>
         </w:tc>
         <w:tc>
@@ -825,7 +825,7 @@
                 <w:szCs w:val="24"/>
                 <w:lang w:eastAsia="pt-BR"/>
               </w:rPr>
-              <w:t>Aplicativo que o cliente usará para fazer pedidos com mais facilidade.</w:t>
+              <w:t>Controle da quantidade de produtos no estoque e quando atinge a faixa de quantidade mínima o sistema avisa o usuário que o estoque precisa de reposição.</w:t>
             </w:r>
           </w:p>
         </w:tc>
@@ -833,57 +833,61 @@
       <w:tr>
         <w:tc>
           <w:tcPr>
-            <w:tcW w:w="444" w:type="dxa"/>
-            <w:tcBorders>
-              <w:top w:val="single" w:sz="8" w:space="0" w:color="FF9900"/>
-              <w:left w:val="single" w:sz="8" w:space="0" w:color="FF9900"/>
-              <w:bottom w:val="single" w:sz="8" w:space="0" w:color="FF9900"/>
-              <w:right w:val="single" w:sz="8" w:space="0" w:color="FF9900"/>
-            </w:tcBorders>
-            <w:tcMar>
-              <w:top w:w="100" w:type="dxa"/>
-              <w:left w:w="100" w:type="dxa"/>
-              <w:bottom w:w="100" w:type="dxa"/>
-              <w:right w:w="100" w:type="dxa"/>
-            </w:tcMar>
-            <w:hideMark/>
-          </w:tcPr>
-          <w:p>
-            <w:pPr>
-              <w:spacing w:after="0" w:line="240" w:lineRule="auto"/>
-              <w:jc w:val="both"/>
-              <w:rPr>
-                <w:rFonts w:ascii="Arial" w:eastAsia="Times New Roman" w:hAnsi="Arial" w:cs="Arial"/>
-                <w:sz w:val="24"/>
-                <w:szCs w:val="24"/>
-                <w:lang w:eastAsia="pt-BR"/>
-              </w:rPr>
-            </w:pPr>
-            <w:r>
-              <w:rPr>
-                <w:rFonts w:ascii="Arial" w:eastAsia="Times New Roman" w:hAnsi="Arial" w:cs="Arial"/>
-                <w:color w:val="000000"/>
+            <w:tcW w:w="467" w:type="dxa"/>
+            <w:tcBorders>
+              <w:top w:val="single" w:sz="8" w:space="0" w:color="FF9900"/>
+              <w:left w:val="single" w:sz="8" w:space="0" w:color="FF9900"/>
+              <w:bottom w:val="single" w:sz="8" w:space="0" w:color="FF9900"/>
+              <w:right w:val="single" w:sz="8" w:space="0" w:color="FF9900"/>
+            </w:tcBorders>
+            <w:tcMar>
+              <w:top w:w="100" w:type="dxa"/>
+              <w:left w:w="100" w:type="dxa"/>
+              <w:bottom w:w="100" w:type="dxa"/>
+              <w:right w:w="100" w:type="dxa"/>
+            </w:tcMar>
+            <w:hideMark/>
+          </w:tcPr>
+          <w:p>
+            <w:pPr>
+              <w:spacing w:after="0" w:line="240" w:lineRule="auto"/>
+              <w:jc w:val="both"/>
+              <w:rPr>
+                <w:rFonts w:ascii="Arial" w:eastAsia="Times New Roman" w:hAnsi="Arial" w:cs="Arial"/>
+                <w:sz w:val="24"/>
+                <w:szCs w:val="24"/>
+                <w:lang w:eastAsia="pt-BR"/>
+              </w:rPr>
+            </w:pPr>
+            <w:proofErr w:type="gramStart"/>
+            <w:r>
+              <w:rPr>
+                <w:rFonts w:ascii="Arial" w:eastAsia="Times New Roman" w:hAnsi="Arial" w:cs="Arial"/>
+                <w:sz w:val="24"/>
+                <w:szCs w:val="24"/>
                 <w:lang w:eastAsia="pt-BR"/>
               </w:rPr>
               <w:t>6</w:t>
             </w:r>
-          </w:p>
-        </w:tc>
-        <w:tc>
-          <w:tcPr>
-            <w:tcW w:w="0" w:type="auto"/>
-            <w:tcBorders>
-              <w:top w:val="single" w:sz="8" w:space="0" w:color="FF9900"/>
-              <w:left w:val="single" w:sz="8" w:space="0" w:color="FF9900"/>
-              <w:bottom w:val="single" w:sz="8" w:space="0" w:color="FF9900"/>
-              <w:right w:val="single" w:sz="8" w:space="0" w:color="FF9900"/>
-            </w:tcBorders>
-            <w:tcMar>
-              <w:top w:w="100" w:type="dxa"/>
-              <w:left w:w="100" w:type="dxa"/>
-              <w:bottom w:w="100" w:type="dxa"/>
-              <w:right w:w="100" w:type="dxa"/>
-            </w:tcMar>
+            <w:proofErr w:type="gramEnd"/>
+          </w:p>
+        </w:tc>
+        <w:tc>
+          <w:tcPr>
+            <w:tcW w:w="0" w:type="auto"/>
+            <w:tcBorders>
+              <w:top w:val="single" w:sz="8" w:space="0" w:color="FF9900"/>
+              <w:left w:val="single" w:sz="8" w:space="0" w:color="FF9900"/>
+              <w:bottom w:val="single" w:sz="8" w:space="0" w:color="FF9900"/>
+              <w:right w:val="single" w:sz="8" w:space="0" w:color="FF9900"/>
+            </w:tcBorders>
+            <w:tcMar>
+              <w:top w:w="100" w:type="dxa"/>
+              <w:left w:w="100" w:type="dxa"/>
+              <w:bottom w:w="100" w:type="dxa"/>
+              <w:right w:w="100" w:type="dxa"/>
+            </w:tcMar>
+            <w:hideMark/>
           </w:tcPr>
           <w:p>
             <w:pPr>
@@ -899,29 +903,28 @@
             <w:r>
               <w:rPr>
                 <w:rFonts w:ascii="Arial" w:hAnsi="Arial" w:cs="Arial"/>
-                <w:sz w:val="20"/>
-                <w:szCs w:val="20"/>
-              </w:rPr>
-              <w:t>Programa integrado com todos os setores da empresa</w:t>
-            </w:r>
-          </w:p>
-        </w:tc>
-        <w:tc>
-          <w:tcPr>
-            <w:tcW w:w="0" w:type="auto"/>
-            <w:tcBorders>
-              <w:top w:val="single" w:sz="8" w:space="0" w:color="FF9900"/>
-              <w:left w:val="single" w:sz="8" w:space="0" w:color="FF9900"/>
-              <w:bottom w:val="single" w:sz="8" w:space="0" w:color="FF9900"/>
-              <w:right w:val="single" w:sz="8" w:space="0" w:color="FF9900"/>
-            </w:tcBorders>
-            <w:tcMar>
-              <w:top w:w="100" w:type="dxa"/>
-              <w:left w:w="100" w:type="dxa"/>
-              <w:bottom w:w="100" w:type="dxa"/>
-              <w:right w:w="100" w:type="dxa"/>
-            </w:tcMar>
-            <w:hideMark/>
+                <w:sz w:val="24"/>
+                <w:szCs w:val="24"/>
+              </w:rPr>
+              <w:t>Gerar relatórios de estoque</w:t>
+            </w:r>
+          </w:p>
+        </w:tc>
+        <w:tc>
+          <w:tcPr>
+            <w:tcW w:w="0" w:type="auto"/>
+            <w:tcBorders>
+              <w:top w:val="single" w:sz="8" w:space="0" w:color="FF9900"/>
+              <w:left w:val="single" w:sz="8" w:space="0" w:color="FF9900"/>
+              <w:bottom w:val="single" w:sz="8" w:space="0" w:color="FF9900"/>
+              <w:right w:val="single" w:sz="8" w:space="0" w:color="FF9900"/>
+            </w:tcBorders>
+            <w:tcMar>
+              <w:top w:w="100" w:type="dxa"/>
+              <w:left w:w="100" w:type="dxa"/>
+              <w:bottom w:w="100" w:type="dxa"/>
+              <w:right w:w="100" w:type="dxa"/>
+            </w:tcMar>
           </w:tcPr>
           <w:p>
             <w:pPr>
@@ -941,7 +944,7 @@
                 <w:szCs w:val="24"/>
                 <w:lang w:eastAsia="pt-BR"/>
               </w:rPr>
-              <w:t>Integração entre cadastros, estoque, funcionário, fornecedor.</w:t>
+              <w:t>Sistema que gera relatório de estoque ao final do dia e mês.</w:t>
             </w:r>
           </w:p>
         </w:tc>
@@ -949,40 +952,43 @@
       <w:tr>
         <w:tc>
           <w:tcPr>
-            <w:tcW w:w="444" w:type="dxa"/>
-            <w:tcBorders>
-              <w:top w:val="single" w:sz="8" w:space="0" w:color="FF9900"/>
-              <w:left w:val="single" w:sz="8" w:space="0" w:color="FF9900"/>
-              <w:bottom w:val="single" w:sz="8" w:space="0" w:color="FF9900"/>
-              <w:right w:val="single" w:sz="8" w:space="0" w:color="FF9900"/>
-            </w:tcBorders>
-            <w:tcMar>
-              <w:top w:w="100" w:type="dxa"/>
-              <w:left w:w="100" w:type="dxa"/>
-              <w:bottom w:w="100" w:type="dxa"/>
-              <w:right w:w="100" w:type="dxa"/>
-            </w:tcMar>
-            <w:hideMark/>
-          </w:tcPr>
-          <w:p>
-            <w:pPr>
-              <w:spacing w:after="0" w:line="240" w:lineRule="auto"/>
-              <w:jc w:val="both"/>
-              <w:rPr>
-                <w:rFonts w:ascii="Arial" w:eastAsia="Times New Roman" w:hAnsi="Arial" w:cs="Arial"/>
-                <w:sz w:val="24"/>
-                <w:szCs w:val="24"/>
-                <w:lang w:eastAsia="pt-BR"/>
-              </w:rPr>
-            </w:pPr>
-            <w:r>
-              <w:rPr>
-                <w:rFonts w:ascii="Arial" w:eastAsia="Times New Roman" w:hAnsi="Arial" w:cs="Arial"/>
-                <w:color w:val="000000"/>
+            <w:tcW w:w="467" w:type="dxa"/>
+            <w:tcBorders>
+              <w:top w:val="single" w:sz="8" w:space="0" w:color="FF9900"/>
+              <w:left w:val="single" w:sz="8" w:space="0" w:color="FF9900"/>
+              <w:bottom w:val="single" w:sz="8" w:space="0" w:color="FF9900"/>
+              <w:right w:val="single" w:sz="8" w:space="0" w:color="FF9900"/>
+            </w:tcBorders>
+            <w:tcMar>
+              <w:top w:w="100" w:type="dxa"/>
+              <w:left w:w="100" w:type="dxa"/>
+              <w:bottom w:w="100" w:type="dxa"/>
+              <w:right w:w="100" w:type="dxa"/>
+            </w:tcMar>
+            <w:hideMark/>
+          </w:tcPr>
+          <w:p>
+            <w:pPr>
+              <w:spacing w:after="0" w:line="240" w:lineRule="auto"/>
+              <w:jc w:val="both"/>
+              <w:rPr>
+                <w:rFonts w:ascii="Arial" w:eastAsia="Times New Roman" w:hAnsi="Arial" w:cs="Arial"/>
+                <w:sz w:val="24"/>
+                <w:szCs w:val="24"/>
+                <w:lang w:eastAsia="pt-BR"/>
+              </w:rPr>
+            </w:pPr>
+            <w:proofErr w:type="gramStart"/>
+            <w:r>
+              <w:rPr>
+                <w:rFonts w:ascii="Arial" w:eastAsia="Times New Roman" w:hAnsi="Arial" w:cs="Arial"/>
+                <w:sz w:val="24"/>
+                <w:szCs w:val="24"/>
                 <w:lang w:eastAsia="pt-BR"/>
               </w:rPr>
               <w:t>7</w:t>
             </w:r>
+            <w:proofErr w:type="gramEnd"/>
           </w:p>
         </w:tc>
         <w:tc>
@@ -1016,18 +1022,10 @@
             <w:r>
               <w:rPr>
                 <w:rFonts w:ascii="Arial" w:hAnsi="Arial" w:cs="Arial"/>
-                <w:sz w:val="20"/>
-                <w:szCs w:val="20"/>
-              </w:rPr>
-              <w:t>Estoque de duas gavetas</w:t>
-            </w:r>
-            <w:r>
-              <w:rPr>
-                <w:rFonts w:ascii="Arial" w:hAnsi="Arial" w:cs="Arial"/>
-                <w:sz w:val="20"/>
-                <w:szCs w:val="20"/>
-              </w:rPr>
-              <w:tab/>
+                <w:sz w:val="24"/>
+                <w:szCs w:val="24"/>
+              </w:rPr>
+              <w:t>Serviço de atendimento ao cliente</w:t>
             </w:r>
           </w:p>
         </w:tc>
@@ -1066,7 +1064,27 @@
                 <w:szCs w:val="24"/>
                 <w:lang w:eastAsia="pt-BR"/>
               </w:rPr>
-              <w:t>Controle da quantidade de produtos no estoque e quando atinge a faixa de quantidade mínima o sistema avisa o usuário que o estoque precisa de reposição.</w:t>
+              <w:t xml:space="preserve">Área </w:t>
+            </w:r>
+            <w:proofErr w:type="gramStart"/>
+            <w:r>
+              <w:rPr>
+                <w:rFonts w:ascii="Arial" w:eastAsia="Times New Roman" w:hAnsi="Arial" w:cs="Arial"/>
+                <w:sz w:val="24"/>
+                <w:szCs w:val="24"/>
+                <w:lang w:eastAsia="pt-BR"/>
+              </w:rPr>
+              <w:t>no web</w:t>
+            </w:r>
+            <w:proofErr w:type="gramEnd"/>
+            <w:r>
+              <w:rPr>
+                <w:rFonts w:ascii="Arial" w:eastAsia="Times New Roman" w:hAnsi="Arial" w:cs="Arial"/>
+                <w:sz w:val="24"/>
+                <w:szCs w:val="24"/>
+                <w:lang w:eastAsia="pt-BR"/>
+              </w:rPr>
+              <w:t xml:space="preserve"> site onde o cliente pode entrar em contato com a empresa via e-mail. </w:t>
             </w:r>
           </w:p>
         </w:tc>
@@ -1074,57 +1092,61 @@
       <w:tr>
         <w:tc>
           <w:tcPr>
-            <w:tcW w:w="444" w:type="dxa"/>
-            <w:tcBorders>
-              <w:top w:val="single" w:sz="8" w:space="0" w:color="FF9900"/>
-              <w:left w:val="single" w:sz="8" w:space="0" w:color="FF9900"/>
-              <w:bottom w:val="single" w:sz="8" w:space="0" w:color="FF9900"/>
-              <w:right w:val="single" w:sz="8" w:space="0" w:color="FF9900"/>
-            </w:tcBorders>
-            <w:tcMar>
-              <w:top w:w="100" w:type="dxa"/>
-              <w:left w:w="100" w:type="dxa"/>
-              <w:bottom w:w="100" w:type="dxa"/>
-              <w:right w:w="100" w:type="dxa"/>
-            </w:tcMar>
-            <w:hideMark/>
-          </w:tcPr>
-          <w:p>
-            <w:pPr>
-              <w:spacing w:after="0" w:line="240" w:lineRule="auto"/>
-              <w:jc w:val="both"/>
-              <w:rPr>
-                <w:rFonts w:ascii="Arial" w:eastAsia="Times New Roman" w:hAnsi="Arial" w:cs="Arial"/>
-                <w:sz w:val="24"/>
-                <w:szCs w:val="24"/>
-                <w:lang w:eastAsia="pt-BR"/>
-              </w:rPr>
-            </w:pPr>
-            <w:r>
-              <w:rPr>
-                <w:rFonts w:ascii="Arial" w:eastAsia="Times New Roman" w:hAnsi="Arial" w:cs="Arial"/>
-                <w:color w:val="000000"/>
+            <w:tcW w:w="467" w:type="dxa"/>
+            <w:tcBorders>
+              <w:top w:val="single" w:sz="8" w:space="0" w:color="FF9900"/>
+              <w:left w:val="single" w:sz="8" w:space="0" w:color="FF9900"/>
+              <w:bottom w:val="single" w:sz="8" w:space="0" w:color="FF9900"/>
+              <w:right w:val="single" w:sz="8" w:space="0" w:color="FF9900"/>
+            </w:tcBorders>
+            <w:tcMar>
+              <w:top w:w="100" w:type="dxa"/>
+              <w:left w:w="100" w:type="dxa"/>
+              <w:bottom w:w="100" w:type="dxa"/>
+              <w:right w:w="100" w:type="dxa"/>
+            </w:tcMar>
+            <w:hideMark/>
+          </w:tcPr>
+          <w:p>
+            <w:pPr>
+              <w:spacing w:after="0" w:line="240" w:lineRule="auto"/>
+              <w:jc w:val="both"/>
+              <w:rPr>
+                <w:rFonts w:ascii="Arial" w:eastAsia="Times New Roman" w:hAnsi="Arial" w:cs="Arial"/>
+                <w:sz w:val="24"/>
+                <w:szCs w:val="24"/>
+                <w:lang w:eastAsia="pt-BR"/>
+              </w:rPr>
+            </w:pPr>
+            <w:proofErr w:type="gramStart"/>
+            <w:r>
+              <w:rPr>
+                <w:rFonts w:ascii="Arial" w:eastAsia="Times New Roman" w:hAnsi="Arial" w:cs="Arial"/>
+                <w:sz w:val="24"/>
+                <w:szCs w:val="24"/>
                 <w:lang w:eastAsia="pt-BR"/>
               </w:rPr>
               <w:t>8</w:t>
             </w:r>
-          </w:p>
-        </w:tc>
-        <w:tc>
-          <w:tcPr>
-            <w:tcW w:w="0" w:type="auto"/>
-            <w:tcBorders>
-              <w:top w:val="single" w:sz="8" w:space="0" w:color="FF9900"/>
-              <w:left w:val="single" w:sz="8" w:space="0" w:color="FF9900"/>
-              <w:bottom w:val="single" w:sz="8" w:space="0" w:color="FF9900"/>
-              <w:right w:val="single" w:sz="8" w:space="0" w:color="FF9900"/>
-            </w:tcBorders>
-            <w:tcMar>
-              <w:top w:w="100" w:type="dxa"/>
-              <w:left w:w="100" w:type="dxa"/>
-              <w:bottom w:w="100" w:type="dxa"/>
-              <w:right w:w="100" w:type="dxa"/>
-            </w:tcMar>
+            <w:proofErr w:type="gramEnd"/>
+          </w:p>
+        </w:tc>
+        <w:tc>
+          <w:tcPr>
+            <w:tcW w:w="0" w:type="auto"/>
+            <w:tcBorders>
+              <w:top w:val="single" w:sz="8" w:space="0" w:color="FF9900"/>
+              <w:left w:val="single" w:sz="8" w:space="0" w:color="FF9900"/>
+              <w:bottom w:val="single" w:sz="8" w:space="0" w:color="FF9900"/>
+              <w:right w:val="single" w:sz="8" w:space="0" w:color="FF9900"/>
+            </w:tcBorders>
+            <w:tcMar>
+              <w:top w:w="100" w:type="dxa"/>
+              <w:left w:w="100" w:type="dxa"/>
+              <w:bottom w:w="100" w:type="dxa"/>
+              <w:right w:w="100" w:type="dxa"/>
+            </w:tcMar>
+            <w:hideMark/>
           </w:tcPr>
           <w:p>
             <w:pPr>
@@ -1140,14 +1162,10 @@
             <w:r>
               <w:rPr>
                 <w:rFonts w:ascii="Arial" w:hAnsi="Arial" w:cs="Arial"/>
-              </w:rPr>
-              <w:t>Loja Virtual</w:t>
-            </w:r>
-            <w:r>
-              <w:rPr>
-                <w:rFonts w:ascii="Arial" w:hAnsi="Arial" w:cs="Arial"/>
-              </w:rPr>
-              <w:tab/>
+                <w:sz w:val="24"/>
+                <w:szCs w:val="24"/>
+              </w:rPr>
+              <w:t>Gerenciamento de entrega</w:t>
             </w:r>
           </w:p>
         </w:tc>
@@ -1186,7 +1204,7 @@
                 <w:szCs w:val="24"/>
                 <w:lang w:eastAsia="pt-BR"/>
               </w:rPr>
-              <w:t>Web Site especializado em venda de produtos para consumidor final.</w:t>
+              <w:t>O Sistema gera uma lista dos pedidos que devem ser entregues.</w:t>
             </w:r>
           </w:p>
         </w:tc>
@@ -1194,40 +1212,43 @@
       <w:tr>
         <w:tc>
           <w:tcPr>
-            <w:tcW w:w="444" w:type="dxa"/>
-            <w:tcBorders>
-              <w:top w:val="single" w:sz="8" w:space="0" w:color="FF9900"/>
-              <w:left w:val="single" w:sz="8" w:space="0" w:color="FF9900"/>
-              <w:bottom w:val="single" w:sz="8" w:space="0" w:color="FF9900"/>
-              <w:right w:val="single" w:sz="8" w:space="0" w:color="FF9900"/>
-            </w:tcBorders>
-            <w:tcMar>
-              <w:top w:w="100" w:type="dxa"/>
-              <w:left w:w="100" w:type="dxa"/>
-              <w:bottom w:w="100" w:type="dxa"/>
-              <w:right w:w="100" w:type="dxa"/>
-            </w:tcMar>
-            <w:hideMark/>
-          </w:tcPr>
-          <w:p>
-            <w:pPr>
-              <w:spacing w:after="0" w:line="240" w:lineRule="auto"/>
-              <w:jc w:val="both"/>
-              <w:rPr>
-                <w:rFonts w:ascii="Arial" w:eastAsia="Times New Roman" w:hAnsi="Arial" w:cs="Arial"/>
-                <w:sz w:val="24"/>
-                <w:szCs w:val="24"/>
-                <w:lang w:eastAsia="pt-BR"/>
-              </w:rPr>
-            </w:pPr>
-            <w:r>
-              <w:rPr>
-                <w:rFonts w:ascii="Arial" w:eastAsia="Times New Roman" w:hAnsi="Arial" w:cs="Arial"/>
-                <w:color w:val="000000"/>
+            <w:tcW w:w="467" w:type="dxa"/>
+            <w:tcBorders>
+              <w:top w:val="single" w:sz="8" w:space="0" w:color="FF9900"/>
+              <w:left w:val="single" w:sz="8" w:space="0" w:color="FF9900"/>
+              <w:bottom w:val="single" w:sz="8" w:space="0" w:color="FF9900"/>
+              <w:right w:val="single" w:sz="8" w:space="0" w:color="FF9900"/>
+            </w:tcBorders>
+            <w:tcMar>
+              <w:top w:w="100" w:type="dxa"/>
+              <w:left w:w="100" w:type="dxa"/>
+              <w:bottom w:w="100" w:type="dxa"/>
+              <w:right w:w="100" w:type="dxa"/>
+            </w:tcMar>
+            <w:hideMark/>
+          </w:tcPr>
+          <w:p>
+            <w:pPr>
+              <w:spacing w:after="0" w:line="240" w:lineRule="auto"/>
+              <w:jc w:val="both"/>
+              <w:rPr>
+                <w:rFonts w:ascii="Arial" w:eastAsia="Times New Roman" w:hAnsi="Arial" w:cs="Arial"/>
+                <w:sz w:val="24"/>
+                <w:szCs w:val="24"/>
+                <w:lang w:eastAsia="pt-BR"/>
+              </w:rPr>
+            </w:pPr>
+            <w:proofErr w:type="gramStart"/>
+            <w:r>
+              <w:rPr>
+                <w:rFonts w:ascii="Arial" w:eastAsia="Times New Roman" w:hAnsi="Arial" w:cs="Arial"/>
+                <w:sz w:val="24"/>
+                <w:szCs w:val="24"/>
                 <w:lang w:eastAsia="pt-BR"/>
               </w:rPr>
               <w:t>9</w:t>
             </w:r>
+            <w:proofErr w:type="gramEnd"/>
           </w:p>
         </w:tc>
         <w:tc>
@@ -1261,10 +1282,18 @@
             <w:r>
               <w:rPr>
                 <w:rFonts w:ascii="Arial" w:hAnsi="Arial" w:cs="Arial"/>
-                <w:sz w:val="20"/>
-                <w:szCs w:val="20"/>
-              </w:rPr>
-              <w:t>Gerar relatórios de estoque</w:t>
+                <w:sz w:val="24"/>
+                <w:szCs w:val="24"/>
+              </w:rPr>
+              <w:t>Controle de Amostra grátis</w:t>
+            </w:r>
+            <w:r>
+              <w:rPr>
+                <w:rFonts w:ascii="Arial" w:hAnsi="Arial" w:cs="Arial"/>
+                <w:sz w:val="24"/>
+                <w:szCs w:val="24"/>
+              </w:rPr>
+              <w:tab/>
             </w:r>
           </w:p>
         </w:tc>
@@ -1302,7 +1331,7 @@
                 <w:szCs w:val="24"/>
                 <w:lang w:eastAsia="pt-BR"/>
               </w:rPr>
-              <w:t>Sistema que gera relatório de estoque ao final do dia e mês.</w:t>
+              <w:t>Controla a quantidade de amostras e para qual cliente estas amostras foram distribuídas.</w:t>
             </w:r>
           </w:p>
         </w:tc>
@@ -1310,36 +1339,37 @@
       <w:tr>
         <w:tc>
           <w:tcPr>
-            <w:tcW w:w="444" w:type="dxa"/>
-            <w:tcBorders>
-              <w:top w:val="single" w:sz="8" w:space="0" w:color="FF9900"/>
-              <w:left w:val="single" w:sz="8" w:space="0" w:color="FF9900"/>
-              <w:bottom w:val="single" w:sz="8" w:space="0" w:color="FF9900"/>
-              <w:right w:val="single" w:sz="8" w:space="0" w:color="FF9900"/>
-            </w:tcBorders>
-            <w:tcMar>
-              <w:top w:w="100" w:type="dxa"/>
-              <w:left w:w="100" w:type="dxa"/>
-              <w:bottom w:w="100" w:type="dxa"/>
-              <w:right w:w="100" w:type="dxa"/>
-            </w:tcMar>
-            <w:hideMark/>
-          </w:tcPr>
-          <w:p>
-            <w:pPr>
-              <w:spacing w:after="0" w:line="240" w:lineRule="auto"/>
-              <w:jc w:val="both"/>
-              <w:rPr>
-                <w:rFonts w:ascii="Arial" w:eastAsia="Times New Roman" w:hAnsi="Arial" w:cs="Arial"/>
-                <w:sz w:val="24"/>
-                <w:szCs w:val="24"/>
-                <w:lang w:eastAsia="pt-BR"/>
-              </w:rPr>
-            </w:pPr>
-            <w:r>
-              <w:rPr>
-                <w:rFonts w:ascii="Arial" w:eastAsia="Times New Roman" w:hAnsi="Arial" w:cs="Arial"/>
-                <w:color w:val="000000"/>
+            <w:tcW w:w="467" w:type="dxa"/>
+            <w:tcBorders>
+              <w:top w:val="single" w:sz="8" w:space="0" w:color="FF9900"/>
+              <w:left w:val="single" w:sz="8" w:space="0" w:color="FF9900"/>
+              <w:bottom w:val="single" w:sz="8" w:space="0" w:color="FF9900"/>
+              <w:right w:val="single" w:sz="8" w:space="0" w:color="FF9900"/>
+            </w:tcBorders>
+            <w:tcMar>
+              <w:top w:w="100" w:type="dxa"/>
+              <w:left w:w="100" w:type="dxa"/>
+              <w:bottom w:w="100" w:type="dxa"/>
+              <w:right w:w="100" w:type="dxa"/>
+            </w:tcMar>
+            <w:hideMark/>
+          </w:tcPr>
+          <w:p>
+            <w:pPr>
+              <w:spacing w:after="0" w:line="240" w:lineRule="auto"/>
+              <w:jc w:val="both"/>
+              <w:rPr>
+                <w:rFonts w:ascii="Arial" w:eastAsia="Times New Roman" w:hAnsi="Arial" w:cs="Arial"/>
+                <w:sz w:val="24"/>
+                <w:szCs w:val="24"/>
+                <w:lang w:eastAsia="pt-BR"/>
+              </w:rPr>
+            </w:pPr>
+            <w:r>
+              <w:rPr>
+                <w:rFonts w:ascii="Arial" w:eastAsia="Times New Roman" w:hAnsi="Arial" w:cs="Arial"/>
+                <w:sz w:val="24"/>
+                <w:szCs w:val="24"/>
                 <w:lang w:eastAsia="pt-BR"/>
               </w:rPr>
               <w:t>10</w:t>
@@ -1377,8 +1407,10 @@
             <w:r>
               <w:rPr>
                 <w:rFonts w:ascii="Arial" w:hAnsi="Arial" w:cs="Arial"/>
-              </w:rPr>
-              <w:t>Serviço de atendimento ao cliente</w:t>
+                <w:sz w:val="24"/>
+                <w:szCs w:val="24"/>
+              </w:rPr>
+              <w:t>Código de barras p/ controle</w:t>
             </w:r>
           </w:p>
         </w:tc>
@@ -1417,7 +1449,7 @@
                 <w:szCs w:val="24"/>
                 <w:lang w:eastAsia="pt-BR"/>
               </w:rPr>
-              <w:t xml:space="preserve">Área no web site onde o cliente pode entrar em contato com a empresa via e-mail. </w:t>
+              <w:t>Leitor de código de barras para cadastro de produtos na lista de estoque e em pedidos de vendas.</w:t>
             </w:r>
           </w:p>
         </w:tc>
@@ -1425,36 +1457,37 @@
       <w:tr>
         <w:tc>
           <w:tcPr>
-            <w:tcW w:w="444" w:type="dxa"/>
-            <w:tcBorders>
-              <w:top w:val="single" w:sz="8" w:space="0" w:color="FF9900"/>
-              <w:left w:val="single" w:sz="8" w:space="0" w:color="FF9900"/>
-              <w:bottom w:val="single" w:sz="8" w:space="0" w:color="FF9900"/>
-              <w:right w:val="single" w:sz="8" w:space="0" w:color="FF9900"/>
-            </w:tcBorders>
-            <w:tcMar>
-              <w:top w:w="100" w:type="dxa"/>
-              <w:left w:w="100" w:type="dxa"/>
-              <w:bottom w:w="100" w:type="dxa"/>
-              <w:right w:w="100" w:type="dxa"/>
-            </w:tcMar>
-            <w:hideMark/>
-          </w:tcPr>
-          <w:p>
-            <w:pPr>
-              <w:spacing w:after="0" w:line="240" w:lineRule="auto"/>
-              <w:jc w:val="both"/>
-              <w:rPr>
-                <w:rFonts w:ascii="Arial" w:eastAsia="Times New Roman" w:hAnsi="Arial" w:cs="Arial"/>
-                <w:sz w:val="24"/>
-                <w:szCs w:val="24"/>
-                <w:lang w:eastAsia="pt-BR"/>
-              </w:rPr>
-            </w:pPr>
-            <w:r>
-              <w:rPr>
-                <w:rFonts w:ascii="Arial" w:eastAsia="Times New Roman" w:hAnsi="Arial" w:cs="Arial"/>
-                <w:color w:val="000000"/>
+            <w:tcW w:w="467" w:type="dxa"/>
+            <w:tcBorders>
+              <w:top w:val="single" w:sz="8" w:space="0" w:color="FF9900"/>
+              <w:left w:val="single" w:sz="8" w:space="0" w:color="FF9900"/>
+              <w:bottom w:val="single" w:sz="8" w:space="0" w:color="FF9900"/>
+              <w:right w:val="single" w:sz="8" w:space="0" w:color="FF9900"/>
+            </w:tcBorders>
+            <w:tcMar>
+              <w:top w:w="100" w:type="dxa"/>
+              <w:left w:w="100" w:type="dxa"/>
+              <w:bottom w:w="100" w:type="dxa"/>
+              <w:right w:w="100" w:type="dxa"/>
+            </w:tcMar>
+            <w:hideMark/>
+          </w:tcPr>
+          <w:p>
+            <w:pPr>
+              <w:spacing w:after="0" w:line="240" w:lineRule="auto"/>
+              <w:jc w:val="both"/>
+              <w:rPr>
+                <w:rFonts w:ascii="Arial" w:eastAsia="Times New Roman" w:hAnsi="Arial" w:cs="Arial"/>
+                <w:sz w:val="24"/>
+                <w:szCs w:val="24"/>
+                <w:lang w:eastAsia="pt-BR"/>
+              </w:rPr>
+            </w:pPr>
+            <w:r>
+              <w:rPr>
+                <w:rFonts w:ascii="Arial" w:eastAsia="Times New Roman" w:hAnsi="Arial" w:cs="Arial"/>
+                <w:sz w:val="24"/>
+                <w:szCs w:val="24"/>
                 <w:lang w:eastAsia="pt-BR"/>
               </w:rPr>
               <w:t>11</w:t>
@@ -1476,7 +1509,6 @@
               <w:bottom w:w="100" w:type="dxa"/>
               <w:right w:w="100" w:type="dxa"/>
             </w:tcMar>
-            <w:hideMark/>
           </w:tcPr>
           <w:p>
             <w:pPr>
@@ -1492,29 +1524,28 @@
             <w:r>
               <w:rPr>
                 <w:rFonts w:ascii="Arial" w:hAnsi="Arial" w:cs="Arial"/>
-                <w:sz w:val="20"/>
-                <w:szCs w:val="20"/>
-              </w:rPr>
-              <w:t>Gerenciamento de entrega</w:t>
-            </w:r>
-          </w:p>
-        </w:tc>
-        <w:tc>
-          <w:tcPr>
-            <w:tcW w:w="0" w:type="auto"/>
-            <w:tcBorders>
-              <w:top w:val="single" w:sz="8" w:space="0" w:color="FF9900"/>
-              <w:left w:val="single" w:sz="8" w:space="0" w:color="FF9900"/>
-              <w:bottom w:val="single" w:sz="8" w:space="0" w:color="FF9900"/>
-              <w:right w:val="single" w:sz="8" w:space="0" w:color="FF9900"/>
-            </w:tcBorders>
-            <w:tcMar>
-              <w:top w:w="100" w:type="dxa"/>
-              <w:left w:w="100" w:type="dxa"/>
-              <w:bottom w:w="100" w:type="dxa"/>
-              <w:right w:w="100" w:type="dxa"/>
-            </w:tcMar>
-            <w:hideMark/>
+                <w:sz w:val="24"/>
+                <w:szCs w:val="24"/>
+              </w:rPr>
+              <w:t xml:space="preserve">Previsão de vendas futuras </w:t>
+            </w:r>
+          </w:p>
+        </w:tc>
+        <w:tc>
+          <w:tcPr>
+            <w:tcW w:w="0" w:type="auto"/>
+            <w:tcBorders>
+              <w:top w:val="single" w:sz="8" w:space="0" w:color="FF9900"/>
+              <w:left w:val="single" w:sz="8" w:space="0" w:color="FF9900"/>
+              <w:bottom w:val="single" w:sz="8" w:space="0" w:color="FF9900"/>
+              <w:right w:val="single" w:sz="8" w:space="0" w:color="FF9900"/>
+            </w:tcBorders>
+            <w:tcMar>
+              <w:top w:w="100" w:type="dxa"/>
+              <w:left w:w="100" w:type="dxa"/>
+              <w:bottom w:w="100" w:type="dxa"/>
+              <w:right w:w="100" w:type="dxa"/>
+            </w:tcMar>
           </w:tcPr>
           <w:p>
             <w:pPr>
@@ -1534,7 +1565,7 @@
                 <w:szCs w:val="24"/>
                 <w:lang w:eastAsia="pt-BR"/>
               </w:rPr>
-              <w:t>O Sistema gera uma lista dos pedidos que devem ser entregues.</w:t>
+              <w:t>Sistema informa ao usuário uma média de pedidos por período escalar de cada cliente.</w:t>
             </w:r>
           </w:p>
         </w:tc>
@@ -1542,36 +1573,37 @@
       <w:tr>
         <w:tc>
           <w:tcPr>
-            <w:tcW w:w="444" w:type="dxa"/>
-            <w:tcBorders>
-              <w:top w:val="single" w:sz="8" w:space="0" w:color="FF9900"/>
-              <w:left w:val="single" w:sz="8" w:space="0" w:color="FF9900"/>
-              <w:bottom w:val="single" w:sz="8" w:space="0" w:color="FF9900"/>
-              <w:right w:val="single" w:sz="8" w:space="0" w:color="FF9900"/>
-            </w:tcBorders>
-            <w:tcMar>
-              <w:top w:w="100" w:type="dxa"/>
-              <w:left w:w="100" w:type="dxa"/>
-              <w:bottom w:w="100" w:type="dxa"/>
-              <w:right w:w="100" w:type="dxa"/>
-            </w:tcMar>
-            <w:hideMark/>
-          </w:tcPr>
-          <w:p>
-            <w:pPr>
-              <w:spacing w:after="0" w:line="240" w:lineRule="auto"/>
-              <w:jc w:val="both"/>
-              <w:rPr>
-                <w:rFonts w:ascii="Arial" w:eastAsia="Times New Roman" w:hAnsi="Arial" w:cs="Arial"/>
-                <w:sz w:val="24"/>
-                <w:szCs w:val="24"/>
-                <w:lang w:eastAsia="pt-BR"/>
-              </w:rPr>
-            </w:pPr>
-            <w:r>
-              <w:rPr>
-                <w:rFonts w:ascii="Arial" w:eastAsia="Times New Roman" w:hAnsi="Arial" w:cs="Arial"/>
-                <w:color w:val="000000"/>
+            <w:tcW w:w="467" w:type="dxa"/>
+            <w:tcBorders>
+              <w:top w:val="single" w:sz="8" w:space="0" w:color="FF9900"/>
+              <w:left w:val="single" w:sz="8" w:space="0" w:color="FF9900"/>
+              <w:bottom w:val="single" w:sz="8" w:space="0" w:color="FF9900"/>
+              <w:right w:val="single" w:sz="8" w:space="0" w:color="FF9900"/>
+            </w:tcBorders>
+            <w:tcMar>
+              <w:top w:w="100" w:type="dxa"/>
+              <w:left w:w="100" w:type="dxa"/>
+              <w:bottom w:w="100" w:type="dxa"/>
+              <w:right w:w="100" w:type="dxa"/>
+            </w:tcMar>
+            <w:hideMark/>
+          </w:tcPr>
+          <w:p>
+            <w:pPr>
+              <w:spacing w:after="0" w:line="240" w:lineRule="auto"/>
+              <w:jc w:val="both"/>
+              <w:rPr>
+                <w:rFonts w:ascii="Arial" w:eastAsia="Times New Roman" w:hAnsi="Arial" w:cs="Arial"/>
+                <w:sz w:val="24"/>
+                <w:szCs w:val="24"/>
+                <w:lang w:eastAsia="pt-BR"/>
+              </w:rPr>
+            </w:pPr>
+            <w:r>
+              <w:rPr>
+                <w:rFonts w:ascii="Arial" w:eastAsia="Times New Roman" w:hAnsi="Arial" w:cs="Arial"/>
+                <w:sz w:val="24"/>
+                <w:szCs w:val="24"/>
                 <w:lang w:eastAsia="pt-BR"/>
               </w:rPr>
               <w:lastRenderedPageBreak/>
@@ -1594,7 +1626,6 @@
               <w:bottom w:w="100" w:type="dxa"/>
               <w:right w:w="100" w:type="dxa"/>
             </w:tcMar>
-            <w:hideMark/>
           </w:tcPr>
           <w:p>
             <w:pPr>
@@ -1610,12 +1641,16 @@
             <w:r>
               <w:rPr>
                 <w:rFonts w:ascii="Arial" w:hAnsi="Arial" w:cs="Arial"/>
-              </w:rPr>
-              <w:t>Controle de Amostra grátis</w:t>
+                <w:sz w:val="24"/>
+                <w:szCs w:val="24"/>
+              </w:rPr>
+              <w:t>Cadastro Fornecedor</w:t>
             </w:r>
             <w:r>
               <w:rPr>
                 <w:rFonts w:ascii="Arial" w:hAnsi="Arial" w:cs="Arial"/>
+                <w:sz w:val="24"/>
+                <w:szCs w:val="24"/>
               </w:rPr>
               <w:tab/>
             </w:r>
@@ -1655,7 +1690,7 @@
                 <w:szCs w:val="24"/>
                 <w:lang w:eastAsia="pt-BR"/>
               </w:rPr>
-              <w:t>Controla a quantidade de amostras e para qual cliente estas amostras foram distribuídas.</w:t>
+              <w:t>Cadastro de dados do fornecedor.</w:t>
             </w:r>
           </w:p>
         </w:tc>
@@ -1663,36 +1698,37 @@
       <w:tr>
         <w:tc>
           <w:tcPr>
-            <w:tcW w:w="444" w:type="dxa"/>
-            <w:tcBorders>
-              <w:top w:val="single" w:sz="8" w:space="0" w:color="FF9900"/>
-              <w:left w:val="single" w:sz="8" w:space="0" w:color="FF9900"/>
-              <w:bottom w:val="single" w:sz="8" w:space="0" w:color="FF9900"/>
-              <w:right w:val="single" w:sz="8" w:space="0" w:color="FF9900"/>
-            </w:tcBorders>
-            <w:tcMar>
-              <w:top w:w="100" w:type="dxa"/>
-              <w:left w:w="100" w:type="dxa"/>
-              <w:bottom w:w="100" w:type="dxa"/>
-              <w:right w:w="100" w:type="dxa"/>
-            </w:tcMar>
-            <w:hideMark/>
-          </w:tcPr>
-          <w:p>
-            <w:pPr>
-              <w:spacing w:after="0" w:line="240" w:lineRule="auto"/>
-              <w:jc w:val="both"/>
-              <w:rPr>
-                <w:rFonts w:ascii="Arial" w:eastAsia="Times New Roman" w:hAnsi="Arial" w:cs="Arial"/>
-                <w:sz w:val="24"/>
-                <w:szCs w:val="24"/>
-                <w:lang w:eastAsia="pt-BR"/>
-              </w:rPr>
-            </w:pPr>
-            <w:r>
-              <w:rPr>
-                <w:rFonts w:ascii="Arial" w:eastAsia="Times New Roman" w:hAnsi="Arial" w:cs="Arial"/>
-                <w:color w:val="000000"/>
+            <w:tcW w:w="467" w:type="dxa"/>
+            <w:tcBorders>
+              <w:top w:val="single" w:sz="8" w:space="0" w:color="FF9900"/>
+              <w:left w:val="single" w:sz="8" w:space="0" w:color="FF9900"/>
+              <w:bottom w:val="single" w:sz="8" w:space="0" w:color="FF9900"/>
+              <w:right w:val="single" w:sz="8" w:space="0" w:color="FF9900"/>
+            </w:tcBorders>
+            <w:tcMar>
+              <w:top w:w="100" w:type="dxa"/>
+              <w:left w:w="100" w:type="dxa"/>
+              <w:bottom w:w="100" w:type="dxa"/>
+              <w:right w:w="100" w:type="dxa"/>
+            </w:tcMar>
+            <w:hideMark/>
+          </w:tcPr>
+          <w:p>
+            <w:pPr>
+              <w:spacing w:after="0" w:line="240" w:lineRule="auto"/>
+              <w:jc w:val="both"/>
+              <w:rPr>
+                <w:rFonts w:ascii="Arial" w:eastAsia="Times New Roman" w:hAnsi="Arial" w:cs="Arial"/>
+                <w:sz w:val="24"/>
+                <w:szCs w:val="24"/>
+                <w:lang w:eastAsia="pt-BR"/>
+              </w:rPr>
+            </w:pPr>
+            <w:r>
+              <w:rPr>
+                <w:rFonts w:ascii="Arial" w:eastAsia="Times New Roman" w:hAnsi="Arial" w:cs="Arial"/>
+                <w:sz w:val="24"/>
+                <w:szCs w:val="24"/>
                 <w:lang w:eastAsia="pt-BR"/>
               </w:rPr>
               <w:t>13</w:t>
@@ -1730,29 +1766,36 @@
             <w:r>
               <w:rPr>
                 <w:rFonts w:ascii="Arial" w:hAnsi="Arial" w:cs="Arial"/>
-                <w:sz w:val="20"/>
-                <w:szCs w:val="20"/>
-              </w:rPr>
-              <w:t>Código de barras p/ controle</w:t>
-            </w:r>
-          </w:p>
-        </w:tc>
-        <w:tc>
-          <w:tcPr>
-            <w:tcW w:w="0" w:type="auto"/>
-            <w:tcBorders>
-              <w:top w:val="single" w:sz="8" w:space="0" w:color="FF9900"/>
-              <w:left w:val="single" w:sz="8" w:space="0" w:color="FF9900"/>
-              <w:bottom w:val="single" w:sz="8" w:space="0" w:color="FF9900"/>
-              <w:right w:val="single" w:sz="8" w:space="0" w:color="FF9900"/>
-            </w:tcBorders>
-            <w:tcMar>
-              <w:top w:w="100" w:type="dxa"/>
-              <w:left w:w="100" w:type="dxa"/>
-              <w:bottom w:w="100" w:type="dxa"/>
-              <w:right w:w="100" w:type="dxa"/>
-            </w:tcMar>
-            <w:hideMark/>
+                <w:sz w:val="24"/>
+                <w:szCs w:val="24"/>
+              </w:rPr>
+              <w:t>Agendamento de Visita</w:t>
+            </w:r>
+            <w:r>
+              <w:rPr>
+                <w:rFonts w:ascii="Arial" w:hAnsi="Arial" w:cs="Arial"/>
+                <w:sz w:val="24"/>
+                <w:szCs w:val="24"/>
+              </w:rPr>
+              <w:tab/>
+            </w:r>
+          </w:p>
+        </w:tc>
+        <w:tc>
+          <w:tcPr>
+            <w:tcW w:w="0" w:type="auto"/>
+            <w:tcBorders>
+              <w:top w:val="single" w:sz="8" w:space="0" w:color="FF9900"/>
+              <w:left w:val="single" w:sz="8" w:space="0" w:color="FF9900"/>
+              <w:bottom w:val="single" w:sz="8" w:space="0" w:color="FF9900"/>
+              <w:right w:val="single" w:sz="8" w:space="0" w:color="FF9900"/>
+            </w:tcBorders>
+            <w:tcMar>
+              <w:top w:w="100" w:type="dxa"/>
+              <w:left w:w="100" w:type="dxa"/>
+              <w:bottom w:w="100" w:type="dxa"/>
+              <w:right w:w="100" w:type="dxa"/>
+            </w:tcMar>
           </w:tcPr>
           <w:p>
             <w:pPr>
@@ -1772,7 +1815,7 @@
                 <w:szCs w:val="24"/>
                 <w:lang w:eastAsia="pt-BR"/>
               </w:rPr>
-              <w:t>Leitor de código de barras para cadastro de produtos na lista de estoque e em pedidos de vendas.</w:t>
+              <w:t>Área no sistema de agendamento de visita ao cliente.</w:t>
             </w:r>
           </w:p>
         </w:tc>
@@ -1780,36 +1823,37 @@
       <w:tr>
         <w:tc>
           <w:tcPr>
-            <w:tcW w:w="444" w:type="dxa"/>
-            <w:tcBorders>
-              <w:top w:val="single" w:sz="8" w:space="0" w:color="FF9900"/>
-              <w:left w:val="single" w:sz="8" w:space="0" w:color="FF9900"/>
-              <w:bottom w:val="single" w:sz="8" w:space="0" w:color="FF9900"/>
-              <w:right w:val="single" w:sz="8" w:space="0" w:color="FF9900"/>
-            </w:tcBorders>
-            <w:tcMar>
-              <w:top w:w="100" w:type="dxa"/>
-              <w:left w:w="100" w:type="dxa"/>
-              <w:bottom w:w="100" w:type="dxa"/>
-              <w:right w:w="100" w:type="dxa"/>
-            </w:tcMar>
-            <w:hideMark/>
-          </w:tcPr>
-          <w:p>
-            <w:pPr>
-              <w:spacing w:after="0" w:line="240" w:lineRule="auto"/>
-              <w:jc w:val="both"/>
-              <w:rPr>
-                <w:rFonts w:ascii="Arial" w:eastAsia="Times New Roman" w:hAnsi="Arial" w:cs="Arial"/>
-                <w:sz w:val="24"/>
-                <w:szCs w:val="24"/>
-                <w:lang w:eastAsia="pt-BR"/>
-              </w:rPr>
-            </w:pPr>
-            <w:r>
-              <w:rPr>
-                <w:rFonts w:ascii="Arial" w:eastAsia="Times New Roman" w:hAnsi="Arial" w:cs="Arial"/>
-                <w:color w:val="000000"/>
+            <w:tcW w:w="467" w:type="dxa"/>
+            <w:tcBorders>
+              <w:top w:val="single" w:sz="8" w:space="0" w:color="FF9900"/>
+              <w:left w:val="single" w:sz="8" w:space="0" w:color="FF9900"/>
+              <w:bottom w:val="single" w:sz="8" w:space="0" w:color="FF9900"/>
+              <w:right w:val="single" w:sz="8" w:space="0" w:color="FF9900"/>
+            </w:tcBorders>
+            <w:tcMar>
+              <w:top w:w="100" w:type="dxa"/>
+              <w:left w:w="100" w:type="dxa"/>
+              <w:bottom w:w="100" w:type="dxa"/>
+              <w:right w:w="100" w:type="dxa"/>
+            </w:tcMar>
+            <w:hideMark/>
+          </w:tcPr>
+          <w:p>
+            <w:pPr>
+              <w:spacing w:after="0" w:line="240" w:lineRule="auto"/>
+              <w:jc w:val="both"/>
+              <w:rPr>
+                <w:rFonts w:ascii="Arial" w:eastAsia="Times New Roman" w:hAnsi="Arial" w:cs="Arial"/>
+                <w:sz w:val="24"/>
+                <w:szCs w:val="24"/>
+                <w:lang w:eastAsia="pt-BR"/>
+              </w:rPr>
+            </w:pPr>
+            <w:r>
+              <w:rPr>
+                <w:rFonts w:ascii="Arial" w:eastAsia="Times New Roman" w:hAnsi="Arial" w:cs="Arial"/>
+                <w:sz w:val="24"/>
+                <w:szCs w:val="24"/>
                 <w:lang w:eastAsia="pt-BR"/>
               </w:rPr>
               <w:t>14</w:t>
@@ -1831,6 +1875,7 @@
               <w:bottom w:w="100" w:type="dxa"/>
               <w:right w:w="100" w:type="dxa"/>
             </w:tcMar>
+            <w:hideMark/>
           </w:tcPr>
           <w:p>
             <w:pPr>
@@ -1846,10 +1891,18 @@
             <w:r>
               <w:rPr>
                 <w:rFonts w:ascii="Arial" w:hAnsi="Arial" w:cs="Arial"/>
-                <w:sz w:val="20"/>
-                <w:szCs w:val="20"/>
-              </w:rPr>
-              <w:t xml:space="preserve">Previsão de vendas futuras baseado nas vendas anteriores     </w:t>
+                <w:sz w:val="24"/>
+                <w:szCs w:val="24"/>
+              </w:rPr>
+              <w:t>Histórico de Venda</w:t>
+            </w:r>
+            <w:r>
+              <w:rPr>
+                <w:rFonts w:ascii="Arial" w:hAnsi="Arial" w:cs="Arial"/>
+                <w:sz w:val="24"/>
+                <w:szCs w:val="24"/>
+              </w:rPr>
+              <w:tab/>
             </w:r>
           </w:p>
         </w:tc>
@@ -1887,7 +1940,27 @@
                 <w:szCs w:val="24"/>
                 <w:lang w:eastAsia="pt-BR"/>
               </w:rPr>
-              <w:t>Sistema informa ao usuário uma média de pedidos por período escalar de cada cliente.</w:t>
+              <w:t xml:space="preserve">Área onde </w:t>
+            </w:r>
+            <w:proofErr w:type="gramStart"/>
+            <w:r>
+              <w:rPr>
+                <w:rFonts w:ascii="Arial" w:eastAsia="Times New Roman" w:hAnsi="Arial" w:cs="Arial"/>
+                <w:sz w:val="24"/>
+                <w:szCs w:val="24"/>
+                <w:lang w:eastAsia="pt-BR"/>
+              </w:rPr>
+              <w:t>fica</w:t>
+            </w:r>
+            <w:proofErr w:type="gramEnd"/>
+            <w:r>
+              <w:rPr>
+                <w:rFonts w:ascii="Arial" w:eastAsia="Times New Roman" w:hAnsi="Arial" w:cs="Arial"/>
+                <w:sz w:val="24"/>
+                <w:szCs w:val="24"/>
+                <w:lang w:eastAsia="pt-BR"/>
+              </w:rPr>
+              <w:t xml:space="preserve"> armazenado vendas.</w:t>
             </w:r>
           </w:p>
         </w:tc>
@@ -1895,36 +1968,37 @@
       <w:tr>
         <w:tc>
           <w:tcPr>
-            <w:tcW w:w="444" w:type="dxa"/>
-            <w:tcBorders>
-              <w:top w:val="single" w:sz="8" w:space="0" w:color="FF9900"/>
-              <w:left w:val="single" w:sz="8" w:space="0" w:color="FF9900"/>
-              <w:bottom w:val="single" w:sz="8" w:space="0" w:color="FF9900"/>
-              <w:right w:val="single" w:sz="8" w:space="0" w:color="FF9900"/>
-            </w:tcBorders>
-            <w:tcMar>
-              <w:top w:w="100" w:type="dxa"/>
-              <w:left w:w="100" w:type="dxa"/>
-              <w:bottom w:w="100" w:type="dxa"/>
-              <w:right w:w="100" w:type="dxa"/>
-            </w:tcMar>
-            <w:hideMark/>
-          </w:tcPr>
-          <w:p>
-            <w:pPr>
-              <w:spacing w:after="0" w:line="240" w:lineRule="auto"/>
-              <w:jc w:val="both"/>
-              <w:rPr>
-                <w:rFonts w:ascii="Arial" w:eastAsia="Times New Roman" w:hAnsi="Arial" w:cs="Arial"/>
-                <w:sz w:val="24"/>
-                <w:szCs w:val="24"/>
-                <w:lang w:eastAsia="pt-BR"/>
-              </w:rPr>
-            </w:pPr>
-            <w:r>
-              <w:rPr>
-                <w:rFonts w:ascii="Arial" w:eastAsia="Times New Roman" w:hAnsi="Arial" w:cs="Arial"/>
-                <w:color w:val="000000"/>
+            <w:tcW w:w="467" w:type="dxa"/>
+            <w:tcBorders>
+              <w:top w:val="single" w:sz="8" w:space="0" w:color="FF9900"/>
+              <w:left w:val="single" w:sz="8" w:space="0" w:color="FF9900"/>
+              <w:bottom w:val="single" w:sz="8" w:space="0" w:color="FF9900"/>
+              <w:right w:val="single" w:sz="8" w:space="0" w:color="FF9900"/>
+            </w:tcBorders>
+            <w:tcMar>
+              <w:top w:w="100" w:type="dxa"/>
+              <w:left w:w="100" w:type="dxa"/>
+              <w:bottom w:w="100" w:type="dxa"/>
+              <w:right w:w="100" w:type="dxa"/>
+            </w:tcMar>
+            <w:hideMark/>
+          </w:tcPr>
+          <w:p>
+            <w:pPr>
+              <w:spacing w:after="0" w:line="240" w:lineRule="auto"/>
+              <w:jc w:val="both"/>
+              <w:rPr>
+                <w:rFonts w:ascii="Arial" w:eastAsia="Times New Roman" w:hAnsi="Arial" w:cs="Arial"/>
+                <w:sz w:val="24"/>
+                <w:szCs w:val="24"/>
+                <w:lang w:eastAsia="pt-BR"/>
+              </w:rPr>
+            </w:pPr>
+            <w:r>
+              <w:rPr>
+                <w:rFonts w:ascii="Arial" w:eastAsia="Times New Roman" w:hAnsi="Arial" w:cs="Arial"/>
+                <w:sz w:val="24"/>
+                <w:szCs w:val="24"/>
                 <w:lang w:eastAsia="pt-BR"/>
               </w:rPr>
               <w:t>15</w:t>
@@ -1961,14 +2035,10 @@
             <w:r>
               <w:rPr>
                 <w:rFonts w:ascii="Arial" w:hAnsi="Arial" w:cs="Arial"/>
-              </w:rPr>
-              <w:t>Cadastro Fornecedor</w:t>
-            </w:r>
-            <w:r>
-              <w:rPr>
-                <w:rFonts w:ascii="Arial" w:hAnsi="Arial" w:cs="Arial"/>
-              </w:rPr>
-              <w:tab/>
+                <w:sz w:val="24"/>
+                <w:szCs w:val="24"/>
+              </w:rPr>
+              <w:t>Cadastro Cliente</w:t>
             </w:r>
           </w:p>
         </w:tc>
@@ -2006,7 +2076,7 @@
                 <w:szCs w:val="24"/>
                 <w:lang w:eastAsia="pt-BR"/>
               </w:rPr>
-              <w:t>Cadastro de dados do fornecedor.</w:t>
+              <w:t>Cadastro de dados do cliente.</w:t>
             </w:r>
           </w:p>
         </w:tc>
@@ -2014,36 +2084,37 @@
       <w:tr>
         <w:tc>
           <w:tcPr>
-            <w:tcW w:w="444" w:type="dxa"/>
-            <w:tcBorders>
-              <w:top w:val="single" w:sz="8" w:space="0" w:color="FF9900"/>
-              <w:left w:val="single" w:sz="8" w:space="0" w:color="FF9900"/>
-              <w:bottom w:val="single" w:sz="8" w:space="0" w:color="FF9900"/>
-              <w:right w:val="single" w:sz="8" w:space="0" w:color="FF9900"/>
-            </w:tcBorders>
-            <w:tcMar>
-              <w:top w:w="100" w:type="dxa"/>
-              <w:left w:w="100" w:type="dxa"/>
-              <w:bottom w:w="100" w:type="dxa"/>
-              <w:right w:w="100" w:type="dxa"/>
-            </w:tcMar>
-            <w:hideMark/>
-          </w:tcPr>
-          <w:p>
-            <w:pPr>
-              <w:spacing w:after="0" w:line="240" w:lineRule="auto"/>
-              <w:jc w:val="both"/>
-              <w:rPr>
-                <w:rFonts w:ascii="Arial" w:eastAsia="Times New Roman" w:hAnsi="Arial" w:cs="Arial"/>
-                <w:sz w:val="24"/>
-                <w:szCs w:val="24"/>
-                <w:lang w:eastAsia="pt-BR"/>
-              </w:rPr>
-            </w:pPr>
-            <w:r>
-              <w:rPr>
-                <w:rFonts w:ascii="Arial" w:eastAsia="Times New Roman" w:hAnsi="Arial" w:cs="Arial"/>
-                <w:color w:val="000000"/>
+            <w:tcW w:w="467" w:type="dxa"/>
+            <w:tcBorders>
+              <w:top w:val="single" w:sz="8" w:space="0" w:color="FF9900"/>
+              <w:left w:val="single" w:sz="8" w:space="0" w:color="FF9900"/>
+              <w:bottom w:val="single" w:sz="8" w:space="0" w:color="FF9900"/>
+              <w:right w:val="single" w:sz="8" w:space="0" w:color="FF9900"/>
+            </w:tcBorders>
+            <w:tcMar>
+              <w:top w:w="100" w:type="dxa"/>
+              <w:left w:w="100" w:type="dxa"/>
+              <w:bottom w:w="100" w:type="dxa"/>
+              <w:right w:w="100" w:type="dxa"/>
+            </w:tcMar>
+            <w:hideMark/>
+          </w:tcPr>
+          <w:p>
+            <w:pPr>
+              <w:spacing w:after="0" w:line="240" w:lineRule="auto"/>
+              <w:jc w:val="both"/>
+              <w:rPr>
+                <w:rFonts w:ascii="Arial" w:eastAsia="Times New Roman" w:hAnsi="Arial" w:cs="Arial"/>
+                <w:sz w:val="24"/>
+                <w:szCs w:val="24"/>
+                <w:lang w:eastAsia="pt-BR"/>
+              </w:rPr>
+            </w:pPr>
+            <w:r>
+              <w:rPr>
+                <w:rFonts w:ascii="Arial" w:eastAsia="Times New Roman" w:hAnsi="Arial" w:cs="Arial"/>
+                <w:sz w:val="24"/>
+                <w:szCs w:val="24"/>
                 <w:lang w:eastAsia="pt-BR"/>
               </w:rPr>
               <w:t>16</w:t>
@@ -2065,7 +2136,6 @@
               <w:bottom w:w="100" w:type="dxa"/>
               <w:right w:w="100" w:type="dxa"/>
             </w:tcMar>
-            <w:hideMark/>
           </w:tcPr>
           <w:p>
             <w:pPr>
@@ -2081,16 +2151,16 @@
             <w:r>
               <w:rPr>
                 <w:rFonts w:ascii="Arial" w:hAnsi="Arial" w:cs="Arial"/>
-                <w:sz w:val="20"/>
-                <w:szCs w:val="20"/>
-              </w:rPr>
-              <w:t>Agendamento de Visita</w:t>
+                <w:sz w:val="24"/>
+                <w:szCs w:val="24"/>
+              </w:rPr>
+              <w:t>Cadastro Funcionários</w:t>
             </w:r>
             <w:r>
               <w:rPr>
                 <w:rFonts w:ascii="Arial" w:hAnsi="Arial" w:cs="Arial"/>
-                <w:sz w:val="20"/>
-                <w:szCs w:val="20"/>
+                <w:sz w:val="24"/>
+                <w:szCs w:val="24"/>
               </w:rPr>
               <w:tab/>
             </w:r>
@@ -2130,46 +2200,45 @@
                 <w:szCs w:val="24"/>
                 <w:lang w:eastAsia="pt-BR"/>
               </w:rPr>
-              <w:t>Área no sistema de agendamento de visita ao cliente.</w:t>
-            </w:r>
-          </w:p>
-        </w:tc>
-        <w:bookmarkStart w:id="0" w:name="_GoBack"/>
-        <w:bookmarkEnd w:id="0"/>
+              <w:t>Cadastro de dados do funcionário.</w:t>
+            </w:r>
+          </w:p>
+        </w:tc>
       </w:tr>
       <w:tr>
         <w:tc>
           <w:tcPr>
-            <w:tcW w:w="444" w:type="dxa"/>
-            <w:tcBorders>
-              <w:top w:val="single" w:sz="8" w:space="0" w:color="FF9900"/>
-              <w:left w:val="single" w:sz="8" w:space="0" w:color="FF9900"/>
-              <w:bottom w:val="single" w:sz="8" w:space="0" w:color="FF9900"/>
-              <w:right w:val="single" w:sz="8" w:space="0" w:color="FF9900"/>
-            </w:tcBorders>
-            <w:tcMar>
-              <w:top w:w="100" w:type="dxa"/>
-              <w:left w:w="100" w:type="dxa"/>
-              <w:bottom w:w="100" w:type="dxa"/>
-              <w:right w:w="100" w:type="dxa"/>
-            </w:tcMar>
-            <w:hideMark/>
-          </w:tcPr>
-          <w:p>
-            <w:pPr>
-              <w:spacing w:after="0" w:line="240" w:lineRule="auto"/>
-              <w:jc w:val="both"/>
-              <w:rPr>
-                <w:rFonts w:ascii="Arial" w:eastAsia="Times New Roman" w:hAnsi="Arial" w:cs="Arial"/>
-                <w:sz w:val="24"/>
-                <w:szCs w:val="24"/>
-                <w:lang w:eastAsia="pt-BR"/>
-              </w:rPr>
-            </w:pPr>
-            <w:r>
-              <w:rPr>
-                <w:rFonts w:ascii="Arial" w:eastAsia="Times New Roman" w:hAnsi="Arial" w:cs="Arial"/>
-                <w:color w:val="000000"/>
+            <w:tcW w:w="467" w:type="dxa"/>
+            <w:tcBorders>
+              <w:top w:val="single" w:sz="8" w:space="0" w:color="FF9900"/>
+              <w:left w:val="single" w:sz="8" w:space="0" w:color="FF9900"/>
+              <w:bottom w:val="single" w:sz="8" w:space="0" w:color="FF9900"/>
+              <w:right w:val="single" w:sz="8" w:space="0" w:color="FF9900"/>
+            </w:tcBorders>
+            <w:tcMar>
+              <w:top w:w="100" w:type="dxa"/>
+              <w:left w:w="100" w:type="dxa"/>
+              <w:bottom w:w="100" w:type="dxa"/>
+              <w:right w:w="100" w:type="dxa"/>
+            </w:tcMar>
+            <w:hideMark/>
+          </w:tcPr>
+          <w:p>
+            <w:pPr>
+              <w:spacing w:after="0" w:line="240" w:lineRule="auto"/>
+              <w:jc w:val="both"/>
+              <w:rPr>
+                <w:rFonts w:ascii="Arial" w:eastAsia="Times New Roman" w:hAnsi="Arial" w:cs="Arial"/>
+                <w:sz w:val="24"/>
+                <w:szCs w:val="24"/>
+                <w:lang w:eastAsia="pt-BR"/>
+              </w:rPr>
+            </w:pPr>
+            <w:r>
+              <w:rPr>
+                <w:rFonts w:ascii="Arial" w:eastAsia="Times New Roman" w:hAnsi="Arial" w:cs="Arial"/>
+                <w:sz w:val="24"/>
+                <w:szCs w:val="24"/>
                 <w:lang w:eastAsia="pt-BR"/>
               </w:rPr>
               <w:t>17</w:t>
@@ -2207,368 +2276,8 @@
             <w:r>
               <w:rPr>
                 <w:rFonts w:ascii="Arial" w:hAnsi="Arial" w:cs="Arial"/>
-                <w:sz w:val="20"/>
-                <w:szCs w:val="20"/>
-              </w:rPr>
-              <w:t>Histórico de Venda</w:t>
-            </w:r>
-            <w:r>
-              <w:rPr>
-                <w:rFonts w:ascii="Arial" w:hAnsi="Arial" w:cs="Arial"/>
-                <w:sz w:val="20"/>
-                <w:szCs w:val="20"/>
-              </w:rPr>
-              <w:tab/>
-            </w:r>
-          </w:p>
-        </w:tc>
-        <w:tc>
-          <w:tcPr>
-            <w:tcW w:w="0" w:type="auto"/>
-            <w:tcBorders>
-              <w:top w:val="single" w:sz="8" w:space="0" w:color="FF9900"/>
-              <w:left w:val="single" w:sz="8" w:space="0" w:color="FF9900"/>
-              <w:bottom w:val="single" w:sz="8" w:space="0" w:color="FF9900"/>
-              <w:right w:val="single" w:sz="8" w:space="0" w:color="FF9900"/>
-            </w:tcBorders>
-            <w:tcMar>
-              <w:top w:w="100" w:type="dxa"/>
-              <w:left w:w="100" w:type="dxa"/>
-              <w:bottom w:w="100" w:type="dxa"/>
-              <w:right w:w="100" w:type="dxa"/>
-            </w:tcMar>
-          </w:tcPr>
-          <w:p>
-            <w:pPr>
-              <w:spacing w:after="200" w:line="240" w:lineRule="auto"/>
-              <w:jc w:val="both"/>
-              <w:rPr>
-                <w:rFonts w:ascii="Arial" w:eastAsia="Times New Roman" w:hAnsi="Arial" w:cs="Arial"/>
-                <w:sz w:val="24"/>
-                <w:szCs w:val="24"/>
-                <w:lang w:eastAsia="pt-BR"/>
-              </w:rPr>
-            </w:pPr>
-            <w:r>
-              <w:rPr>
-                <w:rFonts w:ascii="Arial" w:eastAsia="Times New Roman" w:hAnsi="Arial" w:cs="Arial"/>
-                <w:sz w:val="24"/>
-                <w:szCs w:val="24"/>
-                <w:lang w:eastAsia="pt-BR"/>
-              </w:rPr>
-              <w:t>Área onde fica armazenado vendas.</w:t>
-            </w:r>
-          </w:p>
-        </w:tc>
-      </w:tr>
-      <w:tr>
-        <w:tc>
-          <w:tcPr>
-            <w:tcW w:w="444" w:type="dxa"/>
-            <w:tcBorders>
-              <w:top w:val="single" w:sz="8" w:space="0" w:color="FF9900"/>
-              <w:left w:val="single" w:sz="8" w:space="0" w:color="FF9900"/>
-              <w:bottom w:val="single" w:sz="8" w:space="0" w:color="FF9900"/>
-              <w:right w:val="single" w:sz="8" w:space="0" w:color="FF9900"/>
-            </w:tcBorders>
-            <w:tcMar>
-              <w:top w:w="100" w:type="dxa"/>
-              <w:left w:w="100" w:type="dxa"/>
-              <w:bottom w:w="100" w:type="dxa"/>
-              <w:right w:w="100" w:type="dxa"/>
-            </w:tcMar>
-            <w:hideMark/>
-          </w:tcPr>
-          <w:p>
-            <w:pPr>
-              <w:spacing w:after="0" w:line="240" w:lineRule="auto"/>
-              <w:jc w:val="both"/>
-              <w:rPr>
-                <w:rFonts w:ascii="Arial" w:eastAsia="Times New Roman" w:hAnsi="Arial" w:cs="Arial"/>
-                <w:sz w:val="24"/>
-                <w:szCs w:val="24"/>
-                <w:lang w:eastAsia="pt-BR"/>
-              </w:rPr>
-            </w:pPr>
-            <w:r>
-              <w:rPr>
-                <w:rFonts w:ascii="Arial" w:eastAsia="Times New Roman" w:hAnsi="Arial" w:cs="Arial"/>
-                <w:sz w:val="24"/>
-                <w:szCs w:val="24"/>
-                <w:lang w:eastAsia="pt-BR"/>
-              </w:rPr>
-              <w:t>18</w:t>
-            </w:r>
-          </w:p>
-        </w:tc>
-        <w:tc>
-          <w:tcPr>
-            <w:tcW w:w="0" w:type="auto"/>
-            <w:tcBorders>
-              <w:top w:val="single" w:sz="8" w:space="0" w:color="FF9900"/>
-              <w:left w:val="single" w:sz="8" w:space="0" w:color="FF9900"/>
-              <w:bottom w:val="single" w:sz="8" w:space="0" w:color="FF9900"/>
-              <w:right w:val="single" w:sz="8" w:space="0" w:color="FF9900"/>
-            </w:tcBorders>
-            <w:tcMar>
-              <w:top w:w="100" w:type="dxa"/>
-              <w:left w:w="100" w:type="dxa"/>
-              <w:bottom w:w="100" w:type="dxa"/>
-              <w:right w:w="100" w:type="dxa"/>
-            </w:tcMar>
-          </w:tcPr>
-          <w:p>
-            <w:pPr>
-              <w:spacing w:after="0" w:line="240" w:lineRule="auto"/>
-              <w:jc w:val="both"/>
-              <w:rPr>
-                <w:rFonts w:ascii="Arial" w:eastAsia="Times New Roman" w:hAnsi="Arial" w:cs="Arial"/>
-                <w:sz w:val="24"/>
-                <w:szCs w:val="24"/>
-                <w:lang w:eastAsia="pt-BR"/>
-              </w:rPr>
-            </w:pPr>
-            <w:r>
-              <w:rPr>
-                <w:rFonts w:ascii="Arial" w:hAnsi="Arial" w:cs="Arial"/>
-              </w:rPr>
-              <w:t>Cadastro Cliente</w:t>
-            </w:r>
-          </w:p>
-        </w:tc>
-        <w:tc>
-          <w:tcPr>
-            <w:tcW w:w="0" w:type="auto"/>
-            <w:tcBorders>
-              <w:top w:val="single" w:sz="8" w:space="0" w:color="FF9900"/>
-              <w:left w:val="single" w:sz="8" w:space="0" w:color="FF9900"/>
-              <w:bottom w:val="single" w:sz="8" w:space="0" w:color="FF9900"/>
-              <w:right w:val="single" w:sz="8" w:space="0" w:color="FF9900"/>
-            </w:tcBorders>
-            <w:tcMar>
-              <w:top w:w="100" w:type="dxa"/>
-              <w:left w:w="100" w:type="dxa"/>
-              <w:bottom w:w="100" w:type="dxa"/>
-              <w:right w:w="100" w:type="dxa"/>
-            </w:tcMar>
-          </w:tcPr>
-          <w:p>
-            <w:pPr>
-              <w:spacing w:after="200" w:line="240" w:lineRule="auto"/>
-              <w:jc w:val="both"/>
-              <w:rPr>
-                <w:rFonts w:ascii="Arial" w:eastAsia="Times New Roman" w:hAnsi="Arial" w:cs="Arial"/>
-                <w:sz w:val="24"/>
-                <w:szCs w:val="24"/>
-                <w:lang w:eastAsia="pt-BR"/>
-              </w:rPr>
-            </w:pPr>
-            <w:r>
-              <w:rPr>
-                <w:rFonts w:ascii="Arial" w:eastAsia="Times New Roman" w:hAnsi="Arial" w:cs="Arial"/>
-                <w:sz w:val="24"/>
-                <w:szCs w:val="24"/>
-                <w:lang w:eastAsia="pt-BR"/>
-              </w:rPr>
-              <w:t>Cadastro de dados do cliente.</w:t>
-            </w:r>
-          </w:p>
-        </w:tc>
-      </w:tr>
-      <w:tr>
-        <w:tc>
-          <w:tcPr>
-            <w:tcW w:w="444" w:type="dxa"/>
-            <w:tcBorders>
-              <w:top w:val="single" w:sz="8" w:space="0" w:color="FF9900"/>
-              <w:left w:val="single" w:sz="8" w:space="0" w:color="FF9900"/>
-              <w:bottom w:val="single" w:sz="8" w:space="0" w:color="FF9900"/>
-              <w:right w:val="single" w:sz="8" w:space="0" w:color="FF9900"/>
-            </w:tcBorders>
-            <w:tcMar>
-              <w:top w:w="100" w:type="dxa"/>
-              <w:left w:w="100" w:type="dxa"/>
-              <w:bottom w:w="100" w:type="dxa"/>
-              <w:right w:w="100" w:type="dxa"/>
-            </w:tcMar>
-            <w:hideMark/>
-          </w:tcPr>
-          <w:p>
-            <w:pPr>
-              <w:spacing w:after="0" w:line="240" w:lineRule="auto"/>
-              <w:jc w:val="both"/>
-              <w:rPr>
-                <w:rFonts w:ascii="Arial" w:eastAsia="Times New Roman" w:hAnsi="Arial" w:cs="Arial"/>
-                <w:sz w:val="24"/>
-                <w:szCs w:val="24"/>
-                <w:lang w:eastAsia="pt-BR"/>
-              </w:rPr>
-            </w:pPr>
-            <w:r>
-              <w:rPr>
-                <w:rFonts w:ascii="Arial" w:eastAsia="Times New Roman" w:hAnsi="Arial" w:cs="Arial"/>
-                <w:sz w:val="24"/>
-                <w:szCs w:val="24"/>
-                <w:lang w:eastAsia="pt-BR"/>
-              </w:rPr>
-              <w:t>19</w:t>
-            </w:r>
-          </w:p>
-        </w:tc>
-        <w:tc>
-          <w:tcPr>
-            <w:tcW w:w="0" w:type="auto"/>
-            <w:tcBorders>
-              <w:top w:val="single" w:sz="8" w:space="0" w:color="FF9900"/>
-              <w:left w:val="single" w:sz="8" w:space="0" w:color="FF9900"/>
-              <w:bottom w:val="single" w:sz="8" w:space="0" w:color="FF9900"/>
-              <w:right w:val="single" w:sz="8" w:space="0" w:color="FF9900"/>
-            </w:tcBorders>
-            <w:tcMar>
-              <w:top w:w="100" w:type="dxa"/>
-              <w:left w:w="100" w:type="dxa"/>
-              <w:bottom w:w="100" w:type="dxa"/>
-              <w:right w:w="100" w:type="dxa"/>
-            </w:tcMar>
-          </w:tcPr>
-          <w:p>
-            <w:pPr>
-              <w:spacing w:after="0" w:line="240" w:lineRule="auto"/>
-              <w:jc w:val="both"/>
-              <w:rPr>
-                <w:rFonts w:ascii="Arial" w:eastAsia="Times New Roman" w:hAnsi="Arial" w:cs="Arial"/>
-                <w:sz w:val="24"/>
-                <w:szCs w:val="24"/>
-                <w:lang w:eastAsia="pt-BR"/>
-              </w:rPr>
-            </w:pPr>
-            <w:r>
-              <w:rPr>
-                <w:rFonts w:ascii="Arial" w:hAnsi="Arial" w:cs="Arial"/>
-                <w:sz w:val="20"/>
-                <w:szCs w:val="20"/>
-              </w:rPr>
-              <w:t>Cadastro Funcionários</w:t>
-            </w:r>
-            <w:r>
-              <w:rPr>
-                <w:rFonts w:ascii="Arial" w:hAnsi="Arial" w:cs="Arial"/>
-                <w:sz w:val="20"/>
-                <w:szCs w:val="20"/>
-              </w:rPr>
-              <w:tab/>
-            </w:r>
-          </w:p>
-        </w:tc>
-        <w:tc>
-          <w:tcPr>
-            <w:tcW w:w="0" w:type="auto"/>
-            <w:tcBorders>
-              <w:top w:val="single" w:sz="8" w:space="0" w:color="FF9900"/>
-              <w:left w:val="single" w:sz="8" w:space="0" w:color="FF9900"/>
-              <w:bottom w:val="single" w:sz="8" w:space="0" w:color="FF9900"/>
-              <w:right w:val="single" w:sz="8" w:space="0" w:color="FF9900"/>
-            </w:tcBorders>
-            <w:tcMar>
-              <w:top w:w="100" w:type="dxa"/>
-              <w:left w:w="100" w:type="dxa"/>
-              <w:bottom w:w="100" w:type="dxa"/>
-              <w:right w:w="100" w:type="dxa"/>
-            </w:tcMar>
-          </w:tcPr>
-          <w:p>
-            <w:pPr>
-              <w:spacing w:after="200" w:line="240" w:lineRule="auto"/>
-              <w:jc w:val="both"/>
-              <w:rPr>
-                <w:rFonts w:ascii="Arial" w:eastAsia="Times New Roman" w:hAnsi="Arial" w:cs="Arial"/>
-                <w:sz w:val="24"/>
-                <w:szCs w:val="24"/>
-                <w:lang w:eastAsia="pt-BR"/>
-              </w:rPr>
-            </w:pPr>
-            <w:r>
-              <w:rPr>
-                <w:rFonts w:ascii="Arial" w:eastAsia="Times New Roman" w:hAnsi="Arial" w:cs="Arial"/>
-                <w:sz w:val="24"/>
-                <w:szCs w:val="24"/>
-                <w:lang w:eastAsia="pt-BR"/>
-              </w:rPr>
-              <w:t>Cadastro de dados do funcionário.</w:t>
-            </w:r>
-          </w:p>
-        </w:tc>
-      </w:tr>
-      <w:tr>
-        <w:tc>
-          <w:tcPr>
-            <w:tcW w:w="444" w:type="dxa"/>
-            <w:tcBorders>
-              <w:top w:val="single" w:sz="8" w:space="0" w:color="FF9900"/>
-              <w:left w:val="single" w:sz="8" w:space="0" w:color="FF9900"/>
-              <w:bottom w:val="single" w:sz="8" w:space="0" w:color="FF9900"/>
-              <w:right w:val="single" w:sz="8" w:space="0" w:color="FF9900"/>
-            </w:tcBorders>
-            <w:tcMar>
-              <w:top w:w="100" w:type="dxa"/>
-              <w:left w:w="100" w:type="dxa"/>
-              <w:bottom w:w="100" w:type="dxa"/>
-              <w:right w:w="100" w:type="dxa"/>
-            </w:tcMar>
-            <w:hideMark/>
-          </w:tcPr>
-          <w:p>
-            <w:pPr>
-              <w:spacing w:after="0" w:line="240" w:lineRule="auto"/>
-              <w:jc w:val="both"/>
-              <w:rPr>
-                <w:rFonts w:ascii="Arial" w:eastAsia="Times New Roman" w:hAnsi="Arial" w:cs="Arial"/>
-                <w:sz w:val="24"/>
-                <w:szCs w:val="24"/>
-                <w:lang w:eastAsia="pt-BR"/>
-              </w:rPr>
-            </w:pPr>
-            <w:r>
-              <w:rPr>
-                <w:rFonts w:ascii="Arial" w:eastAsia="Times New Roman" w:hAnsi="Arial" w:cs="Arial"/>
-                <w:color w:val="000000"/>
-                <w:lang w:eastAsia="pt-BR"/>
-              </w:rPr>
-              <w:t>20</w:t>
-            </w:r>
-          </w:p>
-        </w:tc>
-        <w:tc>
-          <w:tcPr>
-            <w:tcW w:w="0" w:type="auto"/>
-            <w:tcBorders>
-              <w:top w:val="single" w:sz="8" w:space="0" w:color="FF9900"/>
-              <w:left w:val="single" w:sz="8" w:space="0" w:color="FF9900"/>
-              <w:bottom w:val="single" w:sz="8" w:space="0" w:color="FF9900"/>
-              <w:right w:val="single" w:sz="8" w:space="0" w:color="FF9900"/>
-            </w:tcBorders>
-            <w:tcMar>
-              <w:top w:w="100" w:type="dxa"/>
-              <w:left w:w="100" w:type="dxa"/>
-              <w:bottom w:w="100" w:type="dxa"/>
-              <w:right w:w="100" w:type="dxa"/>
-            </w:tcMar>
-            <w:hideMark/>
-          </w:tcPr>
-          <w:p>
-            <w:pPr>
-              <w:spacing w:after="0" w:line="240" w:lineRule="auto"/>
-              <w:jc w:val="both"/>
-              <w:rPr>
-                <w:rFonts w:ascii="Arial" w:eastAsia="Times New Roman" w:hAnsi="Arial" w:cs="Arial"/>
-                <w:sz w:val="24"/>
-                <w:szCs w:val="24"/>
-                <w:lang w:eastAsia="pt-BR"/>
-              </w:rPr>
-            </w:pPr>
-            <w:r>
-              <w:rPr>
-                <w:rFonts w:ascii="Arial" w:hAnsi="Arial" w:cs="Arial"/>
+                <w:sz w:val="24"/>
+                <w:szCs w:val="24"/>
               </w:rPr>
               <w:t>Interface clara e limpa</w:t>
             </w:r>
@@ -2619,9 +2328,10 @@
         <w:jc w:val="both"/>
         <w:rPr>
           <w:rFonts w:ascii="Arial" w:hAnsi="Arial" w:cs="Arial"/>
-          <w:u w:val="single"/>
         </w:rPr>
       </w:pPr>
+      <w:bookmarkStart w:id="0" w:name="_GoBack"/>
+      <w:bookmarkEnd w:id="0"/>
     </w:p>
     <w:p>
       <w:pPr>
@@ -2695,7 +2405,7 @@
 </file>
 
 <file path=word/styles.xml><?xml version="1.0" encoding="utf-8"?>
-<w:styles xmlns:mc="http://schemas.openxmlformats.org/markup-compatibility/2006" xmlns:r="http://schemas.openxmlformats.org/officeDocument/2006/relationships" xmlns:w="http://schemas.openxmlformats.org/wordprocessingml/2006/main" xmlns:w14="http://schemas.microsoft.com/office/word/2010/wordml" xmlns:w15="http://schemas.microsoft.com/office/word/2012/wordml" mc:Ignorable="w14 w15">
+<w:styles xmlns:mc="http://schemas.openxmlformats.org/markup-compatibility/2006" xmlns:r="http://schemas.openxmlformats.org/officeDocument/2006/relationships" xmlns:w="http://schemas.openxmlformats.org/wordprocessingml/2006/main" xmlns:w14="http://schemas.microsoft.com/office/word/2010/wordml" mc:Ignorable="w14">
   <w:docDefaults>
     <w:rPrDefault>
       <w:rPr>
@@ -2711,378 +2421,338 @@
       </w:pPr>
     </w:pPrDefault>
   </w:docDefaults>
-  <w:latentStyles w:defLockedState="0" w:defUIPriority="99" w:defSemiHidden="0" w:defUnhideWhenUsed="0" w:defQFormat="0" w:count="371">
-    <w:lsdException w:name="Normal" w:uiPriority="0" w:qFormat="1"/>
-    <w:lsdException w:name="heading 1" w:uiPriority="9" w:qFormat="1"/>
-    <w:lsdException w:name="heading 2" w:semiHidden="1" w:uiPriority="9" w:unhideWhenUsed="1" w:qFormat="1"/>
-    <w:lsdException w:name="heading 3" w:semiHidden="1" w:uiPriority="9" w:unhideWhenUsed="1" w:qFormat="1"/>
-    <w:lsdException w:name="heading 4" w:semiHidden="1" w:uiPriority="9" w:unhideWhenUsed="1" w:qFormat="1"/>
-    <w:lsdException w:name="heading 5" w:semiHidden="1" w:uiPriority="9" w:unhideWhenUsed="1" w:qFormat="1"/>
-    <w:lsdException w:name="heading 6" w:semiHidden="1" w:uiPriority="9" w:unhideWhenUsed="1" w:qFormat="1"/>
-    <w:lsdException w:name="heading 7" w:semiHidden="1" w:uiPriority="9" w:unhideWhenUsed="1" w:qFormat="1"/>
-    <w:lsdException w:name="heading 8" w:semiHidden="1" w:uiPriority="9" w:unhideWhenUsed="1" w:qFormat="1"/>
-    <w:lsdException w:name="heading 9" w:semiHidden="1" w:uiPriority="9" w:unhideWhenUsed="1" w:qFormat="1"/>
-    <w:lsdException w:name="index 1" w:semiHidden="1" w:unhideWhenUsed="1"/>
-    <w:lsdException w:name="index 2" w:semiHidden="1" w:unhideWhenUsed="1"/>
-    <w:lsdException w:name="index 3" w:semiHidden="1" w:unhideWhenUsed="1"/>
-    <w:lsdException w:name="index 4" w:semiHidden="1" w:unhideWhenUsed="1"/>
-    <w:lsdException w:name="index 5" w:semiHidden="1" w:unhideWhenUsed="1"/>
-    <w:lsdException w:name="index 6" w:semiHidden="1" w:unhideWhenUsed="1"/>
-    <w:lsdException w:name="index 7" w:semiHidden="1" w:unhideWhenUsed="1"/>
-    <w:lsdException w:name="index 8" w:semiHidden="1" w:unhideWhenUsed="1"/>
-    <w:lsdException w:name="index 9" w:semiHidden="1" w:unhideWhenUsed="1"/>
-    <w:lsdException w:name="toc 1" w:semiHidden="1" w:uiPriority="39" w:unhideWhenUsed="1"/>
-    <w:lsdException w:name="toc 2" w:semiHidden="1" w:uiPriority="39" w:unhideWhenUsed="1"/>
-    <w:lsdException w:name="toc 3" w:semiHidden="1" w:uiPriority="39" w:unhideWhenUsed="1"/>
-    <w:lsdException w:name="toc 4" w:semiHidden="1" w:uiPriority="39" w:unhideWhenUsed="1"/>
-    <w:lsdException w:name="toc 5" w:semiHidden="1" w:uiPriority="39" w:unhideWhenUsed="1"/>
-    <w:lsdException w:name="toc 6" w:semiHidden="1" w:uiPriority="39" w:unhideWhenUsed="1"/>
-    <w:lsdException w:name="toc 7" w:semiHidden="1" w:uiPriority="39" w:unhideWhenUsed="1"/>
-    <w:lsdException w:name="toc 8" w:semiHidden="1" w:uiPriority="39" w:unhideWhenUsed="1"/>
-    <w:lsdException w:name="toc 9" w:semiHidden="1" w:uiPriority="39" w:unhideWhenUsed="1"/>
-    <w:lsdException w:name="Normal Indent" w:semiHidden="1" w:unhideWhenUsed="1"/>
-    <w:lsdException w:name="footnote text" w:semiHidden="1" w:unhideWhenUsed="1"/>
-    <w:lsdException w:name="annotation text" w:semiHidden="1" w:unhideWhenUsed="1"/>
-    <w:lsdException w:name="header" w:semiHidden="1" w:unhideWhenUsed="1"/>
-    <w:lsdException w:name="footer" w:semiHidden="1" w:unhideWhenUsed="1"/>
-    <w:lsdException w:name="index heading" w:semiHidden="1" w:unhideWhenUsed="1"/>
-    <w:lsdException w:name="caption" w:semiHidden="1" w:uiPriority="35" w:unhideWhenUsed="1" w:qFormat="1"/>
-    <w:lsdException w:name="table of figures" w:semiHidden="1" w:unhideWhenUsed="1"/>
-    <w:lsdException w:name="envelope address" w:semiHidden="1" w:unhideWhenUsed="1"/>
-    <w:lsdException w:name="envelope return" w:semiHidden="1" w:unhideWhenUsed="1"/>
-    <w:lsdException w:name="footnote reference" w:semiHidden="1" w:unhideWhenUsed="1"/>
-    <w:lsdException w:name="annotation reference" w:semiHidden="1" w:unhideWhenUsed="1"/>
-    <w:lsdException w:name="line number" w:semiHidden="1" w:unhideWhenUsed="1"/>
-    <w:lsdException w:name="page number" w:semiHidden="1" w:unhideWhenUsed="1"/>
-    <w:lsdException w:name="endnote reference" w:semiHidden="1" w:unhideWhenUsed="1"/>
-    <w:lsdException w:name="endnote text" w:semiHidden="1" w:unhideWhenUsed="1"/>
-    <w:lsdException w:name="table of authorities" w:semiHidden="1" w:unhideWhenUsed="1"/>
-    <w:lsdException w:name="macro" w:semiHidden="1" w:unhideWhenUsed="1"/>
-    <w:lsdException w:name="toa heading" w:semiHidden="1" w:unhideWhenUsed="1"/>
-    <w:lsdException w:name="List" w:semiHidden="1" w:unhideWhenUsed="1"/>
-    <w:lsdException w:name="List Bullet" w:semiHidden="1" w:unhideWhenUsed="1"/>
-    <w:lsdException w:name="List Number" w:semiHidden="1" w:unhideWhenUsed="1"/>
-    <w:lsdException w:name="List 2" w:semiHidden="1" w:unhideWhenUsed="1"/>
-    <w:lsdException w:name="List 3" w:semiHidden="1" w:unhideWhenUsed="1"/>
-    <w:lsdException w:name="List 4" w:semiHidden="1" w:unhideWhenUsed="1"/>
-    <w:lsdException w:name="List 5" w:semiHidden="1" w:unhideWhenUsed="1"/>
-    <w:lsdException w:name="List Bullet 2" w:semiHidden="1" w:unhideWhenUsed="1"/>
-    <w:lsdException w:name="List Bullet 3" w:semiHidden="1" w:unhideWhenUsed="1"/>
-    <w:lsdException w:name="List Bullet 4" w:semiHidden="1" w:unhideWhenUsed="1"/>
-    <w:lsdException w:name="List Bullet 5" w:semiHidden="1" w:unhideWhenUsed="1"/>
-    <w:lsdException w:name="List Number 2" w:semiHidden="1" w:unhideWhenUsed="1"/>
-    <w:lsdException w:name="List Number 3" w:semiHidden="1" w:unhideWhenUsed="1"/>
-    <w:lsdException w:name="List Number 4" w:semiHidden="1" w:unhideWhenUsed="1"/>
-    <w:lsdException w:name="List Number 5" w:semiHidden="1" w:unhideWhenUsed="1"/>
-    <w:lsdException w:name="Title" w:uiPriority="10" w:qFormat="1"/>
-    <w:lsdException w:name="Closing" w:semiHidden="1" w:unhideWhenUsed="1"/>
-    <w:lsdException w:name="Signature" w:semiHidden="1" w:unhideWhenUsed="1"/>
-    <w:lsdException w:name="Default Paragraph Font" w:semiHidden="1" w:uiPriority="1" w:unhideWhenUsed="1"/>
-    <w:lsdException w:name="Body Text" w:semiHidden="1" w:unhideWhenUsed="1"/>
-    <w:lsdException w:name="Body Text Indent" w:semiHidden="1" w:unhideWhenUsed="1"/>
-    <w:lsdException w:name="List Continue" w:semiHidden="1" w:unhideWhenUsed="1"/>
-    <w:lsdException w:name="List Continue 2" w:semiHidden="1" w:unhideWhenUsed="1"/>
-    <w:lsdException w:name="List Continue 3" w:semiHidden="1" w:unhideWhenUsed="1"/>
-    <w:lsdException w:name="List Continue 4" w:semiHidden="1" w:unhideWhenUsed="1"/>
-    <w:lsdException w:name="List Continue 5" w:semiHidden="1" w:unhideWhenUsed="1"/>
-    <w:lsdException w:name="Message Header" w:semiHidden="1" w:unhideWhenUsed="1"/>
-    <w:lsdException w:name="Subtitle" w:uiPriority="11" w:qFormat="1"/>
-    <w:lsdException w:name="Salutation" w:semiHidden="1" w:unhideWhenUsed="1"/>
-    <w:lsdException w:name="Date" w:semiHidden="1" w:unhideWhenUsed="1"/>
-    <w:lsdException w:name="Body Text First Indent" w:semiHidden="1" w:unhideWhenUsed="1"/>
-    <w:lsdException w:name="Body Text First Indent 2" w:semiHidden="1" w:unhideWhenUsed="1"/>
-    <w:lsdException w:name="Note Heading" w:semiHidden="1" w:unhideWhenUsed="1"/>
-    <w:lsdException w:name="Body Text 2" w:semiHidden="1" w:unhideWhenUsed="1"/>
-    <w:lsdException w:name="Body Text 3" w:semiHidden="1" w:unhideWhenUsed="1"/>
-    <w:lsdException w:name="Body Text Indent 2" w:semiHidden="1" w:unhideWhenUsed="1"/>
-    <w:lsdException w:name="Body Text Indent 3" w:semiHidden="1" w:unhideWhenUsed="1"/>
-    <w:lsdException w:name="Block Text" w:semiHidden="1" w:unhideWhenUsed="1"/>
-    <w:lsdException w:name="Hyperlink" w:semiHidden="1" w:unhideWhenUsed="1"/>
-    <w:lsdException w:name="FollowedHyperlink" w:semiHidden="1" w:unhideWhenUsed="1"/>
-    <w:lsdException w:name="Strong" w:uiPriority="22" w:qFormat="1"/>
-    <w:lsdException w:name="Emphasis" w:uiPriority="20" w:qFormat="1"/>
-    <w:lsdException w:name="Document Map" w:semiHidden="1" w:unhideWhenUsed="1"/>
-    <w:lsdException w:name="Plain Text" w:semiHidden="1" w:unhideWhenUsed="1"/>
-    <w:lsdException w:name="E-mail Signature" w:semiHidden="1" w:unhideWhenUsed="1"/>
-    <w:lsdException w:name="HTML Top of Form" w:semiHidden="1" w:unhideWhenUsed="1"/>
-    <w:lsdException w:name="HTML Bottom of Form" w:semiHidden="1" w:unhideWhenUsed="1"/>
-    <w:lsdException w:name="Normal (Web)" w:semiHidden="1" w:unhideWhenUsed="1"/>
-    <w:lsdException w:name="HTML Acronym" w:semiHidden="1" w:unhideWhenUsed="1"/>
-    <w:lsdException w:name="HTML Address" w:semiHidden="1" w:unhideWhenUsed="1"/>
-    <w:lsdException w:name="HTML Cite" w:semiHidden="1" w:unhideWhenUsed="1"/>
-    <w:lsdException w:name="HTML Code" w:semiHidden="1" w:unhideWhenUsed="1"/>
-    <w:lsdException w:name="HTML Definition" w:semiHidden="1" w:unhideWhenUsed="1"/>
-    <w:lsdException w:name="HTML Keyboard" w:semiHidden="1" w:unhideWhenUsed="1"/>
-    <w:lsdException w:name="HTML Preformatted" w:semiHidden="1" w:unhideWhenUsed="1"/>
-    <w:lsdException w:name="HTML Sample" w:semiHidden="1" w:unhideWhenUsed="1"/>
-    <w:lsdException w:name="HTML Typewriter" w:semiHidden="1" w:unhideWhenUsed="1"/>
-    <w:lsdException w:name="HTML Variable" w:semiHidden="1" w:unhideWhenUsed="1"/>
-    <w:lsdException w:name="Normal Table" w:semiHidden="1" w:unhideWhenUsed="1"/>
-    <w:lsdException w:name="annotation subject" w:semiHidden="1" w:unhideWhenUsed="1"/>
-    <w:lsdException w:name="No List" w:semiHidden="1" w:unhideWhenUsed="1"/>
-    <w:lsdException w:name="Outline List 1" w:semiHidden="1" w:unhideWhenUsed="1"/>
-    <w:lsdException w:name="Outline List 2" w:semiHidden="1" w:unhideWhenUsed="1"/>
-    <w:lsdException w:name="Outline List 3" w:semiHidden="1" w:unhideWhenUsed="1"/>
-    <w:lsdException w:name="Table Simple 1" w:semiHidden="1" w:unhideWhenUsed="1"/>
-    <w:lsdException w:name="Table Simple 2" w:semiHidden="1" w:unhideWhenUsed="1"/>
-    <w:lsdException w:name="Table Simple 3" w:semiHidden="1" w:unhideWhenUsed="1"/>
-    <w:lsdException w:name="Table Classic 1" w:semiHidden="1" w:unhideWhenUsed="1"/>
-    <w:lsdException w:name="Table Classic 2" w:semiHidden="1" w:unhideWhenUsed="1"/>
-    <w:lsdException w:name="Table Classic 3" w:semiHidden="1" w:unhideWhenUsed="1"/>
-    <w:lsdException w:name="Table Classic 4" w:semiHidden="1" w:unhideWhenUsed="1"/>
-    <w:lsdException w:name="Table Colorful 1" w:semiHidden="1" w:unhideWhenUsed="1"/>
-    <w:lsdException w:name="Table Colorful 2" w:semiHidden="1" w:unhideWhenUsed="1"/>
-    <w:lsdException w:name="Table Colorful 3" w:semiHidden="1" w:unhideWhenUsed="1"/>
-    <w:lsdException w:name="Table Columns 1" w:semiHidden="1" w:unhideWhenUsed="1"/>
-    <w:lsdException w:name="Table Columns 2" w:semiHidden="1" w:unhideWhenUsed="1"/>
-    <w:lsdException w:name="Table Columns 3" w:semiHidden="1" w:unhideWhenUsed="1"/>
-    <w:lsdException w:name="Table Columns 4" w:semiHidden="1" w:unhideWhenUsed="1"/>
-    <w:lsdException w:name="Table Columns 5" w:semiHidden="1" w:unhideWhenUsed="1"/>
-    <w:lsdException w:name="Table Grid 1" w:semiHidden="1" w:unhideWhenUsed="1"/>
-    <w:lsdException w:name="Table Grid 2" w:semiHidden="1" w:unhideWhenUsed="1"/>
-    <w:lsdException w:name="Table Grid 3" w:semiHidden="1" w:unhideWhenUsed="1"/>
-    <w:lsdException w:name="Table Grid 4" w:semiHidden="1" w:unhideWhenUsed="1"/>
-    <w:lsdException w:name="Table Grid 5" w:semiHidden="1" w:unhideWhenUsed="1"/>
-    <w:lsdException w:name="Table Grid 6" w:semiHidden="1" w:unhideWhenUsed="1"/>
-    <w:lsdException w:name="Table Grid 7" w:semiHidden="1" w:unhideWhenUsed="1"/>
-    <w:lsdException w:name="Table Grid 8" w:semiHidden="1" w:unhideWhenUsed="1"/>
-    <w:lsdException w:name="Table List 1" w:semiHidden="1" w:unhideWhenUsed="1"/>
-    <w:lsdException w:name="Table List 2" w:semiHidden="1" w:unhideWhenUsed="1"/>
-    <w:lsdException w:name="Table List 3" w:semiHidden="1" w:unhideWhenUsed="1"/>
-    <w:lsdException w:name="Table List 4" w:semiHidden="1" w:unhideWhenUsed="1"/>
-    <w:lsdException w:name="Table List 5" w:semiHidden="1" w:unhideWhenUsed="1"/>
-    <w:lsdException w:name="Table List 6" w:semiHidden="1" w:unhideWhenUsed="1"/>
-    <w:lsdException w:name="Table List 7" w:semiHidden="1" w:unhideWhenUsed="1"/>
-    <w:lsdException w:name="Table List 8" w:semiHidden="1" w:unhideWhenUsed="1"/>
-    <w:lsdException w:name="Table 3D effects 1" w:semiHidden="1" w:unhideWhenUsed="1"/>
-    <w:lsdException w:name="Table 3D effects 2" w:semiHidden="1" w:unhideWhenUsed="1"/>
-    <w:lsdException w:name="Table 3D effects 3" w:semiHidden="1" w:unhideWhenUsed="1"/>
-    <w:lsdException w:name="Table Contemporary" w:semiHidden="1" w:unhideWhenUsed="1"/>
-    <w:lsdException w:name="Table Elegant" w:semiHidden="1" w:unhideWhenUsed="1"/>
-    <w:lsdException w:name="Table Professional" w:semiHidden="1" w:unhideWhenUsed="1"/>
-    <w:lsdException w:name="Table Subtle 1" w:semiHidden="1" w:unhideWhenUsed="1"/>
-    <w:lsdException w:name="Table Subtle 2" w:semiHidden="1" w:unhideWhenUsed="1"/>
-    <w:lsdException w:name="Table Web 1" w:semiHidden="1" w:unhideWhenUsed="1"/>
-    <w:lsdException w:name="Table Web 2" w:semiHidden="1" w:unhideWhenUsed="1"/>
-    <w:lsdException w:name="Table Web 3" w:semiHidden="1" w:unhideWhenUsed="1"/>
-    <w:lsdException w:name="Balloon Text" w:semiHidden="1" w:unhideWhenUsed="1"/>
-    <w:lsdException w:name="Table Grid" w:uiPriority="39"/>
-    <w:lsdException w:name="Table Theme" w:semiHidden="1" w:unhideWhenUsed="1"/>
-    <w:lsdException w:name="Placeholder Text" w:semiHidden="1"/>
-    <w:lsdException w:name="No Spacing" w:uiPriority="1" w:qFormat="1"/>
-    <w:lsdException w:name="Light Shading" w:uiPriority="60"/>
-    <w:lsdException w:name="Light List" w:uiPriority="61"/>
-    <w:lsdException w:name="Light Grid" w:uiPriority="62"/>
-    <w:lsdException w:name="Medium Shading 1" w:uiPriority="63"/>
-    <w:lsdException w:name="Medium Shading 2" w:uiPriority="64"/>
-    <w:lsdException w:name="Medium List 1" w:uiPriority="65"/>
-    <w:lsdException w:name="Medium List 2" w:uiPriority="66"/>
-    <w:lsdException w:name="Medium Grid 1" w:uiPriority="67"/>
-    <w:lsdException w:name="Medium Grid 2" w:uiPriority="68"/>
-    <w:lsdException w:name="Medium Grid 3" w:uiPriority="69"/>
-    <w:lsdException w:name="Dark List" w:uiPriority="70"/>
-    <w:lsdException w:name="Colorful Shading" w:uiPriority="71"/>
-    <w:lsdException w:name="Colorful List" w:uiPriority="72"/>
-    <w:lsdException w:name="Colorful Grid" w:uiPriority="73"/>
-    <w:lsdException w:name="Light Shading Accent 1" w:uiPriority="60"/>
-    <w:lsdException w:name="Light List Accent 1" w:uiPriority="61"/>
-    <w:lsdException w:name="Light Grid Accent 1" w:uiPriority="62"/>
-    <w:lsdException w:name="Medium Shading 1 Accent 1" w:uiPriority="63"/>
-    <w:lsdException w:name="Medium Shading 2 Accent 1" w:uiPriority="64"/>
-    <w:lsdException w:name="Medium List 1 Accent 1" w:uiPriority="65"/>
-    <w:lsdException w:name="Revision" w:semiHidden="1"/>
-    <w:lsdException w:name="List Paragraph" w:uiPriority="34" w:qFormat="1"/>
-    <w:lsdException w:name="Quote" w:uiPriority="29" w:qFormat="1"/>
-    <w:lsdException w:name="Intense Quote" w:uiPriority="30" w:qFormat="1"/>
-    <w:lsdException w:name="Medium List 2 Accent 1" w:uiPriority="66"/>
-    <w:lsdException w:name="Medium Grid 1 Accent 1" w:uiPriority="67"/>
-    <w:lsdException w:name="Medium Grid 2 Accent 1" w:uiPriority="68"/>
-    <w:lsdException w:name="Medium Grid 3 Accent 1" w:uiPriority="69"/>
-    <w:lsdException w:name="Dark List Accent 1" w:uiPriority="70"/>
-    <w:lsdException w:name="Colorful Shading Accent 1" w:uiPriority="71"/>
-    <w:lsdException w:name="Colorful List Accent 1" w:uiPriority="72"/>
-    <w:lsdException w:name="Colorful Grid Accent 1" w:uiPriority="73"/>
-    <w:lsdException w:name="Light Shading Accent 2" w:uiPriority="60"/>
-    <w:lsdException w:name="Light List Accent 2" w:uiPriority="61"/>
-    <w:lsdException w:name="Light Grid Accent 2" w:uiPriority="62"/>
-    <w:lsdException w:name="Medium Shading 1 Accent 2" w:uiPriority="63"/>
-    <w:lsdException w:name="Medium Shading 2 Accent 2" w:uiPriority="64"/>
-    <w:lsdException w:name="Medium List 1 Accent 2" w:uiPriority="65"/>
-    <w:lsdException w:name="Medium List 2 Accent 2" w:uiPriority="66"/>
-    <w:lsdException w:name="Medium Grid 1 Accent 2" w:uiPriority="67"/>
-    <w:lsdException w:name="Medium Grid 2 Accent 2" w:uiPriority="68"/>
-    <w:lsdException w:name="Medium Grid 3 Accent 2" w:uiPriority="69"/>
-    <w:lsdException w:name="Dark List Accent 2" w:uiPriority="70"/>
-    <w:lsdException w:name="Colorful Shading Accent 2" w:uiPriority="71"/>
-    <w:lsdException w:name="Colorful List Accent 2" w:uiPriority="72"/>
-    <w:lsdException w:name="Colorful Grid Accent 2" w:uiPriority="73"/>
-    <w:lsdException w:name="Light Shading Accent 3" w:uiPriority="60"/>
-    <w:lsdException w:name="Light List Accent 3" w:uiPriority="61"/>
-    <w:lsdException w:name="Light Grid Accent 3" w:uiPriority="62"/>
-    <w:lsdException w:name="Medium Shading 1 Accent 3" w:uiPriority="63"/>
-    <w:lsdException w:name="Medium Shading 2 Accent 3" w:uiPriority="64"/>
-    <w:lsdException w:name="Medium List 1 Accent 3" w:uiPriority="65"/>
-    <w:lsdException w:name="Medium List 2 Accent 3" w:uiPriority="66"/>
-    <w:lsdException w:name="Medium Grid 1 Accent 3" w:uiPriority="67"/>
-    <w:lsdException w:name="Medium Grid 2 Accent 3" w:uiPriority="68"/>
-    <w:lsdException w:name="Medium Grid 3 Accent 3" w:uiPriority="69"/>
-    <w:lsdException w:name="Dark List Accent 3" w:uiPriority="70"/>
-    <w:lsdException w:name="Colorful Shading Accent 3" w:uiPriority="71"/>
-    <w:lsdException w:name="Colorful List Accent 3" w:uiPriority="72"/>
-    <w:lsdException w:name="Colorful Grid Accent 3" w:uiPriority="73"/>
-    <w:lsdException w:name="Light Shading Accent 4" w:uiPriority="60"/>
-    <w:lsdException w:name="Light List Accent 4" w:uiPriority="61"/>
-    <w:lsdException w:name="Light Grid Accent 4" w:uiPriority="62"/>
-    <w:lsdException w:name="Medium Shading 1 Accent 4" w:uiPriority="63"/>
-    <w:lsdException w:name="Medium Shading 2 Accent 4" w:uiPriority="64"/>
-    <w:lsdException w:name="Medium List 1 Accent 4" w:uiPriority="65"/>
-    <w:lsdException w:name="Medium List 2 Accent 4" w:uiPriority="66"/>
-    <w:lsdException w:name="Medium Grid 1 Accent 4" w:uiPriority="67"/>
-    <w:lsdException w:name="Medium Grid 2 Accent 4" w:uiPriority="68"/>
-    <w:lsdException w:name="Medium Grid 3 Accent 4" w:uiPriority="69"/>
-    <w:lsdException w:name="Dark List Accent 4" w:uiPriority="70"/>
-    <w:lsdException w:name="Colorful Shading Accent 4" w:uiPriority="71"/>
-    <w:lsdException w:name="Colorful List Accent 4" w:uiPriority="72"/>
-    <w:lsdException w:name="Colorful Grid Accent 4" w:uiPriority="73"/>
-    <w:lsdException w:name="Light Shading Accent 5" w:uiPriority="60"/>
-    <w:lsdException w:name="Light List Accent 5" w:uiPriority="61"/>
-    <w:lsdException w:name="Light Grid Accent 5" w:uiPriority="62"/>
-    <w:lsdException w:name="Medium Shading 1 Accent 5" w:uiPriority="63"/>
-    <w:lsdException w:name="Medium Shading 2 Accent 5" w:uiPriority="64"/>
-    <w:lsdException w:name="Medium List 1 Accent 5" w:uiPriority="65"/>
-    <w:lsdException w:name="Medium List 2 Accent 5" w:uiPriority="66"/>
-    <w:lsdException w:name="Medium Grid 1 Accent 5" w:uiPriority="67"/>
-    <w:lsdException w:name="Medium Grid 2 Accent 5" w:uiPriority="68"/>
-    <w:lsdException w:name="Medium Grid 3 Accent 5" w:uiPriority="69"/>
-    <w:lsdException w:name="Dark List Accent 5" w:uiPriority="70"/>
-    <w:lsdException w:name="Colorful Shading Accent 5" w:uiPriority="71"/>
-    <w:lsdException w:name="Colorful List Accent 5" w:uiPriority="72"/>
-    <w:lsdException w:name="Colorful Grid Accent 5" w:uiPriority="73"/>
-    <w:lsdException w:name="Light Shading Accent 6" w:uiPriority="60"/>
-    <w:lsdException w:name="Light List Accent 6" w:uiPriority="61"/>
-    <w:lsdException w:name="Light Grid Accent 6" w:uiPriority="62"/>
-    <w:lsdException w:name="Medium Shading 1 Accent 6" w:uiPriority="63"/>
-    <w:lsdException w:name="Medium Shading 2 Accent 6" w:uiPriority="64"/>
-    <w:lsdException w:name="Medium List 1 Accent 6" w:uiPriority="65"/>
-    <w:lsdException w:name="Medium List 2 Accent 6" w:uiPriority="66"/>
-    <w:lsdException w:name="Medium Grid 1 Accent 6" w:uiPriority="67"/>
-    <w:lsdException w:name="Medium Grid 2 Accent 6" w:uiPriority="68"/>
-    <w:lsdException w:name="Medium Grid 3 Accent 6" w:uiPriority="69"/>
-    <w:lsdException w:name="Dark List Accent 6" w:uiPriority="70"/>
-    <w:lsdException w:name="Colorful Shading Accent 6" w:uiPriority="71"/>
-    <w:lsdException w:name="Colorful List Accent 6" w:uiPriority="72"/>
-    <w:lsdException w:name="Colorful Grid Accent 6" w:uiPriority="73"/>
-    <w:lsdException w:name="Subtle Emphasis" w:uiPriority="19" w:qFormat="1"/>
-    <w:lsdException w:name="Intense Emphasis" w:uiPriority="21" w:qFormat="1"/>
-    <w:lsdException w:name="Subtle Reference" w:uiPriority="31" w:qFormat="1"/>
-    <w:lsdException w:name="Intense Reference" w:uiPriority="32" w:qFormat="1"/>
-    <w:lsdException w:name="Book Title" w:uiPriority="33" w:qFormat="1"/>
-    <w:lsdException w:name="Bibliography" w:semiHidden="1" w:uiPriority="37" w:unhideWhenUsed="1"/>
-    <w:lsdException w:name="TOC Heading" w:semiHidden="1" w:uiPriority="39" w:unhideWhenUsed="1" w:qFormat="1"/>
-    <w:lsdException w:name="Plain Table 1" w:uiPriority="41"/>
-    <w:lsdException w:name="Plain Table 2" w:uiPriority="42"/>
-    <w:lsdException w:name="Plain Table 3" w:uiPriority="43"/>
-    <w:lsdException w:name="Plain Table 4" w:uiPriority="44"/>
-    <w:lsdException w:name="Plain Table 5" w:uiPriority="45"/>
-    <w:lsdException w:name="Grid Table Light" w:uiPriority="40"/>
-    <w:lsdException w:name="Grid Table 1 Light" w:uiPriority="46"/>
-    <w:lsdException w:name="Grid Table 2" w:uiPriority="47"/>
-    <w:lsdException w:name="Grid Table 3" w:uiPriority="48"/>
-    <w:lsdException w:name="Grid Table 4" w:uiPriority="49"/>
-    <w:lsdException w:name="Grid Table 5 Dark" w:uiPriority="50"/>
-    <w:lsdException w:name="Grid Table 6 Colorful" w:uiPriority="51"/>
-    <w:lsdException w:name="Grid Table 7 Colorful" w:uiPriority="52"/>
-    <w:lsdException w:name="Grid Table 1 Light Accent 1" w:uiPriority="46"/>
-    <w:lsdException w:name="Grid Table 2 Accent 1" w:uiPriority="47"/>
-    <w:lsdException w:name="Grid Table 3 Accent 1" w:uiPriority="48"/>
-    <w:lsdException w:name="Grid Table 4 Accent 1" w:uiPriority="49"/>
-    <w:lsdException w:name="Grid Table 5 Dark Accent 1" w:uiPriority="50"/>
-    <w:lsdException w:name="Grid Table 6 Colorful Accent 1" w:uiPriority="51"/>
-    <w:lsdException w:name="Grid Table 7 Colorful Accent 1" w:uiPriority="52"/>
-    <w:lsdException w:name="Grid Table 1 Light Accent 2" w:uiPriority="46"/>
-    <w:lsdException w:name="Grid Table 2 Accent 2" w:uiPriority="47"/>
-    <w:lsdException w:name="Grid Table 3 Accent 2" w:uiPriority="48"/>
-    <w:lsdException w:name="Grid Table 4 Accent 2" w:uiPriority="49"/>
-    <w:lsdException w:name="Grid Table 5 Dark Accent 2" w:uiPriority="50"/>
-    <w:lsdException w:name="Grid Table 6 Colorful Accent 2" w:uiPriority="51"/>
-    <w:lsdException w:name="Grid Table 7 Colorful Accent 2" w:uiPriority="52"/>
-    <w:lsdException w:name="Grid Table 1 Light Accent 3" w:uiPriority="46"/>
-    <w:lsdException w:name="Grid Table 2 Accent 3" w:uiPriority="47"/>
-    <w:lsdException w:name="Grid Table 3 Accent 3" w:uiPriority="48"/>
-    <w:lsdException w:name="Grid Table 4 Accent 3" w:uiPriority="49"/>
-    <w:lsdException w:name="Grid Table 5 Dark Accent 3" w:uiPriority="50"/>
-    <w:lsdException w:name="Grid Table 6 Colorful Accent 3" w:uiPriority="51"/>
-    <w:lsdException w:name="Grid Table 7 Colorful Accent 3" w:uiPriority="52"/>
-    <w:lsdException w:name="Grid Table 1 Light Accent 4" w:uiPriority="46"/>
-    <w:lsdException w:name="Grid Table 2 Accent 4" w:uiPriority="47"/>
-    <w:lsdException w:name="Grid Table 3 Accent 4" w:uiPriority="48"/>
-    <w:lsdException w:name="Grid Table 4 Accent 4" w:uiPriority="49"/>
-    <w:lsdException w:name="Grid Table 5 Dark Accent 4" w:uiPriority="50"/>
-    <w:lsdException w:name="Grid Table 6 Colorful Accent 4" w:uiPriority="51"/>
-    <w:lsdException w:name="Grid Table 7 Colorful Accent 4" w:uiPriority="52"/>
-    <w:lsdException w:name="Grid Table 1 Light Accent 5" w:uiPriority="46"/>
-    <w:lsdException w:name="Grid Table 2 Accent 5" w:uiPriority="47"/>
-    <w:lsdException w:name="Grid Table 3 Accent 5" w:uiPriority="48"/>
-    <w:lsdException w:name="Grid Table 4 Accent 5" w:uiPriority="49"/>
-    <w:lsdException w:name="Grid Table 5 Dark Accent 5" w:uiPriority="50"/>
-    <w:lsdException w:name="Grid Table 6 Colorful Accent 5" w:uiPriority="51"/>
-    <w:lsdException w:name="Grid Table 7 Colorful Accent 5" w:uiPriority="52"/>
-    <w:lsdException w:name="Grid Table 1 Light Accent 6" w:uiPriority="46"/>
-    <w:lsdException w:name="Grid Table 2 Accent 6" w:uiPriority="47"/>
-    <w:lsdException w:name="Grid Table 3 Accent 6" w:uiPriority="48"/>
-    <w:lsdException w:name="Grid Table 4 Accent 6" w:uiPriority="49"/>
-    <w:lsdException w:name="Grid Table 5 Dark Accent 6" w:uiPriority="50"/>
-    <w:lsdException w:name="Grid Table 6 Colorful Accent 6" w:uiPriority="51"/>
-    <w:lsdException w:name="Grid Table 7 Colorful Accent 6" w:uiPriority="52"/>
-    <w:lsdException w:name="List Table 1 Light" w:uiPriority="46"/>
-    <w:lsdException w:name="List Table 2" w:uiPriority="47"/>
-    <w:lsdException w:name="List Table 3" w:uiPriority="48"/>
-    <w:lsdException w:name="List Table 4" w:uiPriority="49"/>
-    <w:lsdException w:name="List Table 5 Dark" w:uiPriority="50"/>
-    <w:lsdException w:name="List Table 6 Colorful" w:uiPriority="51"/>
-    <w:lsdException w:name="List Table 7 Colorful" w:uiPriority="52"/>
-    <w:lsdException w:name="List Table 1 Light Accent 1" w:uiPriority="46"/>
-    <w:lsdException w:name="List Table 2 Accent 1" w:uiPriority="47"/>
-    <w:lsdException w:name="List Table 3 Accent 1" w:uiPriority="48"/>
-    <w:lsdException w:name="List Table 4 Accent 1" w:uiPriority="49"/>
-    <w:lsdException w:name="List Table 5 Dark Accent 1" w:uiPriority="50"/>
-    <w:lsdException w:name="List Table 6 Colorful Accent 1" w:uiPriority="51"/>
-    <w:lsdException w:name="List Table 7 Colorful Accent 1" w:uiPriority="52"/>
-    <w:lsdException w:name="List Table 1 Light Accent 2" w:uiPriority="46"/>
-    <w:lsdException w:name="List Table 2 Accent 2" w:uiPriority="47"/>
-    <w:lsdException w:name="List Table 3 Accent 2" w:uiPriority="48"/>
-    <w:lsdException w:name="List Table 4 Accent 2" w:uiPriority="49"/>
-    <w:lsdException w:name="List Table 5 Dark Accent 2" w:uiPriority="50"/>
-    <w:lsdException w:name="List Table 6 Colorful Accent 2" w:uiPriority="51"/>
-    <w:lsdException w:name="List Table 7 Colorful Accent 2" w:uiPriority="52"/>
-    <w:lsdException w:name="List Table 1 Light Accent 3" w:uiPriority="46"/>
-    <w:lsdException w:name="List Table 2 Accent 3" w:uiPriority="47"/>
-    <w:lsdException w:name="List Table 3 Accent 3" w:uiPriority="48"/>
-    <w:lsdException w:name="List Table 4 Accent 3" w:uiPriority="49"/>
-    <w:lsdException w:name="List Table 5 Dark Accent 3" w:uiPriority="50"/>
-    <w:lsdException w:name="List Table 6 Colorful Accent 3" w:uiPriority="51"/>
-    <w:lsdException w:name="List Table 7 Colorful Accent 3" w:uiPriority="52"/>
-    <w:lsdException w:name="List Table 1 Light Accent 4" w:uiPriority="46"/>
-    <w:lsdException w:name="List Table 2 Accent 4" w:uiPriority="47"/>
-    <w:lsdException w:name="List Table 3 Accent 4" w:uiPriority="48"/>
-    <w:lsdException w:name="List Table 4 Accent 4" w:uiPriority="49"/>
-    <w:lsdException w:name="List Table 5 Dark Accent 4" w:uiPriority="50"/>
-    <w:lsdException w:name="List Table 6 Colorful Accent 4" w:uiPriority="51"/>
-    <w:lsdException w:name="List Table 7 Colorful Accent 4" w:uiPriority="52"/>
-    <w:lsdException w:name="List Table 1 Light Accent 5" w:uiPriority="46"/>
-    <w:lsdException w:name="List Table 2 Accent 5" w:uiPriority="47"/>
-    <w:lsdException w:name="List Table 3 Accent 5" w:uiPriority="48"/>
-    <w:lsdException w:name="List Table 4 Accent 5" w:uiPriority="49"/>
-    <w:lsdException w:name="List Table 5 Dark Accent 5" w:uiPriority="50"/>
-    <w:lsdException w:name="List Table 6 Colorful Accent 5" w:uiPriority="51"/>
-    <w:lsdException w:name="List Table 7 Colorful Accent 5" w:uiPriority="52"/>
-    <w:lsdException w:name="List Table 1 Light Accent 6" w:uiPriority="46"/>
-    <w:lsdException w:name="List Table 2 Accent 6" w:uiPriority="47"/>
-    <w:lsdException w:name="List Table 3 Accent 6" w:uiPriority="48"/>
-    <w:lsdException w:name="List Table 4 Accent 6" w:uiPriority="49"/>
-    <w:lsdException w:name="List Table 5 Dark Accent 6" w:uiPriority="50"/>
-    <w:lsdException w:name="List Table 6 Colorful Accent 6" w:uiPriority="51"/>
-    <w:lsdException w:name="List Table 7 Colorful Accent 6" w:uiPriority="52"/>
+  <w:latentStyles w:defLockedState="0" w:defUIPriority="99" w:defSemiHidden="1" w:defUnhideWhenUsed="1" w:defQFormat="0" w:count="267">
+    <w:lsdException w:name="Normal" w:semiHidden="0" w:uiPriority="0" w:unhideWhenUsed="0" w:qFormat="1"/>
+    <w:lsdException w:name="heading 1" w:semiHidden="0" w:uiPriority="9" w:unhideWhenUsed="0" w:qFormat="1"/>
+    <w:lsdException w:name="heading 2" w:uiPriority="9" w:qFormat="1"/>
+    <w:lsdException w:name="heading 3" w:uiPriority="9" w:qFormat="1"/>
+    <w:lsdException w:name="heading 4" w:uiPriority="9" w:qFormat="1"/>
+    <w:lsdException w:name="heading 5" w:uiPriority="9" w:qFormat="1"/>
+    <w:lsdException w:name="heading 6" w:uiPriority="9" w:qFormat="1"/>
+    <w:lsdException w:name="heading 7" w:uiPriority="9" w:qFormat="1"/>
+    <w:lsdException w:name="heading 8" w:uiPriority="9" w:qFormat="1"/>
+    <w:lsdException w:name="heading 9" w:uiPriority="9" w:qFormat="1"/>
+    <w:lsdException w:name="toc 1" w:uiPriority="39"/>
+    <w:lsdException w:name="toc 2" w:uiPriority="39"/>
+    <w:lsdException w:name="toc 3" w:uiPriority="39"/>
+    <w:lsdException w:name="toc 4" w:uiPriority="39"/>
+    <w:lsdException w:name="toc 5" w:uiPriority="39"/>
+    <w:lsdException w:name="toc 6" w:uiPriority="39"/>
+    <w:lsdException w:name="toc 7" w:uiPriority="39"/>
+    <w:lsdException w:name="toc 8" w:uiPriority="39"/>
+    <w:lsdException w:name="toc 9" w:uiPriority="39"/>
+    <w:lsdException w:name="caption" w:uiPriority="35" w:qFormat="1"/>
+    <w:lsdException w:name="Title" w:semiHidden="0" w:uiPriority="10" w:unhideWhenUsed="0" w:qFormat="1"/>
+    <w:lsdException w:name="Default Paragraph Font" w:uiPriority="1"/>
+    <w:lsdException w:name="Subtitle" w:semiHidden="0" w:uiPriority="11" w:unhideWhenUsed="0" w:qFormat="1"/>
+    <w:lsdException w:name="Strong" w:semiHidden="0" w:uiPriority="22" w:unhideWhenUsed="0" w:qFormat="1"/>
+    <w:lsdException w:name="Emphasis" w:semiHidden="0" w:uiPriority="20" w:unhideWhenUsed="0" w:qFormat="1"/>
+    <w:lsdException w:name="Table Grid" w:semiHidden="0" w:uiPriority="39" w:unhideWhenUsed="0"/>
+    <w:lsdException w:name="Placeholder Text" w:unhideWhenUsed="0"/>
+    <w:lsdException w:name="No Spacing" w:semiHidden="0" w:uiPriority="1" w:unhideWhenUsed="0" w:qFormat="1"/>
+    <w:lsdException w:name="Light Shading" w:semiHidden="0" w:uiPriority="60" w:unhideWhenUsed="0"/>
+    <w:lsdException w:name="Light List" w:semiHidden="0" w:uiPriority="61" w:unhideWhenUsed="0"/>
+    <w:lsdException w:name="Light Grid" w:semiHidden="0" w:uiPriority="62" w:unhideWhenUsed="0"/>
+    <w:lsdException w:name="Medium Shading 1" w:semiHidden="0" w:uiPriority="63" w:unhideWhenUsed="0"/>
+    <w:lsdException w:name="Medium Shading 2" w:semiHidden="0" w:uiPriority="64" w:unhideWhenUsed="0"/>
+    <w:lsdException w:name="Medium List 1" w:semiHidden="0" w:uiPriority="65" w:unhideWhenUsed="0"/>
+    <w:lsdException w:name="Medium List 2" w:semiHidden="0" w:uiPriority="66" w:unhideWhenUsed="0"/>
+    <w:lsdException w:name="Medium Grid 1" w:semiHidden="0" w:uiPriority="67" w:unhideWhenUsed="0"/>
+    <w:lsdException w:name="Medium Grid 2" w:semiHidden="0" w:uiPriority="68" w:unhideWhenUsed="0"/>
+    <w:lsdException w:name="Medium Grid 3" w:semiHidden="0" w:uiPriority="69" w:unhideWhenUsed="0"/>
+    <w:lsdException w:name="Dark List" w:semiHidden="0" w:uiPriority="70" w:unhideWhenUsed="0"/>
+    <w:lsdException w:name="Colorful Shading" w:semiHidden="0" w:uiPriority="71" w:unhideWhenUsed="0"/>
+    <w:lsdException w:name="Colorful List" w:semiHidden="0" w:uiPriority="72" w:unhideWhenUsed="0"/>
+    <w:lsdException w:name="Colorful Grid" w:semiHidden="0" w:uiPriority="73" w:unhideWhenUsed="0"/>
+    <w:lsdException w:name="Light Shading Accent 1" w:semiHidden="0" w:uiPriority="60" w:unhideWhenUsed="0"/>
+    <w:lsdException w:name="Light List Accent 1" w:semiHidden="0" w:uiPriority="61" w:unhideWhenUsed="0"/>
+    <w:lsdException w:name="Light Grid Accent 1" w:semiHidden="0" w:uiPriority="62" w:unhideWhenUsed="0"/>
+    <w:lsdException w:name="Medium Shading 1 Accent 1" w:semiHidden="0" w:uiPriority="63" w:unhideWhenUsed="0"/>
+    <w:lsdException w:name="Medium Shading 2 Accent 1" w:semiHidden="0" w:uiPriority="64" w:unhideWhenUsed="0"/>
+    <w:lsdException w:name="Medium List 1 Accent 1" w:semiHidden="0" w:uiPriority="65" w:unhideWhenUsed="0"/>
+    <w:lsdException w:name="Revision" w:unhideWhenUsed="0"/>
+    <w:lsdException w:name="List Paragraph" w:semiHidden="0" w:uiPriority="34" w:unhideWhenUsed="0" w:qFormat="1"/>
+    <w:lsdException w:name="Quote" w:semiHidden="0" w:uiPriority="29" w:unhideWhenUsed="0" w:qFormat="1"/>
+    <w:lsdException w:name="Intense Quote" w:semiHidden="0" w:uiPriority="30" w:unhideWhenUsed="0" w:qFormat="1"/>
+    <w:lsdException w:name="Medium List 2 Accent 1" w:semiHidden="0" w:uiPriority="66" w:unhideWhenUsed="0"/>
+    <w:lsdException w:name="Medium Grid 1 Accent 1" w:semiHidden="0" w:uiPriority="67" w:unhideWhenUsed="0"/>
+    <w:lsdException w:name="Medium Grid 2 Accent 1" w:semiHidden="0" w:uiPriority="68" w:unhideWhenUsed="0"/>
+    <w:lsdException w:name="Medium Grid 3 Accent 1" w:semiHidden="0" w:uiPriority="69" w:unhideWhenUsed="0"/>
+    <w:lsdException w:name="Dark List Accent 1" w:semiHidden="0" w:uiPriority="70" w:unhideWhenUsed="0"/>
+    <w:lsdException w:name="Colorful Shading Accent 1" w:semiHidden="0" w:uiPriority="71" w:unhideWhenUsed="0"/>
+    <w:lsdException w:name="Colorful List Accent 1" w:semiHidden="0" w:uiPriority="72" w:unhideWhenUsed="0"/>
+    <w:lsdException w:name="Colorful Grid Accent 1" w:semiHidden="0" w:uiPriority="73" w:unhideWhenUsed="0"/>
+    <w:lsdException w:name="Light Shading Accent 2" w:semiHidden="0" w:uiPriority="60" w:unhideWhenUsed="0"/>
+    <w:lsdException w:name="Light List Accent 2" w:semiHidden="0" w:uiPriority="61" w:unhideWhenUsed="0"/>
+    <w:lsdException w:name="Light Grid Accent 2" w:semiHidden="0" w:uiPriority="62" w:unhideWhenUsed="0"/>
+    <w:lsdException w:name="Medium Shading 1 Accent 2" w:semiHidden="0" w:uiPriority="63" w:unhideWhenUsed="0"/>
+    <w:lsdException w:name="Medium Shading 2 Accent 2" w:semiHidden="0" w:uiPriority="64" w:unhideWhenUsed="0"/>
+    <w:lsdException w:name="Medium List 1 Accent 2" w:semiHidden="0" w:uiPriority="65" w:unhideWhenUsed="0"/>
+    <w:lsdException w:name="Medium List 2 Accent 2" w:semiHidden="0" w:uiPriority="66" w:unhideWhenUsed="0"/>
+    <w:lsdException w:name="Medium Grid 1 Accent 2" w:semiHidden="0" w:uiPriority="67" w:unhideWhenUsed="0"/>
+    <w:lsdException w:name="Medium Grid 2 Accent 2" w:semiHidden="0" w:uiPriority="68" w:unhideWhenUsed="0"/>
+    <w:lsdException w:name="Medium Grid 3 Accent 2" w:semiHidden="0" w:uiPriority="69" w:unhideWhenUsed="0"/>
+    <w:lsdException w:name="Dark List Accent 2" w:semiHidden="0" w:uiPriority="70" w:unhideWhenUsed="0"/>
+    <w:lsdException w:name="Colorful Shading Accent 2" w:semiHidden="0" w:uiPriority="71" w:unhideWhenUsed="0"/>
+    <w:lsdException w:name="Colorful List Accent 2" w:semiHidden="0" w:uiPriority="72" w:unhideWhenUsed="0"/>
+    <w:lsdException w:name="Colorful Grid Accent 2" w:semiHidden="0" w:uiPriority="73" w:unhideWhenUsed="0"/>
+    <w:lsdException w:name="Light Shading Accent 3" w:semiHidden="0" w:uiPriority="60" w:unhideWhenUsed="0"/>
+    <w:lsdException w:name="Light List Accent 3" w:semiHidden="0" w:uiPriority="61" w:unhideWhenUsed="0"/>
+    <w:lsdException w:name="Light Grid Accent 3" w:semiHidden="0" w:uiPriority="62" w:unhideWhenUsed="0"/>
+    <w:lsdException w:name="Medium Shading 1 Accent 3" w:semiHidden="0" w:uiPriority="63" w:unhideWhenUsed="0"/>
+    <w:lsdException w:name="Medium Shading 2 Accent 3" w:semiHidden="0" w:uiPriority="64" w:unhideWhenUsed="0"/>
+    <w:lsdException w:name="Medium List 1 Accent 3" w:semiHidden="0" w:uiPriority="65" w:unhideWhenUsed="0"/>
+    <w:lsdException w:name="Medium List 2 Accent 3" w:semiHidden="0" w:uiPriority="66" w:unhideWhenUsed="0"/>
+    <w:lsdException w:name="Medium Grid 1 Accent 3" w:semiHidden="0" w:uiPriority="67" w:unhideWhenUsed="0"/>
+    <w:lsdException w:name="Medium Grid 2 Accent 3" w:semiHidden="0" w:uiPriority="68" w:unhideWhenUsed="0"/>
+    <w:lsdException w:name="Medium Grid 3 Accent 3" w:semiHidden="0" w:uiPriority="69" w:unhideWhenUsed="0"/>
+    <w:lsdException w:name="Dark List Accent 3" w:semiHidden="0" w:uiPriority="70" w:unhideWhenUsed="0"/>
+    <w:lsdException w:name="Colorful Shading Accent 3" w:semiHidden="0" w:uiPriority="71" w:unhideWhenUsed="0"/>
+    <w:lsdException w:name="Colorful List Accent 3" w:semiHidden="0" w:uiPriority="72" w:unhideWhenUsed="0"/>
+    <w:lsdException w:name="Colorful Grid Accent 3" w:semiHidden="0" w:uiPriority="73" w:unhideWhenUsed="0"/>
+    <w:lsdException w:name="Light Shading Accent 4" w:semiHidden="0" w:uiPriority="60" w:unhideWhenUsed="0"/>
+    <w:lsdException w:name="Light List Accent 4" w:semiHidden="0" w:uiPriority="61" w:unhideWhenUsed="0"/>
+    <w:lsdException w:name="Light Grid Accent 4" w:semiHidden="0" w:uiPriority="62" w:unhideWhenUsed="0"/>
+    <w:lsdException w:name="Medium Shading 1 Accent 4" w:semiHidden="0" w:uiPriority="63" w:unhideWhenUsed="0"/>
+    <w:lsdException w:name="Medium Shading 2 Accent 4" w:semiHidden="0" w:uiPriority="64" w:unhideWhenUsed="0"/>
+    <w:lsdException w:name="Medium List 1 Accent 4" w:semiHidden="0" w:uiPriority="65" w:unhideWhenUsed="0"/>
+    <w:lsdException w:name="Medium List 2 Accent 4" w:semiHidden="0" w:uiPriority="66" w:unhideWhenUsed="0"/>
+    <w:lsdException w:name="Medium Grid 1 Accent 4" w:semiHidden="0" w:uiPriority="67" w:unhideWhenUsed="0"/>
+    <w:lsdException w:name="Medium Grid 2 Accent 4" w:semiHidden="0" w:uiPriority="68" w:unhideWhenUsed="0"/>
+    <w:lsdException w:name="Medium Grid 3 Accent 4" w:semiHidden="0" w:uiPriority="69" w:unhideWhenUsed="0"/>
+    <w:lsdException w:name="Dark List Accent 4" w:semiHidden="0" w:uiPriority="70" w:unhideWhenUsed="0"/>
+    <w:lsdException w:name="Colorful Shading Accent 4" w:semiHidden="0" w:uiPriority="71" w:unhideWhenUsed="0"/>
+    <w:lsdException w:name="Colorful List Accent 4" w:semiHidden="0" w:uiPriority="72" w:unhideWhenUsed="0"/>
+    <w:lsdException w:name="Colorful Grid Accent 4" w:semiHidden="0" w:uiPriority="73" w:unhideWhenUsed="0"/>
+    <w:lsdException w:name="Light Shading Accent 5" w:semiHidden="0" w:uiPriority="60" w:unhideWhenUsed="0"/>
+    <w:lsdException w:name="Light List Accent 5" w:semiHidden="0" w:uiPriority="61" w:unhideWhenUsed="0"/>
+    <w:lsdException w:name="Light Grid Accent 5" w:semiHidden="0" w:uiPriority="62" w:unhideWhenUsed="0"/>
+    <w:lsdException w:name="Medium Shading 1 Accent 5" w:semiHidden="0" w:uiPriority="63" w:unhideWhenUsed="0"/>
+    <w:lsdException w:name="Medium Shading 2 Accent 5" w:semiHidden="0" w:uiPriority="64" w:unhideWhenUsed="0"/>
+    <w:lsdException w:name="Medium List 1 Accent 5" w:semiHidden="0" w:uiPriority="65" w:unhideWhenUsed="0"/>
+    <w:lsdException w:name="Medium List 2 Accent 5" w:semiHidden="0" w:uiPriority="66" w:unhideWhenUsed="0"/>
+    <w:lsdException w:name="Medium Grid 1 Accent 5" w:semiHidden="0" w:uiPriority="67" w:unhideWhenUsed="0"/>
+    <w:lsdException w:name="Medium Grid 2 Accent 5" w:semiHidden="0" w:uiPriority="68" w:unhideWhenUsed="0"/>
+    <w:lsdException w:name="Medium Grid 3 Accent 5" w:semiHidden="0" w:uiPriority="69" w:unhideWhenUsed="0"/>
+    <w:lsdException w:name="Dark List Accent 5" w:semiHidden="0" w:uiPriority="70" w:unhideWhenUsed="0"/>
+    <w:lsdException w:name="Colorful Shading Accent 5" w:semiHidden="0" w:uiPriority="71" w:unhideWhenUsed="0"/>
+    <w:lsdException w:name="Colorful List Accent 5" w:semiHidden="0" w:uiPriority="72" w:unhideWhenUsed="0"/>
+    <w:lsdException w:name="Colorful Grid Accent 5" w:semiHidden="0" w:uiPriority="73" w:unhideWhenUsed="0"/>
+    <w:lsdException w:name="Light Shading Accent 6" w:semiHidden="0" w:uiPriority="60" w:unhideWhenUsed="0"/>
+    <w:lsdException w:name="Light List Accent 6" w:semiHidden="0" w:uiPriority="61" w:unhideWhenUsed="0"/>
+    <w:lsdException w:name="Light Grid Accent 6" w:semiHidden="0" w:uiPriority="62" w:unhideWhenUsed="0"/>
+    <w:lsdException w:name="Medium Shading 1 Accent 6" w:semiHidden="0" w:uiPriority="63" w:unhideWhenUsed="0"/>
+    <w:lsdException w:name="Medium Shading 2 Accent 6" w:semiHidden="0" w:uiPriority="64" w:unhideWhenUsed="0"/>
+    <w:lsdException w:name="Medium List 1 Accent 6" w:semiHidden="0" w:uiPriority="65" w:unhideWhenUsed="0"/>
+    <w:lsdException w:name="Medium List 2 Accent 6" w:semiHidden="0" w:uiPriority="66" w:unhideWhenUsed="0"/>
+    <w:lsdException w:name="Medium Grid 1 Accent 6" w:semiHidden="0" w:uiPriority="67" w:unhideWhenUsed="0"/>
+    <w:lsdException w:name="Medium Grid 2 Accent 6" w:semiHidden="0" w:uiPriority="68" w:unhideWhenUsed="0"/>
+    <w:lsdException w:name="Medium Grid 3 Accent 6" w:semiHidden="0" w:uiPriority="69" w:unhideWhenUsed="0"/>
+    <w:lsdException w:name="Dark List Accent 6" w:semiHidden="0" w:uiPriority="70" w:unhideWhenUsed="0"/>
+    <w:lsdException w:name="Colorful Shading Accent 6" w:semiHidden="0" w:uiPriority="71" w:unhideWhenUsed="0"/>
+    <w:lsdException w:name="Colorful List Accent 6" w:semiHidden="0" w:uiPriority="72" w:unhideWhenUsed="0"/>
+    <w:lsdException w:name="Colorful Grid Accent 6" w:semiHidden="0" w:uiPriority="73" w:unhideWhenUsed="0"/>
+    <w:lsdException w:name="Subtle Emphasis" w:semiHidden="0" w:uiPriority="19" w:unhideWhenUsed="0" w:qFormat="1"/>
+    <w:lsdException w:name="Intense Emphasis" w:semiHidden="0" w:uiPriority="21" w:unhideWhenUsed="0" w:qFormat="1"/>
+    <w:lsdException w:name="Subtle Reference" w:semiHidden="0" w:uiPriority="31" w:unhideWhenUsed="0" w:qFormat="1"/>
+    <w:lsdException w:name="Intense Reference" w:semiHidden="0" w:uiPriority="32" w:unhideWhenUsed="0" w:qFormat="1"/>
+    <w:lsdException w:name="Book Title" w:semiHidden="0" w:uiPriority="33" w:unhideWhenUsed="0" w:qFormat="1"/>
+    <w:lsdException w:name="Bibliography" w:uiPriority="37"/>
+    <w:lsdException w:name="TOC Heading" w:uiPriority="39" w:qFormat="1"/>
+  </w:latentStyles>
+  <w:style w:type="paragraph" w:default="1" w:styleId="Normal">
+    <w:name w:val="Normal"/>
+    <w:qFormat/>
+    <w:rsid w:val="00296B9B"/>
+    <w:pPr>
+      <w:spacing w:line="256" w:lineRule="auto"/>
+    </w:pPr>
+  </w:style>
+  <w:style w:type="character" w:default="1" w:styleId="Fontepargpadro">
+    <w:name w:val="Default Paragraph Font"/>
+    <w:uiPriority w:val="1"/>
+    <w:semiHidden/>
+    <w:unhideWhenUsed/>
+  </w:style>
+  <w:style w:type="table" w:default="1" w:styleId="Tabelanormal">
+    <w:name w:val="Normal Table"/>
+    <w:uiPriority w:val="99"/>
+    <w:semiHidden/>
+    <w:unhideWhenUsed/>
+    <w:tblPr>
+      <w:tblInd w:w="0" w:type="dxa"/>
+      <w:tblCellMar>
+        <w:top w:w="0" w:type="dxa"/>
+        <w:left w:w="108" w:type="dxa"/>
+        <w:bottom w:w="0" w:type="dxa"/>
+        <w:right w:w="108" w:type="dxa"/>
+      </w:tblCellMar>
+    </w:tblPr>
+  </w:style>
+  <w:style w:type="numbering" w:default="1" w:styleId="Semlista">
+    <w:name w:val="No List"/>
+    <w:uiPriority w:val="99"/>
+    <w:semiHidden/>
+    <w:unhideWhenUsed/>
+  </w:style>
+</w:styles>
+</file>
+
+<file path=word/stylesWithEffects.xml><?xml version="1.0" encoding="utf-8"?>
+<w:styles xmlns:wpc="http://schemas.microsoft.com/office/word/2010/wordprocessingCanvas" xmlns:mc="http://schemas.openxmlformats.org/markup-compatibility/2006" xmlns:o="urn:schemas-microsoft-com:office:office" xmlns:r="http://schemas.openxmlformats.org/officeDocument/2006/relationships" xmlns:m="http://schemas.openxmlformats.org/officeDocument/2006/math" xmlns:v="urn:schemas-microsoft-com:vml" xmlns:wp14="http://schemas.microsoft.com/office/word/2010/wordprocessingDrawing" xmlns:wp="http://schemas.openxmlformats.org/drawingml/2006/wordprocessingDrawing" xmlns:w10="urn:schemas-microsoft-com:office:word" xmlns:w="http://schemas.openxmlformats.org/wordprocessingml/2006/main" xmlns:w14="http://schemas.microsoft.com/office/word/2010/wordml" xmlns:wpg="http://schemas.microsoft.com/office/word/2010/wordprocessingGroup" xmlns:wpi="http://schemas.microsoft.com/office/word/2010/wordprocessingInk" xmlns:wne="http://schemas.microsoft.com/office/word/2006/wordml" xmlns:wps="http://schemas.microsoft.com/office/word/2010/wordprocessingShape" mc:Ignorable="w14 wp14">
+  <w:docDefaults>
+    <w:rPrDefault>
+      <w:rPr>
+        <w:rFonts w:asciiTheme="minorHAnsi" w:eastAsiaTheme="minorHAnsi" w:hAnsiTheme="minorHAnsi" w:cstheme="minorBidi"/>
+        <w:sz w:val="22"/>
+        <w:szCs w:val="22"/>
+        <w:lang w:val="pt-BR" w:eastAsia="en-US" w:bidi="ar-SA"/>
+      </w:rPr>
+    </w:rPrDefault>
+    <w:pPrDefault>
+      <w:pPr>
+        <w:spacing w:after="160" w:line="259" w:lineRule="auto"/>
+      </w:pPr>
+    </w:pPrDefault>
+  </w:docDefaults>
+  <w:latentStyles w:defLockedState="0" w:defUIPriority="99" w:defSemiHidden="1" w:defUnhideWhenUsed="1" w:defQFormat="0" w:count="267">
+    <w:lsdException w:name="Normal" w:semiHidden="0" w:uiPriority="0" w:unhideWhenUsed="0" w:qFormat="1"/>
+    <w:lsdException w:name="heading 1" w:semiHidden="0" w:uiPriority="9" w:unhideWhenUsed="0" w:qFormat="1"/>
+    <w:lsdException w:name="heading 2" w:uiPriority="9" w:qFormat="1"/>
+    <w:lsdException w:name="heading 3" w:uiPriority="9" w:qFormat="1"/>
+    <w:lsdException w:name="heading 4" w:uiPriority="9" w:qFormat="1"/>
+    <w:lsdException w:name="heading 5" w:uiPriority="9" w:qFormat="1"/>
+    <w:lsdException w:name="heading 6" w:uiPriority="9" w:qFormat="1"/>
+    <w:lsdException w:name="heading 7" w:uiPriority="9" w:qFormat="1"/>
+    <w:lsdException w:name="heading 8" w:uiPriority="9" w:qFormat="1"/>
+    <w:lsdException w:name="heading 9" w:uiPriority="9" w:qFormat="1"/>
+    <w:lsdException w:name="toc 1" w:uiPriority="39"/>
+    <w:lsdException w:name="toc 2" w:uiPriority="39"/>
+    <w:lsdException w:name="toc 3" w:uiPriority="39"/>
+    <w:lsdException w:name="toc 4" w:uiPriority="39"/>
+    <w:lsdException w:name="toc 5" w:uiPriority="39"/>
+    <w:lsdException w:name="toc 6" w:uiPriority="39"/>
+    <w:lsdException w:name="toc 7" w:uiPriority="39"/>
+    <w:lsdException w:name="toc 8" w:uiPriority="39"/>
+    <w:lsdException w:name="toc 9" w:uiPriority="39"/>
+    <w:lsdException w:name="caption" w:uiPriority="35" w:qFormat="1"/>
+    <w:lsdException w:name="Title" w:semiHidden="0" w:uiPriority="10" w:unhideWhenUsed="0" w:qFormat="1"/>
+    <w:lsdException w:name="Default Paragraph Font" w:uiPriority="1"/>
+    <w:lsdException w:name="Subtitle" w:semiHidden="0" w:uiPriority="11" w:unhideWhenUsed="0" w:qFormat="1"/>
+    <w:lsdException w:name="Strong" w:semiHidden="0" w:uiPriority="22" w:unhideWhenUsed="0" w:qFormat="1"/>
+    <w:lsdException w:name="Emphasis" w:semiHidden="0" w:uiPriority="20" w:unhideWhenUsed="0" w:qFormat="1"/>
+    <w:lsdException w:name="Table Grid" w:semiHidden="0" w:uiPriority="39" w:unhideWhenUsed="0"/>
+    <w:lsdException w:name="Placeholder Text" w:unhideWhenUsed="0"/>
+    <w:lsdException w:name="No Spacing" w:semiHidden="0" w:uiPriority="1" w:unhideWhenUsed="0" w:qFormat="1"/>
+    <w:lsdException w:name="Light Shading" w:semiHidden="0" w:uiPriority="60" w:unhideWhenUsed="0"/>
+    <w:lsdException w:name="Light List" w:semiHidden="0" w:uiPriority="61" w:unhideWhenUsed="0"/>
+    <w:lsdException w:name="Light Grid" w:semiHidden="0" w:uiPriority="62" w:unhideWhenUsed="0"/>
+    <w:lsdException w:name="Medium Shading 1" w:semiHidden="0" w:uiPriority="63" w:unhideWhenUsed="0"/>
+    <w:lsdException w:name="Medium Shading 2" w:semiHidden="0" w:uiPriority="64" w:unhideWhenUsed="0"/>
+    <w:lsdException w:name="Medium List 1" w:semiHidden="0" w:uiPriority="65" w:unhideWhenUsed="0"/>
+    <w:lsdException w:name="Medium List 2" w:semiHidden="0" w:uiPriority="66" w:unhideWhenUsed="0"/>
+    <w:lsdException w:name="Medium Grid 1" w:semiHidden="0" w:uiPriority="67" w:unhideWhenUsed="0"/>
+    <w:lsdException w:name="Medium Grid 2" w:semiHidden="0" w:uiPriority="68" w:unhideWhenUsed="0"/>
+    <w:lsdException w:name="Medium Grid 3" w:semiHidden="0" w:uiPriority="69" w:unhideWhenUsed="0"/>
+    <w:lsdException w:name="Dark List" w:semiHidden="0" w:uiPriority="70" w:unhideWhenUsed="0"/>
+    <w:lsdException w:name="Colorful Shading" w:semiHidden="0" w:uiPriority="71" w:unhideWhenUsed="0"/>
+    <w:lsdException w:name="Colorful List" w:semiHidden="0" w:uiPriority="72" w:unhideWhenUsed="0"/>
+    <w:lsdException w:name="Colorful Grid" w:semiHidden="0" w:uiPriority="73" w:unhideWhenUsed="0"/>
+    <w:lsdException w:name="Light Shading Accent 1" w:semiHidden="0" w:uiPriority="60" w:unhideWhenUsed="0"/>
+    <w:lsdException w:name="Light List Accent 1" w:semiHidden="0" w:uiPriority="61" w:unhideWhenUsed="0"/>
+    <w:lsdException w:name="Light Grid Accent 1" w:semiHidden="0" w:uiPriority="62" w:unhideWhenUsed="0"/>
+    <w:lsdException w:name="Medium Shading 1 Accent 1" w:semiHidden="0" w:uiPriority="63" w:unhideWhenUsed="0"/>
+    <w:lsdException w:name="Medium Shading 2 Accent 1" w:semiHidden="0" w:uiPriority="64" w:unhideWhenUsed="0"/>
+    <w:lsdException w:name="Medium List 1 Accent 1" w:semiHidden="0" w:uiPriority="65" w:unhideWhenUsed="0"/>
+    <w:lsdException w:name="Revision" w:unhideWhenUsed="0"/>
+    <w:lsdException w:name="List Paragraph" w:semiHidden="0" w:uiPriority="34" w:unhideWhenUsed="0" w:qFormat="1"/>
+    <w:lsdException w:name="Quote" w:semiHidden="0" w:uiPriority="29" w:unhideWhenUsed="0" w:qFormat="1"/>
+    <w:lsdException w:name="Intense Quote" w:semiHidden="0" w:uiPriority="30" w:unhideWhenUsed="0" w:qFormat="1"/>
+    <w:lsdException w:name="Medium List 2 Accent 1" w:semiHidden="0" w:uiPriority="66" w:unhideWhenUsed="0"/>
+    <w:lsdException w:name="Medium Grid 1 Accent 1" w:semiHidden="0" w:uiPriority="67" w:unhideWhenUsed="0"/>
+    <w:lsdException w:name="Medium Grid 2 Accent 1" w:semiHidden="0" w:uiPriority="68" w:unhideWhenUsed="0"/>
+    <w:lsdException w:name="Medium Grid 3 Accent 1" w:semiHidden="0" w:uiPriority="69" w:unhideWhenUsed="0"/>
+    <w:lsdException w:name="Dark List Accent 1" w:semiHidden="0" w:uiPriority="70" w:unhideWhenUsed="0"/>
+    <w:lsdException w:name="Colorful Shading Accent 1" w:semiHidden="0" w:uiPriority="71" w:unhideWhenUsed="0"/>
+    <w:lsdException w:name="Colorful List Accent 1" w:semiHidden="0" w:uiPriority="72" w:unhideWhenUsed="0"/>
+    <w:lsdException w:name="Colorful Grid Accent 1" w:semiHidden="0" w:uiPriority="73" w:unhideWhenUsed="0"/>
+    <w:lsdException w:name="Light Shading Accent 2" w:semiHidden="0" w:uiPriority="60" w:unhideWhenUsed="0"/>
+    <w:lsdException w:name="Light List Accent 2" w:semiHidden="0" w:uiPriority="61" w:unhideWhenUsed="0"/>
+    <w:lsdException w:name="Light Grid Accent 2" w:semiHidden="0" w:uiPriority="62" w:unhideWhenUsed="0"/>
+    <w:lsdException w:name="Medium Shading 1 Accent 2" w:semiHidden="0" w:uiPriority="63" w:unhideWhenUsed="0"/>
+    <w:lsdException w:name="Medium Shading 2 Accent 2" w:semiHidden="0" w:uiPriority="64" w:unhideWhenUsed="0"/>
+    <w:lsdException w:name="Medium List 1 Accent 2" w:semiHidden="0" w:uiPriority="65" w:unhideWhenUsed="0"/>
+    <w:lsdException w:name="Medium List 2 Accent 2" w:semiHidden="0" w:uiPriority="66" w:unhideWhenUsed="0"/>
+    <w:lsdException w:name="Medium Grid 1 Accent 2" w:semiHidden="0" w:uiPriority="67" w:unhideWhenUsed="0"/>
+    <w:lsdException w:name="Medium Grid 2 Accent 2" w:semiHidden="0" w:uiPriority="68" w:unhideWhenUsed="0"/>
+    <w:lsdException w:name="Medium Grid 3 Accent 2" w:semiHidden="0" w:uiPriority="69" w:unhideWhenUsed="0"/>
+    <w:lsdException w:name="Dark List Accent 2" w:semiHidden="0" w:uiPriority="70" w:unhideWhenUsed="0"/>
+    <w:lsdException w:name="Colorful Shading Accent 2" w:semiHidden="0" w:uiPriority="71" w:unhideWhenUsed="0"/>
+    <w:lsdException w:name="Colorful List Accent 2" w:semiHidden="0" w:uiPriority="72" w:unhideWhenUsed="0"/>
+    <w:lsdException w:name="Colorful Grid Accent 2" w:semiHidden="0" w:uiPriority="73" w:unhideWhenUsed="0"/>
+    <w:lsdException w:name="Light Shading Accent 3" w:semiHidden="0" w:uiPriority="60" w:unhideWhenUsed="0"/>
+    <w:lsdException w:name="Light List Accent 3" w:semiHidden="0" w:uiPriority="61" w:unhideWhenUsed="0"/>
+    <w:lsdException w:name="Light Grid Accent 3" w:semiHidden="0" w:uiPriority="62" w:unhideWhenUsed="0"/>
+    <w:lsdException w:name="Medium Shading 1 Accent 3" w:semiHidden="0" w:uiPriority="63" w:unhideWhenUsed="0"/>
+    <w:lsdException w:name="Medium Shading 2 Accent 3" w:semiHidden="0" w:uiPriority="64" w:unhideWhenUsed="0"/>
+    <w:lsdException w:name="Medium List 1 Accent 3" w:semiHidden="0" w:uiPriority="65" w:unhideWhenUsed="0"/>
+    <w:lsdException w:name="Medium List 2 Accent 3" w:semiHidden="0" w:uiPriority="66" w:unhideWhenUsed="0"/>
+    <w:lsdException w:name="Medium Grid 1 Accent 3" w:semiHidden="0" w:uiPriority="67" w:unhideWhenUsed="0"/>
+    <w:lsdException w:name="Medium Grid 2 Accent 3" w:semiHidden="0" w:uiPriority="68" w:unhideWhenUsed="0"/>
+    <w:lsdException w:name="Medium Grid 3 Accent 3" w:semiHidden="0" w:uiPriority="69" w:unhideWhenUsed="0"/>
+    <w:lsdException w:name="Dark List Accent 3" w:semiHidden="0" w:uiPriority="70" w:unhideWhenUsed="0"/>
+    <w:lsdException w:name="Colorful Shading Accent 3" w:semiHidden="0" w:uiPriority="71" w:unhideWhenUsed="0"/>
+    <w:lsdException w:name="Colorful List Accent 3" w:semiHidden="0" w:uiPriority="72" w:unhideWhenUsed="0"/>
+    <w:lsdException w:name="Colorful Grid Accent 3" w:semiHidden="0" w:uiPriority="73" w:unhideWhenUsed="0"/>
+    <w:lsdException w:name="Light Shading Accent 4" w:semiHidden="0" w:uiPriority="60" w:unhideWhenUsed="0"/>
+    <w:lsdException w:name="Light List Accent 4" w:semiHidden="0" w:uiPriority="61" w:unhideWhenUsed="0"/>
+    <w:lsdException w:name="Light Grid Accent 4" w:semiHidden="0" w:uiPriority="62" w:unhideWhenUsed="0"/>
+    <w:lsdException w:name="Medium Shading 1 Accent 4" w:semiHidden="0" w:uiPriority="63" w:unhideWhenUsed="0"/>
+    <w:lsdException w:name="Medium Shading 2 Accent 4" w:semiHidden="0" w:uiPriority="64" w:unhideWhenUsed="0"/>
+    <w:lsdException w:name="Medium List 1 Accent 4" w:semiHidden="0" w:uiPriority="65" w:unhideWhenUsed="0"/>
+    <w:lsdException w:name="Medium List 2 Accent 4" w:semiHidden="0" w:uiPriority="66" w:unhideWhenUsed="0"/>
+    <w:lsdException w:name="Medium Grid 1 Accent 4" w:semiHidden="0" w:uiPriority="67" w:unhideWhenUsed="0"/>
+    <w:lsdException w:name="Medium Grid 2 Accent 4" w:semiHidden="0" w:uiPriority="68" w:unhideWhenUsed="0"/>
+    <w:lsdException w:name="Medium Grid 3 Accent 4" w:semiHidden="0" w:uiPriority="69" w:unhideWhenUsed="0"/>
+    <w:lsdException w:name="Dark List Accent 4" w:semiHidden="0" w:uiPriority="70" w:unhideWhenUsed="0"/>
+    <w:lsdException w:name="Colorful Shading Accent 4" w:semiHidden="0" w:uiPriority="71" w:unhideWhenUsed="0"/>
+    <w:lsdException w:name="Colorful List Accent 4" w:semiHidden="0" w:uiPriority="72" w:unhideWhenUsed="0"/>
+    <w:lsdException w:name="Colorful Grid Accent 4" w:semiHidden="0" w:uiPriority="73" w:unhideWhenUsed="0"/>
+    <w:lsdException w:name="Light Shading Accent 5" w:semiHidden="0" w:uiPriority="60" w:unhideWhenUsed="0"/>
+    <w:lsdException w:name="Light List Accent 5" w:semiHidden="0" w:uiPriority="61" w:unhideWhenUsed="0"/>
+    <w:lsdException w:name="Light Grid Accent 5" w:semiHidden="0" w:uiPriority="62" w:unhideWhenUsed="0"/>
+    <w:lsdException w:name="Medium Shading 1 Accent 5" w:semiHidden="0" w:uiPriority="63" w:unhideWhenUsed="0"/>
+    <w:lsdException w:name="Medium Shading 2 Accent 5" w:semiHidden="0" w:uiPriority="64" w:unhideWhenUsed="0"/>
+    <w:lsdException w:name="Medium List 1 Accent 5" w:semiHidden="0" w:uiPriority="65" w:unhideWhenUsed="0"/>
+    <w:lsdException w:name="Medium List 2 Accent 5" w:semiHidden="0" w:uiPriority="66" w:unhideWhenUsed="0"/>
+    <w:lsdException w:name="Medium Grid 1 Accent 5" w:semiHidden="0" w:uiPriority="67" w:unhideWhenUsed="0"/>
+    <w:lsdException w:name="Medium Grid 2 Accent 5" w:semiHidden="0" w:uiPriority="68" w:unhideWhenUsed="0"/>
+    <w:lsdException w:name="Medium Grid 3 Accent 5" w:semiHidden="0" w:uiPriority="69" w:unhideWhenUsed="0"/>
+    <w:lsdException w:name="Dark List Accent 5" w:semiHidden="0" w:uiPriority="70" w:unhideWhenUsed="0"/>
+    <w:lsdException w:name="Colorful Shading Accent 5" w:semiHidden="0" w:uiPriority="71" w:unhideWhenUsed="0"/>
+    <w:lsdException w:name="Colorful List Accent 5" w:semiHidden="0" w:uiPriority="72" w:unhideWhenUsed="0"/>
+    <w:lsdException w:name="Colorful Grid Accent 5" w:semiHidden="0" w:uiPriority="73" w:unhideWhenUsed="0"/>
+    <w:lsdException w:name="Light Shading Accent 6" w:semiHidden="0" w:uiPriority="60" w:unhideWhenUsed="0"/>
+    <w:lsdException w:name="Light List Accent 6" w:semiHidden="0" w:uiPriority="61" w:unhideWhenUsed="0"/>
+    <w:lsdException w:name="Light Grid Accent 6" w:semiHidden="0" w:uiPriority="62" w:unhideWhenUsed="0"/>
+    <w:lsdException w:name="Medium Shading 1 Accent 6" w:semiHidden="0" w:uiPriority="63" w:unhideWhenUsed="0"/>
+    <w:lsdException w:name="Medium Shading 2 Accent 6" w:semiHidden="0" w:uiPriority="64" w:unhideWhenUsed="0"/>
+    <w:lsdException w:name="Medium List 1 Accent 6" w:semiHidden="0" w:uiPriority="65" w:unhideWhenUsed="0"/>
+    <w:lsdException w:name="Medium List 2 Accent 6" w:semiHidden="0" w:uiPriority="66" w:unhideWhenUsed="0"/>
+    <w:lsdException w:name="Medium Grid 1 Accent 6" w:semiHidden="0" w:uiPriority="67" w:unhideWhenUsed="0"/>
+    <w:lsdException w:name="Medium Grid 2 Accent 6" w:semiHidden="0" w:uiPriority="68" w:unhideWhenUsed="0"/>
+    <w:lsdException w:name="Medium Grid 3 Accent 6" w:semiHidden="0" w:uiPriority="69" w:unhideWhenUsed="0"/>
+    <w:lsdException w:name="Dark List Accent 6" w:semiHidden="0" w:uiPriority="70" w:unhideWhenUsed="0"/>
+    <w:lsdException w:name="Colorful Shading Accent 6" w:semiHidden="0" w:uiPriority="71" w:unhideWhenUsed="0"/>
+    <w:lsdException w:name="Colorful List Accent 6" w:semiHidden="0" w:uiPriority="72" w:unhideWhenUsed="0"/>
+    <w:lsdException w:name="Colorful Grid Accent 6" w:semiHidden="0" w:uiPriority="73" w:unhideWhenUsed="0"/>
+    <w:lsdException w:name="Subtle Emphasis" w:semiHidden="0" w:uiPriority="19" w:unhideWhenUsed="0" w:qFormat="1"/>
+    <w:lsdException w:name="Intense Emphasis" w:semiHidden="0" w:uiPriority="21" w:unhideWhenUsed="0" w:qFormat="1"/>
+    <w:lsdException w:name="Subtle Reference" w:semiHidden="0" w:uiPriority="31" w:unhideWhenUsed="0" w:qFormat="1"/>
+    <w:lsdException w:name="Intense Reference" w:semiHidden="0" w:uiPriority="32" w:unhideWhenUsed="0" w:qFormat="1"/>
+    <w:lsdException w:name="Book Title" w:semiHidden="0" w:uiPriority="33" w:unhideWhenUsed="0" w:qFormat="1"/>
+    <w:lsdException w:name="Bibliography" w:uiPriority="37"/>
+    <w:lsdException w:name="TOC Heading" w:uiPriority="39" w:qFormat="1"/>
   </w:latentStyles>
   <w:style w:type="paragraph" w:default="1" w:styleId="Normal">
     <w:name w:val="Normal"/>
@@ -3377,7 +3047,7 @@
   <a:extraClrSchemeLst/>
   <a:extLst>
     <a:ext uri="{05A4C25C-085E-4340-85A3-A5531E510DB2}">
-      <thm15:themeFamily xmlns:thm15="http://schemas.microsoft.com/office/thememl/2012/main" name="Office Theme" id="{62F939B6-93AF-4DB8-9C6B-D6C7DFDC589F}" vid="{4A3C46E8-61CC-4603-A589-7422A47A8E4A}"/>
+      <thm15:themeFamily xmlns="" xmlns:thm15="http://schemas.microsoft.com/office/thememl/2012/main" name="Office Theme" id="{62F939B6-93AF-4DB8-9C6B-D6C7DFDC589F}" vid="{4A3C46E8-61CC-4603-A589-7422A47A8E4A}"/>
     </a:ext>
   </a:extLst>
 </a:theme>

--- a/12 - Lista de Características I.docx
+++ b/12 - Lista de Características I.docx
@@ -1,6 +1,6 @@
 
 <file path=word/document.xml><?xml version="1.0" encoding="utf-8"?>
-<w:document xmlns:wpc="http://schemas.microsoft.com/office/word/2010/wordprocessingCanvas" xmlns:mc="http://schemas.openxmlformats.org/markup-compatibility/2006" xmlns:o="urn:schemas-microsoft-com:office:office" xmlns:r="http://schemas.openxmlformats.org/officeDocument/2006/relationships" xmlns:m="http://schemas.openxmlformats.org/officeDocument/2006/math" xmlns:v="urn:schemas-microsoft-com:vml" xmlns:wp14="http://schemas.microsoft.com/office/word/2010/wordprocessingDrawing" xmlns:wp="http://schemas.openxmlformats.org/drawingml/2006/wordprocessingDrawing" xmlns:w10="urn:schemas-microsoft-com:office:word" xmlns:w="http://schemas.openxmlformats.org/wordprocessingml/2006/main" xmlns:w14="http://schemas.microsoft.com/office/word/2010/wordml" xmlns:wpg="http://schemas.microsoft.com/office/word/2010/wordprocessingGroup" xmlns:wpi="http://schemas.microsoft.com/office/word/2010/wordprocessingInk" xmlns:wne="http://schemas.microsoft.com/office/word/2006/wordml" xmlns:wps="http://schemas.microsoft.com/office/word/2010/wordprocessingShape" mc:Ignorable="w14 wp14">
+<w:document xmlns:wpc="http://schemas.microsoft.com/office/word/2010/wordprocessingCanvas" xmlns:cx="http://schemas.microsoft.com/office/drawing/2014/chartex" xmlns:cx1="http://schemas.microsoft.com/office/drawing/2015/9/8/chartex" xmlns:cx2="http://schemas.microsoft.com/office/drawing/2015/10/21/chartex" xmlns:cx3="http://schemas.microsoft.com/office/drawing/2016/5/9/chartex" xmlns:cx4="http://schemas.microsoft.com/office/drawing/2016/5/10/chartex" xmlns:cx5="http://schemas.microsoft.com/office/drawing/2016/5/11/chartex" xmlns:cx6="http://schemas.microsoft.com/office/drawing/2016/5/12/chartex" xmlns:cx7="http://schemas.microsoft.com/office/drawing/2016/5/13/chartex" xmlns:cx8="http://schemas.microsoft.com/office/drawing/2016/5/14/chartex" xmlns:mc="http://schemas.openxmlformats.org/markup-compatibility/2006" xmlns:aink="http://schemas.microsoft.com/office/drawing/2016/ink" xmlns:am3d="http://schemas.microsoft.com/office/drawing/2017/model3d" xmlns:o="urn:schemas-microsoft-com:office:office" xmlns:r="http://schemas.openxmlformats.org/officeDocument/2006/relationships" xmlns:m="http://schemas.openxmlformats.org/officeDocument/2006/math" xmlns:v="urn:schemas-microsoft-com:vml" xmlns:wp14="http://schemas.microsoft.com/office/word/2010/wordprocessingDrawing" xmlns:wp="http://schemas.openxmlformats.org/drawingml/2006/wordprocessingDrawing" xmlns:w10="urn:schemas-microsoft-com:office:word" xmlns:w="http://schemas.openxmlformats.org/wordprocessingml/2006/main" xmlns:w14="http://schemas.microsoft.com/office/word/2010/wordml" xmlns:w15="http://schemas.microsoft.com/office/word/2012/wordml" xmlns:w16cid="http://schemas.microsoft.com/office/word/2016/wordml/cid" xmlns:w16se="http://schemas.microsoft.com/office/word/2015/wordml/symex" xmlns:wpg="http://schemas.microsoft.com/office/word/2010/wordprocessingGroup" xmlns:wpi="http://schemas.microsoft.com/office/word/2010/wordprocessingInk" xmlns:wne="http://schemas.microsoft.com/office/word/2006/wordml" xmlns:wps="http://schemas.microsoft.com/office/word/2010/wordprocessingShape" mc:Ignorable="w14 w15 w16se w16cid wp14">
   <w:body>
     <w:p>
       <w:pPr>
@@ -80,9 +80,9 @@
         <w:tblLook w:val="04A0" w:firstRow="1" w:lastRow="0" w:firstColumn="1" w:lastColumn="0" w:noHBand="0" w:noVBand="1"/>
       </w:tblPr>
       <w:tblGrid>
-        <w:gridCol w:w="467"/>
-        <w:gridCol w:w="2789"/>
-        <w:gridCol w:w="5448"/>
+        <w:gridCol w:w="601"/>
+        <w:gridCol w:w="2760"/>
+        <w:gridCol w:w="5343"/>
       </w:tblGrid>
       <w:tr>
         <w:trPr>
@@ -90,7 +90,7 @@
         </w:trPr>
         <w:tc>
           <w:tcPr>
-            <w:tcW w:w="467" w:type="dxa"/>
+            <w:tcW w:w="601" w:type="dxa"/>
             <w:tcBorders>
               <w:top w:val="single" w:sz="8" w:space="0" w:color="FF9900"/>
               <w:left w:val="single" w:sz="8" w:space="0" w:color="FF9900"/>
@@ -215,7 +215,7 @@
       <w:tr>
         <w:tc>
           <w:tcPr>
-            <w:tcW w:w="467" w:type="dxa"/>
+            <w:tcW w:w="601" w:type="dxa"/>
             <w:tcBorders>
               <w:top w:val="single" w:sz="8" w:space="0" w:color="FF9900"/>
               <w:left w:val="single" w:sz="8" w:space="0" w:color="FF9900"/>
@@ -241,7 +241,6 @@
                 <w:lang w:eastAsia="pt-BR"/>
               </w:rPr>
             </w:pPr>
-            <w:proofErr w:type="gramStart"/>
             <w:r>
               <w:rPr>
                 <w:rFonts w:ascii="Arial" w:eastAsia="Times New Roman" w:hAnsi="Arial" w:cs="Arial"/>
@@ -250,9 +249,18 @@
                 <w:szCs w:val="24"/>
                 <w:lang w:eastAsia="pt-BR"/>
               </w:rPr>
+              <w:t>00</w:t>
+            </w:r>
+            <w:r>
+              <w:rPr>
+                <w:rFonts w:ascii="Arial" w:eastAsia="Times New Roman" w:hAnsi="Arial" w:cs="Arial"/>
+                <w:color w:val="000000"/>
+                <w:sz w:val="24"/>
+                <w:szCs w:val="24"/>
+                <w:lang w:eastAsia="pt-BR"/>
+              </w:rPr>
               <w:t>1</w:t>
             </w:r>
-            <w:proofErr w:type="gramEnd"/>
           </w:p>
         </w:tc>
         <w:tc>
@@ -328,7 +336,7 @@
                 <w:szCs w:val="24"/>
                 <w:lang w:eastAsia="pt-BR"/>
               </w:rPr>
-              <w:t>Controla entrada e saída de produtos.</w:t>
+              <w:t>Controla entrada e saída de produto.</w:t>
             </w:r>
           </w:p>
         </w:tc>
@@ -336,7 +344,7 @@
       <w:tr>
         <w:tc>
           <w:tcPr>
-            <w:tcW w:w="467" w:type="dxa"/>
+            <w:tcW w:w="601" w:type="dxa"/>
             <w:tcBorders>
               <w:top w:val="single" w:sz="8" w:space="0" w:color="FF9900"/>
               <w:left w:val="single" w:sz="8" w:space="0" w:color="FF9900"/>
@@ -362,7 +370,6 @@
                 <w:lang w:eastAsia="pt-BR"/>
               </w:rPr>
             </w:pPr>
-            <w:proofErr w:type="gramStart"/>
             <w:r>
               <w:rPr>
                 <w:rFonts w:ascii="Arial" w:eastAsia="Times New Roman" w:hAnsi="Arial" w:cs="Arial"/>
@@ -371,9 +378,18 @@
                 <w:szCs w:val="24"/>
                 <w:lang w:eastAsia="pt-BR"/>
               </w:rPr>
+              <w:t>00</w:t>
+            </w:r>
+            <w:r>
+              <w:rPr>
+                <w:rFonts w:ascii="Arial" w:eastAsia="Times New Roman" w:hAnsi="Arial" w:cs="Arial"/>
+                <w:color w:val="000000"/>
+                <w:sz w:val="24"/>
+                <w:szCs w:val="24"/>
+                <w:lang w:eastAsia="pt-BR"/>
+              </w:rPr>
               <w:t>2</w:t>
             </w:r>
-            <w:proofErr w:type="gramEnd"/>
           </w:p>
         </w:tc>
         <w:tc>
@@ -410,7 +426,7 @@
                 <w:sz w:val="24"/>
                 <w:szCs w:val="24"/>
               </w:rPr>
-              <w:t>Integrar vendas com Estoque</w:t>
+              <w:t>Integrar venda com Estoque</w:t>
             </w:r>
           </w:p>
         </w:tc>
@@ -457,7 +473,7 @@
       <w:tr>
         <w:tc>
           <w:tcPr>
-            <w:tcW w:w="467" w:type="dxa"/>
+            <w:tcW w:w="601" w:type="dxa"/>
             <w:tcBorders>
               <w:top w:val="single" w:sz="8" w:space="0" w:color="FF9900"/>
               <w:left w:val="single" w:sz="8" w:space="0" w:color="FF9900"/>
@@ -483,7 +499,6 @@
                 <w:lang w:eastAsia="pt-BR"/>
               </w:rPr>
             </w:pPr>
-            <w:proofErr w:type="gramStart"/>
             <w:r>
               <w:rPr>
                 <w:rFonts w:ascii="Arial" w:eastAsia="Times New Roman" w:hAnsi="Arial" w:cs="Arial"/>
@@ -492,9 +507,18 @@
                 <w:szCs w:val="24"/>
                 <w:lang w:eastAsia="pt-BR"/>
               </w:rPr>
+              <w:t>00</w:t>
+            </w:r>
+            <w:r>
+              <w:rPr>
+                <w:rFonts w:ascii="Arial" w:eastAsia="Times New Roman" w:hAnsi="Arial" w:cs="Arial"/>
+                <w:color w:val="000000"/>
+                <w:sz w:val="24"/>
+                <w:szCs w:val="24"/>
+                <w:lang w:eastAsia="pt-BR"/>
+              </w:rPr>
               <w:t>3</w:t>
             </w:r>
-            <w:proofErr w:type="gramEnd"/>
           </w:p>
         </w:tc>
         <w:tc>
@@ -585,7 +609,7 @@
       <w:tr>
         <w:tc>
           <w:tcPr>
-            <w:tcW w:w="467" w:type="dxa"/>
+            <w:tcW w:w="601" w:type="dxa"/>
             <w:tcBorders>
               <w:top w:val="single" w:sz="8" w:space="0" w:color="FF9900"/>
               <w:left w:val="single" w:sz="8" w:space="0" w:color="FF9900"/>
@@ -611,7 +635,6 @@
                 <w:lang w:eastAsia="pt-BR"/>
               </w:rPr>
             </w:pPr>
-            <w:proofErr w:type="gramStart"/>
             <w:r>
               <w:rPr>
                 <w:rFonts w:ascii="Arial" w:eastAsia="Times New Roman" w:hAnsi="Arial" w:cs="Arial"/>
@@ -620,9 +643,8 @@
                 <w:szCs w:val="24"/>
                 <w:lang w:eastAsia="pt-BR"/>
               </w:rPr>
-              <w:t>4</w:t>
-            </w:r>
-            <w:proofErr w:type="gramEnd"/>
+              <w:t>004</w:t>
+            </w:r>
           </w:p>
         </w:tc>
         <w:tc>
@@ -705,7 +727,7 @@
       <w:tr>
         <w:tc>
           <w:tcPr>
-            <w:tcW w:w="467" w:type="dxa"/>
+            <w:tcW w:w="601" w:type="dxa"/>
             <w:tcBorders>
               <w:top w:val="single" w:sz="8" w:space="0" w:color="FF9900"/>
               <w:left w:val="single" w:sz="8" w:space="0" w:color="FF9900"/>
@@ -731,17 +753,15 @@
                 <w:lang w:eastAsia="pt-BR"/>
               </w:rPr>
             </w:pPr>
-            <w:proofErr w:type="gramStart"/>
-            <w:r>
-              <w:rPr>
-                <w:rFonts w:ascii="Arial" w:eastAsia="Times New Roman" w:hAnsi="Arial" w:cs="Arial"/>
-                <w:sz w:val="24"/>
-                <w:szCs w:val="24"/>
-                <w:lang w:eastAsia="pt-BR"/>
-              </w:rPr>
-              <w:t>5</w:t>
-            </w:r>
-            <w:proofErr w:type="gramEnd"/>
+            <w:r>
+              <w:rPr>
+                <w:rFonts w:ascii="Arial" w:eastAsia="Times New Roman" w:hAnsi="Arial" w:cs="Arial"/>
+                <w:sz w:val="24"/>
+                <w:szCs w:val="24"/>
+                <w:lang w:eastAsia="pt-BR"/>
+              </w:rPr>
+              <w:t>005</w:t>
+            </w:r>
           </w:p>
         </w:tc>
         <w:tc>
@@ -833,7 +853,7 @@
       <w:tr>
         <w:tc>
           <w:tcPr>
-            <w:tcW w:w="467" w:type="dxa"/>
+            <w:tcW w:w="601" w:type="dxa"/>
             <w:tcBorders>
               <w:top w:val="single" w:sz="8" w:space="0" w:color="FF9900"/>
               <w:left w:val="single" w:sz="8" w:space="0" w:color="FF9900"/>
@@ -859,17 +879,15 @@
                 <w:lang w:eastAsia="pt-BR"/>
               </w:rPr>
             </w:pPr>
-            <w:proofErr w:type="gramStart"/>
-            <w:r>
-              <w:rPr>
-                <w:rFonts w:ascii="Arial" w:eastAsia="Times New Roman" w:hAnsi="Arial" w:cs="Arial"/>
-                <w:sz w:val="24"/>
-                <w:szCs w:val="24"/>
-                <w:lang w:eastAsia="pt-BR"/>
-              </w:rPr>
-              <w:t>6</w:t>
-            </w:r>
-            <w:proofErr w:type="gramEnd"/>
+            <w:r>
+              <w:rPr>
+                <w:rFonts w:ascii="Arial" w:eastAsia="Times New Roman" w:hAnsi="Arial" w:cs="Arial"/>
+                <w:sz w:val="24"/>
+                <w:szCs w:val="24"/>
+                <w:lang w:eastAsia="pt-BR"/>
+              </w:rPr>
+              <w:t>006</w:t>
+            </w:r>
           </w:p>
         </w:tc>
         <w:tc>
@@ -906,7 +924,7 @@
                 <w:sz w:val="24"/>
                 <w:szCs w:val="24"/>
               </w:rPr>
-              <w:t>Gerar relatórios de estoque</w:t>
+              <w:t>Gerar relatório de estoque</w:t>
             </w:r>
           </w:p>
         </w:tc>
@@ -952,7 +970,7 @@
       <w:tr>
         <w:tc>
           <w:tcPr>
-            <w:tcW w:w="467" w:type="dxa"/>
+            <w:tcW w:w="601" w:type="dxa"/>
             <w:tcBorders>
               <w:top w:val="single" w:sz="8" w:space="0" w:color="FF9900"/>
               <w:left w:val="single" w:sz="8" w:space="0" w:color="FF9900"/>
@@ -978,17 +996,15 @@
                 <w:lang w:eastAsia="pt-BR"/>
               </w:rPr>
             </w:pPr>
-            <w:proofErr w:type="gramStart"/>
-            <w:r>
-              <w:rPr>
-                <w:rFonts w:ascii="Arial" w:eastAsia="Times New Roman" w:hAnsi="Arial" w:cs="Arial"/>
-                <w:sz w:val="24"/>
-                <w:szCs w:val="24"/>
-                <w:lang w:eastAsia="pt-BR"/>
-              </w:rPr>
-              <w:t>7</w:t>
-            </w:r>
-            <w:proofErr w:type="gramEnd"/>
+            <w:r>
+              <w:rPr>
+                <w:rFonts w:ascii="Arial" w:eastAsia="Times New Roman" w:hAnsi="Arial" w:cs="Arial"/>
+                <w:sz w:val="24"/>
+                <w:szCs w:val="24"/>
+                <w:lang w:eastAsia="pt-BR"/>
+              </w:rPr>
+              <w:t>007</w:t>
+            </w:r>
           </w:p>
         </w:tc>
         <w:tc>
@@ -1092,7 +1108,7 @@
       <w:tr>
         <w:tc>
           <w:tcPr>
-            <w:tcW w:w="467" w:type="dxa"/>
+            <w:tcW w:w="601" w:type="dxa"/>
             <w:tcBorders>
               <w:top w:val="single" w:sz="8" w:space="0" w:color="FF9900"/>
               <w:left w:val="single" w:sz="8" w:space="0" w:color="FF9900"/>
@@ -1118,17 +1134,15 @@
                 <w:lang w:eastAsia="pt-BR"/>
               </w:rPr>
             </w:pPr>
-            <w:proofErr w:type="gramStart"/>
-            <w:r>
-              <w:rPr>
-                <w:rFonts w:ascii="Arial" w:eastAsia="Times New Roman" w:hAnsi="Arial" w:cs="Arial"/>
-                <w:sz w:val="24"/>
-                <w:szCs w:val="24"/>
-                <w:lang w:eastAsia="pt-BR"/>
-              </w:rPr>
-              <w:t>8</w:t>
-            </w:r>
-            <w:proofErr w:type="gramEnd"/>
+            <w:r>
+              <w:rPr>
+                <w:rFonts w:ascii="Arial" w:eastAsia="Times New Roman" w:hAnsi="Arial" w:cs="Arial"/>
+                <w:sz w:val="24"/>
+                <w:szCs w:val="24"/>
+                <w:lang w:eastAsia="pt-BR"/>
+              </w:rPr>
+              <w:t>008</w:t>
+            </w:r>
           </w:p>
         </w:tc>
         <w:tc>
@@ -1212,7 +1226,7 @@
       <w:tr>
         <w:tc>
           <w:tcPr>
-            <w:tcW w:w="467" w:type="dxa"/>
+            <w:tcW w:w="601" w:type="dxa"/>
             <w:tcBorders>
               <w:top w:val="single" w:sz="8" w:space="0" w:color="FF9900"/>
               <w:left w:val="single" w:sz="8" w:space="0" w:color="FF9900"/>
@@ -1238,17 +1252,15 @@
                 <w:lang w:eastAsia="pt-BR"/>
               </w:rPr>
             </w:pPr>
-            <w:proofErr w:type="gramStart"/>
-            <w:r>
-              <w:rPr>
-                <w:rFonts w:ascii="Arial" w:eastAsia="Times New Roman" w:hAnsi="Arial" w:cs="Arial"/>
-                <w:sz w:val="24"/>
-                <w:szCs w:val="24"/>
-                <w:lang w:eastAsia="pt-BR"/>
-              </w:rPr>
-              <w:t>9</w:t>
-            </w:r>
-            <w:proofErr w:type="gramEnd"/>
+            <w:r>
+              <w:rPr>
+                <w:rFonts w:ascii="Arial" w:eastAsia="Times New Roman" w:hAnsi="Arial" w:cs="Arial"/>
+                <w:sz w:val="24"/>
+                <w:szCs w:val="24"/>
+                <w:lang w:eastAsia="pt-BR"/>
+              </w:rPr>
+              <w:t>009</w:t>
+            </w:r>
           </w:p>
         </w:tc>
         <w:tc>
@@ -1276,24 +1288,17 @@
                 <w:rFonts w:ascii="Arial" w:eastAsia="Times New Roman" w:hAnsi="Arial" w:cs="Arial"/>
                 <w:sz w:val="24"/>
                 <w:szCs w:val="24"/>
-                <w:lang w:eastAsia="pt-BR"/>
-              </w:rPr>
-            </w:pPr>
-            <w:r>
-              <w:rPr>
-                <w:rFonts w:ascii="Arial" w:hAnsi="Arial" w:cs="Arial"/>
-                <w:sz w:val="24"/>
-                <w:szCs w:val="24"/>
-              </w:rPr>
-              <w:t>Controle de Amostra grátis</w:t>
-            </w:r>
-            <w:r>
-              <w:rPr>
-                <w:rFonts w:ascii="Arial" w:hAnsi="Arial" w:cs="Arial"/>
-                <w:sz w:val="24"/>
-                <w:szCs w:val="24"/>
-              </w:rPr>
-              <w:tab/>
+                <w:u w:val="single"/>
+                <w:lang w:eastAsia="pt-BR"/>
+              </w:rPr>
+            </w:pPr>
+            <w:r>
+              <w:rPr>
+                <w:rFonts w:ascii="Arial" w:hAnsi="Arial" w:cs="Arial"/>
+                <w:sz w:val="24"/>
+                <w:szCs w:val="24"/>
+              </w:rPr>
+              <w:t xml:space="preserve">Controle de Amostra </w:t>
             </w:r>
           </w:p>
         </w:tc>
@@ -1339,7 +1344,7 @@
       <w:tr>
         <w:tc>
           <w:tcPr>
-            <w:tcW w:w="467" w:type="dxa"/>
+            <w:tcW w:w="601" w:type="dxa"/>
             <w:tcBorders>
               <w:top w:val="single" w:sz="8" w:space="0" w:color="FF9900"/>
               <w:left w:val="single" w:sz="8" w:space="0" w:color="FF9900"/>
@@ -1372,7 +1377,7 @@
                 <w:szCs w:val="24"/>
                 <w:lang w:eastAsia="pt-BR"/>
               </w:rPr>
-              <w:t>10</w:t>
+              <w:t>010</w:t>
             </w:r>
           </w:p>
         </w:tc>
@@ -1457,7 +1462,7 @@
       <w:tr>
         <w:tc>
           <w:tcPr>
-            <w:tcW w:w="467" w:type="dxa"/>
+            <w:tcW w:w="601" w:type="dxa"/>
             <w:tcBorders>
               <w:top w:val="single" w:sz="8" w:space="0" w:color="FF9900"/>
               <w:left w:val="single" w:sz="8" w:space="0" w:color="FF9900"/>
@@ -1490,44 +1495,44 @@
                 <w:szCs w:val="24"/>
                 <w:lang w:eastAsia="pt-BR"/>
               </w:rPr>
-              <w:t>11</w:t>
-            </w:r>
-          </w:p>
-        </w:tc>
-        <w:tc>
-          <w:tcPr>
-            <w:tcW w:w="0" w:type="auto"/>
-            <w:tcBorders>
-              <w:top w:val="single" w:sz="8" w:space="0" w:color="FF9900"/>
-              <w:left w:val="single" w:sz="8" w:space="0" w:color="FF9900"/>
-              <w:bottom w:val="single" w:sz="8" w:space="0" w:color="FF9900"/>
-              <w:right w:val="single" w:sz="8" w:space="0" w:color="FF9900"/>
-            </w:tcBorders>
-            <w:tcMar>
-              <w:top w:w="100" w:type="dxa"/>
-              <w:left w:w="100" w:type="dxa"/>
-              <w:bottom w:w="100" w:type="dxa"/>
-              <w:right w:w="100" w:type="dxa"/>
-            </w:tcMar>
-          </w:tcPr>
-          <w:p>
-            <w:pPr>
-              <w:spacing w:after="0" w:line="240" w:lineRule="auto"/>
-              <w:jc w:val="both"/>
-              <w:rPr>
-                <w:rFonts w:ascii="Arial" w:eastAsia="Times New Roman" w:hAnsi="Arial" w:cs="Arial"/>
-                <w:sz w:val="24"/>
-                <w:szCs w:val="24"/>
-                <w:lang w:eastAsia="pt-BR"/>
-              </w:rPr>
-            </w:pPr>
-            <w:r>
-              <w:rPr>
-                <w:rFonts w:ascii="Arial" w:hAnsi="Arial" w:cs="Arial"/>
-                <w:sz w:val="24"/>
-                <w:szCs w:val="24"/>
-              </w:rPr>
-              <w:t xml:space="preserve">Previsão de vendas futuras </w:t>
+              <w:t>011</w:t>
+            </w:r>
+          </w:p>
+        </w:tc>
+        <w:tc>
+          <w:tcPr>
+            <w:tcW w:w="0" w:type="auto"/>
+            <w:tcBorders>
+              <w:top w:val="single" w:sz="8" w:space="0" w:color="FF9900"/>
+              <w:left w:val="single" w:sz="8" w:space="0" w:color="FF9900"/>
+              <w:bottom w:val="single" w:sz="8" w:space="0" w:color="FF9900"/>
+              <w:right w:val="single" w:sz="8" w:space="0" w:color="FF9900"/>
+            </w:tcBorders>
+            <w:tcMar>
+              <w:top w:w="100" w:type="dxa"/>
+              <w:left w:w="100" w:type="dxa"/>
+              <w:bottom w:w="100" w:type="dxa"/>
+              <w:right w:w="100" w:type="dxa"/>
+            </w:tcMar>
+          </w:tcPr>
+          <w:p>
+            <w:pPr>
+              <w:spacing w:after="0" w:line="240" w:lineRule="auto"/>
+              <w:jc w:val="both"/>
+              <w:rPr>
+                <w:rFonts w:ascii="Arial" w:eastAsia="Times New Roman" w:hAnsi="Arial" w:cs="Arial"/>
+                <w:sz w:val="24"/>
+                <w:szCs w:val="24"/>
+                <w:lang w:eastAsia="pt-BR"/>
+              </w:rPr>
+            </w:pPr>
+            <w:r>
+              <w:rPr>
+                <w:rFonts w:ascii="Arial" w:hAnsi="Arial" w:cs="Arial"/>
+                <w:sz w:val="24"/>
+                <w:szCs w:val="24"/>
+              </w:rPr>
+              <w:t>Previsão de venda futura</w:t>
             </w:r>
           </w:p>
         </w:tc>
@@ -1573,7 +1578,7 @@
       <w:tr>
         <w:tc>
           <w:tcPr>
-            <w:tcW w:w="467" w:type="dxa"/>
+            <w:tcW w:w="601" w:type="dxa"/>
             <w:tcBorders>
               <w:top w:val="single" w:sz="8" w:space="0" w:color="FF9900"/>
               <w:left w:val="single" w:sz="8" w:space="0" w:color="FF9900"/>
@@ -1607,7 +1612,7 @@
                 <w:lang w:eastAsia="pt-BR"/>
               </w:rPr>
               <w:lastRenderedPageBreak/>
-              <w:t>12</w:t>
+              <w:t>012</w:t>
             </w:r>
           </w:p>
         </w:tc>
@@ -1698,7 +1703,7 @@
       <w:tr>
         <w:tc>
           <w:tcPr>
-            <w:tcW w:w="467" w:type="dxa"/>
+            <w:tcW w:w="601" w:type="dxa"/>
             <w:tcBorders>
               <w:top w:val="single" w:sz="8" w:space="0" w:color="FF9900"/>
               <w:left w:val="single" w:sz="8" w:space="0" w:color="FF9900"/>
@@ -1731,7 +1736,7 @@
                 <w:szCs w:val="24"/>
                 <w:lang w:eastAsia="pt-BR"/>
               </w:rPr>
-              <w:t>13</w:t>
+              <w:t>013</w:t>
             </w:r>
           </w:p>
         </w:tc>
@@ -1823,7 +1828,7 @@
       <w:tr>
         <w:tc>
           <w:tcPr>
-            <w:tcW w:w="467" w:type="dxa"/>
+            <w:tcW w:w="601" w:type="dxa"/>
             <w:tcBorders>
               <w:top w:val="single" w:sz="8" w:space="0" w:color="FF9900"/>
               <w:left w:val="single" w:sz="8" w:space="0" w:color="FF9900"/>
@@ -1856,7 +1861,7 @@
                 <w:szCs w:val="24"/>
                 <w:lang w:eastAsia="pt-BR"/>
               </w:rPr>
-              <w:t>14</w:t>
+              <w:t>014</w:t>
             </w:r>
           </w:p>
         </w:tc>
@@ -1940,27 +1945,7 @@
                 <w:szCs w:val="24"/>
                 <w:lang w:eastAsia="pt-BR"/>
               </w:rPr>
-              <w:t xml:space="preserve">Área onde </w:t>
-            </w:r>
-            <w:proofErr w:type="gramStart"/>
-            <w:r>
-              <w:rPr>
-                <w:rFonts w:ascii="Arial" w:eastAsia="Times New Roman" w:hAnsi="Arial" w:cs="Arial"/>
-                <w:sz w:val="24"/>
-                <w:szCs w:val="24"/>
-                <w:lang w:eastAsia="pt-BR"/>
-              </w:rPr>
-              <w:t>fica</w:t>
-            </w:r>
-            <w:proofErr w:type="gramEnd"/>
-            <w:r>
-              <w:rPr>
-                <w:rFonts w:ascii="Arial" w:eastAsia="Times New Roman" w:hAnsi="Arial" w:cs="Arial"/>
-                <w:sz w:val="24"/>
-                <w:szCs w:val="24"/>
-                <w:lang w:eastAsia="pt-BR"/>
-              </w:rPr>
-              <w:t xml:space="preserve"> armazenado vendas.</w:t>
+              <w:t>Área onde fica armazenado venda.</w:t>
             </w:r>
           </w:p>
         </w:tc>
@@ -1968,7 +1953,7 @@
       <w:tr>
         <w:tc>
           <w:tcPr>
-            <w:tcW w:w="467" w:type="dxa"/>
+            <w:tcW w:w="601" w:type="dxa"/>
             <w:tcBorders>
               <w:top w:val="single" w:sz="8" w:space="0" w:color="FF9900"/>
               <w:left w:val="single" w:sz="8" w:space="0" w:color="FF9900"/>
@@ -2001,7 +1986,7 @@
                 <w:szCs w:val="24"/>
                 <w:lang w:eastAsia="pt-BR"/>
               </w:rPr>
-              <w:t>15</w:t>
+              <w:t>015</w:t>
             </w:r>
           </w:p>
         </w:tc>
@@ -2084,7 +2069,7 @@
       <w:tr>
         <w:tc>
           <w:tcPr>
-            <w:tcW w:w="467" w:type="dxa"/>
+            <w:tcW w:w="601" w:type="dxa"/>
             <w:tcBorders>
               <w:top w:val="single" w:sz="8" w:space="0" w:color="FF9900"/>
               <w:left w:val="single" w:sz="8" w:space="0" w:color="FF9900"/>
@@ -2117,44 +2102,44 @@
                 <w:szCs w:val="24"/>
                 <w:lang w:eastAsia="pt-BR"/>
               </w:rPr>
-              <w:t>16</w:t>
-            </w:r>
-          </w:p>
-        </w:tc>
-        <w:tc>
-          <w:tcPr>
-            <w:tcW w:w="0" w:type="auto"/>
-            <w:tcBorders>
-              <w:top w:val="single" w:sz="8" w:space="0" w:color="FF9900"/>
-              <w:left w:val="single" w:sz="8" w:space="0" w:color="FF9900"/>
-              <w:bottom w:val="single" w:sz="8" w:space="0" w:color="FF9900"/>
-              <w:right w:val="single" w:sz="8" w:space="0" w:color="FF9900"/>
-            </w:tcBorders>
-            <w:tcMar>
-              <w:top w:w="100" w:type="dxa"/>
-              <w:left w:w="100" w:type="dxa"/>
-              <w:bottom w:w="100" w:type="dxa"/>
-              <w:right w:w="100" w:type="dxa"/>
-            </w:tcMar>
-          </w:tcPr>
-          <w:p>
-            <w:pPr>
-              <w:spacing w:after="0" w:line="240" w:lineRule="auto"/>
-              <w:jc w:val="both"/>
-              <w:rPr>
-                <w:rFonts w:ascii="Arial" w:eastAsia="Times New Roman" w:hAnsi="Arial" w:cs="Arial"/>
-                <w:sz w:val="24"/>
-                <w:szCs w:val="24"/>
-                <w:lang w:eastAsia="pt-BR"/>
-              </w:rPr>
-            </w:pPr>
-            <w:r>
-              <w:rPr>
-                <w:rFonts w:ascii="Arial" w:hAnsi="Arial" w:cs="Arial"/>
-                <w:sz w:val="24"/>
-                <w:szCs w:val="24"/>
-              </w:rPr>
-              <w:t>Cadastro Funcionários</w:t>
+              <w:t>016</w:t>
+            </w:r>
+          </w:p>
+        </w:tc>
+        <w:tc>
+          <w:tcPr>
+            <w:tcW w:w="0" w:type="auto"/>
+            <w:tcBorders>
+              <w:top w:val="single" w:sz="8" w:space="0" w:color="FF9900"/>
+              <w:left w:val="single" w:sz="8" w:space="0" w:color="FF9900"/>
+              <w:bottom w:val="single" w:sz="8" w:space="0" w:color="FF9900"/>
+              <w:right w:val="single" w:sz="8" w:space="0" w:color="FF9900"/>
+            </w:tcBorders>
+            <w:tcMar>
+              <w:top w:w="100" w:type="dxa"/>
+              <w:left w:w="100" w:type="dxa"/>
+              <w:bottom w:w="100" w:type="dxa"/>
+              <w:right w:w="100" w:type="dxa"/>
+            </w:tcMar>
+          </w:tcPr>
+          <w:p>
+            <w:pPr>
+              <w:spacing w:after="0" w:line="240" w:lineRule="auto"/>
+              <w:jc w:val="both"/>
+              <w:rPr>
+                <w:rFonts w:ascii="Arial" w:eastAsia="Times New Roman" w:hAnsi="Arial" w:cs="Arial"/>
+                <w:sz w:val="24"/>
+                <w:szCs w:val="24"/>
+                <w:lang w:eastAsia="pt-BR"/>
+              </w:rPr>
+            </w:pPr>
+            <w:r>
+              <w:rPr>
+                <w:rFonts w:ascii="Arial" w:hAnsi="Arial" w:cs="Arial"/>
+                <w:sz w:val="24"/>
+                <w:szCs w:val="24"/>
+              </w:rPr>
+              <w:t>Cadastro Funcionário</w:t>
             </w:r>
             <w:r>
               <w:rPr>
@@ -2208,7 +2193,121 @@
       <w:tr>
         <w:tc>
           <w:tcPr>
-            <w:tcW w:w="467" w:type="dxa"/>
+            <w:tcW w:w="601" w:type="dxa"/>
+            <w:tcBorders>
+              <w:top w:val="single" w:sz="8" w:space="0" w:color="FF9900"/>
+              <w:left w:val="single" w:sz="8" w:space="0" w:color="FF9900"/>
+              <w:bottom w:val="single" w:sz="8" w:space="0" w:color="FF9900"/>
+              <w:right w:val="single" w:sz="8" w:space="0" w:color="FF9900"/>
+            </w:tcBorders>
+            <w:tcMar>
+              <w:top w:w="100" w:type="dxa"/>
+              <w:left w:w="100" w:type="dxa"/>
+              <w:bottom w:w="100" w:type="dxa"/>
+              <w:right w:w="100" w:type="dxa"/>
+            </w:tcMar>
+          </w:tcPr>
+          <w:p>
+            <w:pPr>
+              <w:spacing w:after="0" w:line="240" w:lineRule="auto"/>
+              <w:jc w:val="both"/>
+              <w:rPr>
+                <w:rFonts w:ascii="Arial" w:eastAsia="Times New Roman" w:hAnsi="Arial" w:cs="Arial"/>
+                <w:sz w:val="24"/>
+                <w:szCs w:val="24"/>
+                <w:lang w:eastAsia="pt-BR"/>
+              </w:rPr>
+            </w:pPr>
+            <w:r>
+              <w:rPr>
+                <w:rFonts w:ascii="Arial" w:eastAsia="Times New Roman" w:hAnsi="Arial" w:cs="Arial"/>
+                <w:sz w:val="24"/>
+                <w:szCs w:val="24"/>
+                <w:lang w:eastAsia="pt-BR"/>
+              </w:rPr>
+              <w:t>017</w:t>
+            </w:r>
+          </w:p>
+        </w:tc>
+        <w:tc>
+          <w:tcPr>
+            <w:tcW w:w="0" w:type="auto"/>
+            <w:tcBorders>
+              <w:top w:val="single" w:sz="8" w:space="0" w:color="FF9900"/>
+              <w:left w:val="single" w:sz="8" w:space="0" w:color="FF9900"/>
+              <w:bottom w:val="single" w:sz="8" w:space="0" w:color="FF9900"/>
+              <w:right w:val="single" w:sz="8" w:space="0" w:color="FF9900"/>
+            </w:tcBorders>
+            <w:tcMar>
+              <w:top w:w="100" w:type="dxa"/>
+              <w:left w:w="100" w:type="dxa"/>
+              <w:bottom w:w="100" w:type="dxa"/>
+              <w:right w:w="100" w:type="dxa"/>
+            </w:tcMar>
+          </w:tcPr>
+          <w:p>
+            <w:pPr>
+              <w:spacing w:after="0" w:line="240" w:lineRule="auto"/>
+              <w:jc w:val="both"/>
+              <w:rPr>
+                <w:rFonts w:ascii="Arial" w:hAnsi="Arial" w:cs="Arial"/>
+                <w:sz w:val="24"/>
+                <w:szCs w:val="24"/>
+              </w:rPr>
+            </w:pPr>
+            <w:r>
+              <w:rPr>
+                <w:rFonts w:ascii="Arial" w:hAnsi="Arial" w:cs="Arial"/>
+                <w:sz w:val="24"/>
+                <w:szCs w:val="24"/>
+              </w:rPr>
+              <w:t>Interface clara e limpa</w:t>
+            </w:r>
+          </w:p>
+        </w:tc>
+        <w:tc>
+          <w:tcPr>
+            <w:tcW w:w="0" w:type="auto"/>
+            <w:tcBorders>
+              <w:top w:val="single" w:sz="8" w:space="0" w:color="FF9900"/>
+              <w:left w:val="single" w:sz="8" w:space="0" w:color="FF9900"/>
+              <w:bottom w:val="single" w:sz="8" w:space="0" w:color="FF9900"/>
+              <w:right w:val="single" w:sz="8" w:space="0" w:color="FF9900"/>
+            </w:tcBorders>
+            <w:tcMar>
+              <w:top w:w="100" w:type="dxa"/>
+              <w:left w:w="100" w:type="dxa"/>
+              <w:bottom w:w="100" w:type="dxa"/>
+              <w:right w:w="100" w:type="dxa"/>
+            </w:tcMar>
+          </w:tcPr>
+          <w:p>
+            <w:pPr>
+              <w:spacing w:after="200" w:line="240" w:lineRule="auto"/>
+              <w:jc w:val="both"/>
+              <w:rPr>
+                <w:rFonts w:ascii="Arial" w:eastAsia="Times New Roman" w:hAnsi="Arial" w:cs="Arial"/>
+                <w:sz w:val="24"/>
+                <w:szCs w:val="24"/>
+                <w:lang w:eastAsia="pt-BR"/>
+              </w:rPr>
+            </w:pPr>
+            <w:r>
+              <w:rPr>
+                <w:rFonts w:ascii="Arial" w:eastAsia="Times New Roman" w:hAnsi="Arial" w:cs="Arial"/>
+                <w:sz w:val="24"/>
+                <w:szCs w:val="24"/>
+                <w:lang w:eastAsia="pt-BR"/>
+              </w:rPr>
+              <w:t>Layout simples e funcional.</w:t>
+            </w:r>
+          </w:p>
+        </w:tc>
+      </w:tr>
+      <w:tr>
+        <w:tc>
+          <w:tcPr>
+            <w:tcW w:w="601" w:type="dxa"/>
             <w:tcBorders>
               <w:top w:val="single" w:sz="8" w:space="0" w:color="FF9900"/>
               <w:left w:val="single" w:sz="8" w:space="0" w:color="FF9900"/>
@@ -2241,7 +2340,7 @@
                 <w:szCs w:val="24"/>
                 <w:lang w:eastAsia="pt-BR"/>
               </w:rPr>
-              <w:t>17</w:t>
+              <w:t>018</w:t>
             </w:r>
           </w:p>
         </w:tc>
@@ -2279,7 +2378,7 @@
                 <w:sz w:val="24"/>
                 <w:szCs w:val="24"/>
               </w:rPr>
-              <w:t>Interface clara e limpa</w:t>
+              <w:t>Cadastro de produto</w:t>
             </w:r>
           </w:p>
         </w:tc>
@@ -2317,38 +2416,1180 @@
                 <w:szCs w:val="24"/>
                 <w:lang w:eastAsia="pt-BR"/>
               </w:rPr>
-              <w:t>Layout simples e funcional.</w:t>
+              <w:t>Cadastro de dados do produto.</w:t>
+            </w:r>
+          </w:p>
+        </w:tc>
+      </w:tr>
+      <w:tr>
+        <w:tc>
+          <w:tcPr>
+            <w:tcW w:w="601" w:type="dxa"/>
+            <w:tcBorders>
+              <w:top w:val="single" w:sz="8" w:space="0" w:color="FF9900"/>
+              <w:left w:val="single" w:sz="8" w:space="0" w:color="FF9900"/>
+              <w:bottom w:val="single" w:sz="8" w:space="0" w:color="FF9900"/>
+              <w:right w:val="single" w:sz="8" w:space="0" w:color="FF9900"/>
+            </w:tcBorders>
+            <w:tcMar>
+              <w:top w:w="100" w:type="dxa"/>
+              <w:left w:w="100" w:type="dxa"/>
+              <w:bottom w:w="100" w:type="dxa"/>
+              <w:right w:w="100" w:type="dxa"/>
+            </w:tcMar>
+          </w:tcPr>
+          <w:p>
+            <w:pPr>
+              <w:spacing w:after="0" w:line="240" w:lineRule="auto"/>
+              <w:jc w:val="both"/>
+              <w:rPr>
+                <w:rFonts w:ascii="Arial" w:eastAsia="Times New Roman" w:hAnsi="Arial" w:cs="Arial"/>
+                <w:sz w:val="24"/>
+                <w:szCs w:val="24"/>
+                <w:lang w:eastAsia="pt-BR"/>
+              </w:rPr>
+            </w:pPr>
+            <w:r>
+              <w:rPr>
+                <w:rFonts w:ascii="Arial" w:eastAsia="Times New Roman" w:hAnsi="Arial" w:cs="Arial"/>
+                <w:sz w:val="24"/>
+                <w:szCs w:val="24"/>
+                <w:lang w:eastAsia="pt-BR"/>
+              </w:rPr>
+              <w:t>019</w:t>
+            </w:r>
+          </w:p>
+        </w:tc>
+        <w:tc>
+          <w:tcPr>
+            <w:tcW w:w="0" w:type="auto"/>
+            <w:tcBorders>
+              <w:top w:val="single" w:sz="8" w:space="0" w:color="FF9900"/>
+              <w:left w:val="single" w:sz="8" w:space="0" w:color="FF9900"/>
+              <w:bottom w:val="single" w:sz="8" w:space="0" w:color="FF9900"/>
+              <w:right w:val="single" w:sz="8" w:space="0" w:color="FF9900"/>
+            </w:tcBorders>
+            <w:tcMar>
+              <w:top w:w="100" w:type="dxa"/>
+              <w:left w:w="100" w:type="dxa"/>
+              <w:bottom w:w="100" w:type="dxa"/>
+              <w:right w:w="100" w:type="dxa"/>
+            </w:tcMar>
+          </w:tcPr>
+          <w:p>
+            <w:pPr>
+              <w:spacing w:after="0" w:line="240" w:lineRule="auto"/>
+              <w:jc w:val="both"/>
+              <w:rPr>
+                <w:rFonts w:ascii="Arial" w:hAnsi="Arial" w:cs="Arial"/>
+                <w:sz w:val="24"/>
+                <w:szCs w:val="24"/>
+              </w:rPr>
+            </w:pPr>
+            <w:r>
+              <w:rPr>
+                <w:rFonts w:ascii="Arial" w:hAnsi="Arial" w:cs="Arial"/>
+                <w:sz w:val="24"/>
+                <w:szCs w:val="24"/>
+              </w:rPr>
+              <w:t xml:space="preserve">Cadastro de Amostra </w:t>
+            </w:r>
+          </w:p>
+        </w:tc>
+        <w:tc>
+          <w:tcPr>
+            <w:tcW w:w="0" w:type="auto"/>
+            <w:tcBorders>
+              <w:top w:val="single" w:sz="8" w:space="0" w:color="FF9900"/>
+              <w:left w:val="single" w:sz="8" w:space="0" w:color="FF9900"/>
+              <w:bottom w:val="single" w:sz="8" w:space="0" w:color="FF9900"/>
+              <w:right w:val="single" w:sz="8" w:space="0" w:color="FF9900"/>
+            </w:tcBorders>
+            <w:tcMar>
+              <w:top w:w="100" w:type="dxa"/>
+              <w:left w:w="100" w:type="dxa"/>
+              <w:bottom w:w="100" w:type="dxa"/>
+              <w:right w:w="100" w:type="dxa"/>
+            </w:tcMar>
+          </w:tcPr>
+          <w:p>
+            <w:pPr>
+              <w:spacing w:after="200" w:line="240" w:lineRule="auto"/>
+              <w:jc w:val="both"/>
+              <w:rPr>
+                <w:rFonts w:ascii="Arial" w:eastAsia="Times New Roman" w:hAnsi="Arial" w:cs="Arial"/>
+                <w:sz w:val="24"/>
+                <w:szCs w:val="24"/>
+                <w:lang w:eastAsia="pt-BR"/>
+              </w:rPr>
+            </w:pPr>
+            <w:r>
+              <w:rPr>
+                <w:rFonts w:ascii="Arial" w:eastAsia="Times New Roman" w:hAnsi="Arial" w:cs="Arial"/>
+                <w:sz w:val="24"/>
+                <w:szCs w:val="24"/>
+                <w:lang w:eastAsia="pt-BR"/>
+              </w:rPr>
+              <w:t>Cadastro de dados de amostra.</w:t>
+            </w:r>
+          </w:p>
+        </w:tc>
+      </w:tr>
+      <w:tr>
+        <w:tc>
+          <w:tcPr>
+            <w:tcW w:w="601" w:type="dxa"/>
+            <w:tcBorders>
+              <w:top w:val="single" w:sz="8" w:space="0" w:color="FF9900"/>
+              <w:left w:val="single" w:sz="8" w:space="0" w:color="FF9900"/>
+              <w:bottom w:val="single" w:sz="8" w:space="0" w:color="FF9900"/>
+              <w:right w:val="single" w:sz="8" w:space="0" w:color="FF9900"/>
+            </w:tcBorders>
+            <w:tcMar>
+              <w:top w:w="100" w:type="dxa"/>
+              <w:left w:w="100" w:type="dxa"/>
+              <w:bottom w:w="100" w:type="dxa"/>
+              <w:right w:w="100" w:type="dxa"/>
+            </w:tcMar>
+          </w:tcPr>
+          <w:p>
+            <w:pPr>
+              <w:spacing w:after="0" w:line="240" w:lineRule="auto"/>
+              <w:jc w:val="both"/>
+              <w:rPr>
+                <w:rFonts w:ascii="Arial" w:eastAsia="Times New Roman" w:hAnsi="Arial" w:cs="Arial"/>
+                <w:sz w:val="24"/>
+                <w:szCs w:val="24"/>
+                <w:lang w:eastAsia="pt-BR"/>
+              </w:rPr>
+            </w:pPr>
+            <w:r>
+              <w:rPr>
+                <w:rFonts w:ascii="Arial" w:eastAsia="Times New Roman" w:hAnsi="Arial" w:cs="Arial"/>
+                <w:sz w:val="24"/>
+                <w:szCs w:val="24"/>
+                <w:lang w:eastAsia="pt-BR"/>
+              </w:rPr>
+              <w:t>020</w:t>
+            </w:r>
+          </w:p>
+        </w:tc>
+        <w:tc>
+          <w:tcPr>
+            <w:tcW w:w="0" w:type="auto"/>
+            <w:tcBorders>
+              <w:top w:val="single" w:sz="8" w:space="0" w:color="FF9900"/>
+              <w:left w:val="single" w:sz="8" w:space="0" w:color="FF9900"/>
+              <w:bottom w:val="single" w:sz="8" w:space="0" w:color="FF9900"/>
+              <w:right w:val="single" w:sz="8" w:space="0" w:color="FF9900"/>
+            </w:tcBorders>
+            <w:tcMar>
+              <w:top w:w="100" w:type="dxa"/>
+              <w:left w:w="100" w:type="dxa"/>
+              <w:bottom w:w="100" w:type="dxa"/>
+              <w:right w:w="100" w:type="dxa"/>
+            </w:tcMar>
+          </w:tcPr>
+          <w:p>
+            <w:pPr>
+              <w:spacing w:after="0" w:line="240" w:lineRule="auto"/>
+              <w:jc w:val="both"/>
+              <w:rPr>
+                <w:rFonts w:ascii="Arial" w:hAnsi="Arial" w:cs="Arial"/>
+                <w:sz w:val="24"/>
+                <w:szCs w:val="24"/>
+              </w:rPr>
+            </w:pPr>
+            <w:r>
+              <w:rPr>
+                <w:rFonts w:ascii="Arial" w:hAnsi="Arial" w:cs="Arial"/>
+                <w:sz w:val="24"/>
+                <w:szCs w:val="24"/>
+              </w:rPr>
+              <w:t>Cadastro de pedido</w:t>
+            </w:r>
+          </w:p>
+        </w:tc>
+        <w:tc>
+          <w:tcPr>
+            <w:tcW w:w="0" w:type="auto"/>
+            <w:tcBorders>
+              <w:top w:val="single" w:sz="8" w:space="0" w:color="FF9900"/>
+              <w:left w:val="single" w:sz="8" w:space="0" w:color="FF9900"/>
+              <w:bottom w:val="single" w:sz="8" w:space="0" w:color="FF9900"/>
+              <w:right w:val="single" w:sz="8" w:space="0" w:color="FF9900"/>
+            </w:tcBorders>
+            <w:tcMar>
+              <w:top w:w="100" w:type="dxa"/>
+              <w:left w:w="100" w:type="dxa"/>
+              <w:bottom w:w="100" w:type="dxa"/>
+              <w:right w:w="100" w:type="dxa"/>
+            </w:tcMar>
+          </w:tcPr>
+          <w:p>
+            <w:pPr>
+              <w:spacing w:after="200" w:line="240" w:lineRule="auto"/>
+              <w:jc w:val="both"/>
+              <w:rPr>
+                <w:rFonts w:ascii="Arial" w:eastAsia="Times New Roman" w:hAnsi="Arial" w:cs="Arial"/>
+                <w:sz w:val="24"/>
+                <w:szCs w:val="24"/>
+                <w:lang w:eastAsia="pt-BR"/>
+              </w:rPr>
+            </w:pPr>
+            <w:r>
+              <w:rPr>
+                <w:rFonts w:ascii="Arial" w:eastAsia="Times New Roman" w:hAnsi="Arial" w:cs="Arial"/>
+                <w:sz w:val="24"/>
+                <w:szCs w:val="24"/>
+                <w:lang w:eastAsia="pt-BR"/>
+              </w:rPr>
+              <w:t>Cadastro de dados de pedido.</w:t>
+            </w:r>
+          </w:p>
+        </w:tc>
+      </w:tr>
+      <w:tr>
+        <w:tc>
+          <w:tcPr>
+            <w:tcW w:w="601" w:type="dxa"/>
+            <w:tcBorders>
+              <w:top w:val="single" w:sz="8" w:space="0" w:color="FF9900"/>
+              <w:left w:val="single" w:sz="8" w:space="0" w:color="FF9900"/>
+              <w:bottom w:val="single" w:sz="8" w:space="0" w:color="FF9900"/>
+              <w:right w:val="single" w:sz="8" w:space="0" w:color="FF9900"/>
+            </w:tcBorders>
+            <w:tcMar>
+              <w:top w:w="100" w:type="dxa"/>
+              <w:left w:w="100" w:type="dxa"/>
+              <w:bottom w:w="100" w:type="dxa"/>
+              <w:right w:w="100" w:type="dxa"/>
+            </w:tcMar>
+          </w:tcPr>
+          <w:p>
+            <w:pPr>
+              <w:spacing w:after="0" w:line="240" w:lineRule="auto"/>
+              <w:jc w:val="both"/>
+              <w:rPr>
+                <w:rFonts w:ascii="Arial" w:eastAsia="Times New Roman" w:hAnsi="Arial" w:cs="Arial"/>
+                <w:sz w:val="24"/>
+                <w:szCs w:val="24"/>
+                <w:lang w:eastAsia="pt-BR"/>
+              </w:rPr>
+            </w:pPr>
+            <w:r>
+              <w:rPr>
+                <w:rFonts w:ascii="Arial" w:eastAsia="Times New Roman" w:hAnsi="Arial" w:cs="Arial"/>
+                <w:sz w:val="24"/>
+                <w:szCs w:val="24"/>
+                <w:lang w:eastAsia="pt-BR"/>
+              </w:rPr>
+              <w:t>021</w:t>
+            </w:r>
+          </w:p>
+        </w:tc>
+        <w:tc>
+          <w:tcPr>
+            <w:tcW w:w="0" w:type="auto"/>
+            <w:tcBorders>
+              <w:top w:val="single" w:sz="8" w:space="0" w:color="FF9900"/>
+              <w:left w:val="single" w:sz="8" w:space="0" w:color="FF9900"/>
+              <w:bottom w:val="single" w:sz="8" w:space="0" w:color="FF9900"/>
+              <w:right w:val="single" w:sz="8" w:space="0" w:color="FF9900"/>
+            </w:tcBorders>
+            <w:tcMar>
+              <w:top w:w="100" w:type="dxa"/>
+              <w:left w:w="100" w:type="dxa"/>
+              <w:bottom w:w="100" w:type="dxa"/>
+              <w:right w:w="100" w:type="dxa"/>
+            </w:tcMar>
+          </w:tcPr>
+          <w:p>
+            <w:pPr>
+              <w:spacing w:after="0" w:line="240" w:lineRule="auto"/>
+              <w:jc w:val="both"/>
+              <w:rPr>
+                <w:rFonts w:ascii="Arial" w:hAnsi="Arial" w:cs="Arial"/>
+                <w:sz w:val="24"/>
+                <w:szCs w:val="24"/>
+              </w:rPr>
+            </w:pPr>
+            <w:r>
+              <w:rPr>
+                <w:rFonts w:ascii="Arial" w:hAnsi="Arial" w:cs="Arial"/>
+                <w:sz w:val="24"/>
+                <w:szCs w:val="24"/>
+              </w:rPr>
+              <w:t>Controle de pedido</w:t>
+            </w:r>
+          </w:p>
+        </w:tc>
+        <w:tc>
+          <w:tcPr>
+            <w:tcW w:w="0" w:type="auto"/>
+            <w:tcBorders>
+              <w:top w:val="single" w:sz="8" w:space="0" w:color="FF9900"/>
+              <w:left w:val="single" w:sz="8" w:space="0" w:color="FF9900"/>
+              <w:bottom w:val="single" w:sz="8" w:space="0" w:color="FF9900"/>
+              <w:right w:val="single" w:sz="8" w:space="0" w:color="FF9900"/>
+            </w:tcBorders>
+            <w:tcMar>
+              <w:top w:w="100" w:type="dxa"/>
+              <w:left w:w="100" w:type="dxa"/>
+              <w:bottom w:w="100" w:type="dxa"/>
+              <w:right w:w="100" w:type="dxa"/>
+            </w:tcMar>
+          </w:tcPr>
+          <w:p>
+            <w:pPr>
+              <w:spacing w:after="200" w:line="240" w:lineRule="auto"/>
+              <w:jc w:val="both"/>
+              <w:rPr>
+                <w:rFonts w:ascii="Arial" w:eastAsia="Times New Roman" w:hAnsi="Arial" w:cs="Arial"/>
+                <w:sz w:val="24"/>
+                <w:szCs w:val="24"/>
+                <w:lang w:eastAsia="pt-BR"/>
+              </w:rPr>
+            </w:pPr>
+            <w:r>
+              <w:rPr>
+                <w:rFonts w:ascii="Arial" w:eastAsia="Times New Roman" w:hAnsi="Arial" w:cs="Arial"/>
+                <w:sz w:val="24"/>
+                <w:szCs w:val="24"/>
+                <w:lang w:eastAsia="pt-BR"/>
+              </w:rPr>
+              <w:t>Controla entrada de pedidos por dia e mês.</w:t>
+            </w:r>
+          </w:p>
+        </w:tc>
+      </w:tr>
+      <w:tr>
+        <w:tc>
+          <w:tcPr>
+            <w:tcW w:w="601" w:type="dxa"/>
+            <w:tcBorders>
+              <w:top w:val="single" w:sz="8" w:space="0" w:color="FF9900"/>
+              <w:left w:val="single" w:sz="8" w:space="0" w:color="FF9900"/>
+              <w:bottom w:val="single" w:sz="8" w:space="0" w:color="FF9900"/>
+              <w:right w:val="single" w:sz="8" w:space="0" w:color="FF9900"/>
+            </w:tcBorders>
+            <w:tcMar>
+              <w:top w:w="100" w:type="dxa"/>
+              <w:left w:w="100" w:type="dxa"/>
+              <w:bottom w:w="100" w:type="dxa"/>
+              <w:right w:w="100" w:type="dxa"/>
+            </w:tcMar>
+          </w:tcPr>
+          <w:p>
+            <w:pPr>
+              <w:spacing w:after="0" w:line="240" w:lineRule="auto"/>
+              <w:jc w:val="both"/>
+              <w:rPr>
+                <w:rFonts w:ascii="Arial" w:eastAsia="Times New Roman" w:hAnsi="Arial" w:cs="Arial"/>
+                <w:sz w:val="24"/>
+                <w:szCs w:val="24"/>
+                <w:lang w:eastAsia="pt-BR"/>
+              </w:rPr>
+            </w:pPr>
+            <w:r>
+              <w:rPr>
+                <w:rFonts w:ascii="Arial" w:eastAsia="Times New Roman" w:hAnsi="Arial" w:cs="Arial"/>
+                <w:sz w:val="24"/>
+                <w:szCs w:val="24"/>
+                <w:lang w:eastAsia="pt-BR"/>
+              </w:rPr>
+              <w:t>022</w:t>
+            </w:r>
+          </w:p>
+        </w:tc>
+        <w:tc>
+          <w:tcPr>
+            <w:tcW w:w="0" w:type="auto"/>
+            <w:tcBorders>
+              <w:top w:val="single" w:sz="8" w:space="0" w:color="FF9900"/>
+              <w:left w:val="single" w:sz="8" w:space="0" w:color="FF9900"/>
+              <w:bottom w:val="single" w:sz="8" w:space="0" w:color="FF9900"/>
+              <w:right w:val="single" w:sz="8" w:space="0" w:color="FF9900"/>
+            </w:tcBorders>
+            <w:tcMar>
+              <w:top w:w="100" w:type="dxa"/>
+              <w:left w:w="100" w:type="dxa"/>
+              <w:bottom w:w="100" w:type="dxa"/>
+              <w:right w:w="100" w:type="dxa"/>
+            </w:tcMar>
+          </w:tcPr>
+          <w:p>
+            <w:pPr>
+              <w:spacing w:after="0" w:line="240" w:lineRule="auto"/>
+              <w:jc w:val="both"/>
+              <w:rPr>
+                <w:rFonts w:ascii="Arial" w:hAnsi="Arial" w:cs="Arial"/>
+                <w:sz w:val="24"/>
+                <w:szCs w:val="24"/>
+              </w:rPr>
+            </w:pPr>
+            <w:r>
+              <w:rPr>
+                <w:rFonts w:ascii="Arial" w:hAnsi="Arial" w:cs="Arial"/>
+                <w:sz w:val="24"/>
+                <w:szCs w:val="24"/>
+              </w:rPr>
+              <w:t>Consultar estoque</w:t>
+            </w:r>
+          </w:p>
+        </w:tc>
+        <w:tc>
+          <w:tcPr>
+            <w:tcW w:w="0" w:type="auto"/>
+            <w:tcBorders>
+              <w:top w:val="single" w:sz="8" w:space="0" w:color="FF9900"/>
+              <w:left w:val="single" w:sz="8" w:space="0" w:color="FF9900"/>
+              <w:bottom w:val="single" w:sz="8" w:space="0" w:color="FF9900"/>
+              <w:right w:val="single" w:sz="8" w:space="0" w:color="FF9900"/>
+            </w:tcBorders>
+            <w:tcMar>
+              <w:top w:w="100" w:type="dxa"/>
+              <w:left w:w="100" w:type="dxa"/>
+              <w:bottom w:w="100" w:type="dxa"/>
+              <w:right w:w="100" w:type="dxa"/>
+            </w:tcMar>
+          </w:tcPr>
+          <w:p>
+            <w:pPr>
+              <w:spacing w:after="200" w:line="240" w:lineRule="auto"/>
+              <w:jc w:val="both"/>
+              <w:rPr>
+                <w:rFonts w:ascii="Arial" w:eastAsia="Times New Roman" w:hAnsi="Arial" w:cs="Arial"/>
+                <w:sz w:val="24"/>
+                <w:szCs w:val="24"/>
+                <w:lang w:eastAsia="pt-BR"/>
+              </w:rPr>
+            </w:pPr>
+            <w:r>
+              <w:rPr>
+                <w:rFonts w:ascii="Arial" w:eastAsia="Times New Roman" w:hAnsi="Arial" w:cs="Arial"/>
+                <w:sz w:val="24"/>
+                <w:szCs w:val="24"/>
+                <w:lang w:eastAsia="pt-BR"/>
+              </w:rPr>
+              <w:t>Área do sistema de consulta de estoque.</w:t>
+            </w:r>
+          </w:p>
+        </w:tc>
+      </w:tr>
+      <w:tr>
+        <w:tc>
+          <w:tcPr>
+            <w:tcW w:w="601" w:type="dxa"/>
+            <w:tcBorders>
+              <w:top w:val="single" w:sz="8" w:space="0" w:color="FF9900"/>
+              <w:left w:val="single" w:sz="8" w:space="0" w:color="FF9900"/>
+              <w:bottom w:val="single" w:sz="8" w:space="0" w:color="FF9900"/>
+              <w:right w:val="single" w:sz="8" w:space="0" w:color="FF9900"/>
+            </w:tcBorders>
+            <w:tcMar>
+              <w:top w:w="100" w:type="dxa"/>
+              <w:left w:w="100" w:type="dxa"/>
+              <w:bottom w:w="100" w:type="dxa"/>
+              <w:right w:w="100" w:type="dxa"/>
+            </w:tcMar>
+          </w:tcPr>
+          <w:p>
+            <w:pPr>
+              <w:spacing w:after="0" w:line="240" w:lineRule="auto"/>
+              <w:jc w:val="both"/>
+              <w:rPr>
+                <w:rFonts w:ascii="Arial" w:eastAsia="Times New Roman" w:hAnsi="Arial" w:cs="Arial"/>
+                <w:sz w:val="24"/>
+                <w:szCs w:val="24"/>
+                <w:lang w:eastAsia="pt-BR"/>
+              </w:rPr>
+            </w:pPr>
+            <w:r>
+              <w:rPr>
+                <w:rFonts w:ascii="Arial" w:eastAsia="Times New Roman" w:hAnsi="Arial" w:cs="Arial"/>
+                <w:sz w:val="24"/>
+                <w:szCs w:val="24"/>
+                <w:lang w:eastAsia="pt-BR"/>
+              </w:rPr>
+              <w:t>023</w:t>
+            </w:r>
+          </w:p>
+        </w:tc>
+        <w:tc>
+          <w:tcPr>
+            <w:tcW w:w="0" w:type="auto"/>
+            <w:tcBorders>
+              <w:top w:val="single" w:sz="8" w:space="0" w:color="FF9900"/>
+              <w:left w:val="single" w:sz="8" w:space="0" w:color="FF9900"/>
+              <w:bottom w:val="single" w:sz="8" w:space="0" w:color="FF9900"/>
+              <w:right w:val="single" w:sz="8" w:space="0" w:color="FF9900"/>
+            </w:tcBorders>
+            <w:tcMar>
+              <w:top w:w="100" w:type="dxa"/>
+              <w:left w:w="100" w:type="dxa"/>
+              <w:bottom w:w="100" w:type="dxa"/>
+              <w:right w:w="100" w:type="dxa"/>
+            </w:tcMar>
+          </w:tcPr>
+          <w:p>
+            <w:pPr>
+              <w:spacing w:after="0" w:line="240" w:lineRule="auto"/>
+              <w:jc w:val="both"/>
+              <w:rPr>
+                <w:rFonts w:ascii="Arial" w:hAnsi="Arial" w:cs="Arial"/>
+                <w:sz w:val="24"/>
+                <w:szCs w:val="24"/>
+              </w:rPr>
+            </w:pPr>
+            <w:r>
+              <w:rPr>
+                <w:rFonts w:ascii="Arial" w:hAnsi="Arial" w:cs="Arial"/>
+                <w:sz w:val="24"/>
+                <w:szCs w:val="24"/>
+              </w:rPr>
+              <w:t>Consultar cadastro de cliente</w:t>
+            </w:r>
+          </w:p>
+        </w:tc>
+        <w:tc>
+          <w:tcPr>
+            <w:tcW w:w="0" w:type="auto"/>
+            <w:tcBorders>
+              <w:top w:val="single" w:sz="8" w:space="0" w:color="FF9900"/>
+              <w:left w:val="single" w:sz="8" w:space="0" w:color="FF9900"/>
+              <w:bottom w:val="single" w:sz="8" w:space="0" w:color="FF9900"/>
+              <w:right w:val="single" w:sz="8" w:space="0" w:color="FF9900"/>
+            </w:tcBorders>
+            <w:tcMar>
+              <w:top w:w="100" w:type="dxa"/>
+              <w:left w:w="100" w:type="dxa"/>
+              <w:bottom w:w="100" w:type="dxa"/>
+              <w:right w:w="100" w:type="dxa"/>
+            </w:tcMar>
+          </w:tcPr>
+          <w:p>
+            <w:pPr>
+              <w:spacing w:after="200" w:line="240" w:lineRule="auto"/>
+              <w:jc w:val="both"/>
+              <w:rPr>
+                <w:rFonts w:ascii="Arial" w:eastAsia="Times New Roman" w:hAnsi="Arial" w:cs="Arial"/>
+                <w:sz w:val="24"/>
+                <w:szCs w:val="24"/>
+                <w:lang w:eastAsia="pt-BR"/>
+              </w:rPr>
+            </w:pPr>
+            <w:r>
+              <w:rPr>
+                <w:rFonts w:ascii="Arial" w:eastAsia="Times New Roman" w:hAnsi="Arial" w:cs="Arial"/>
+                <w:sz w:val="24"/>
+                <w:szCs w:val="24"/>
+                <w:lang w:eastAsia="pt-BR"/>
+              </w:rPr>
+              <w:t>Área do sistema de consulta do cliente.</w:t>
+            </w:r>
+          </w:p>
+        </w:tc>
+      </w:tr>
+      <w:tr>
+        <w:tc>
+          <w:tcPr>
+            <w:tcW w:w="601" w:type="dxa"/>
+            <w:tcBorders>
+              <w:top w:val="single" w:sz="8" w:space="0" w:color="FF9900"/>
+              <w:left w:val="single" w:sz="8" w:space="0" w:color="FF9900"/>
+              <w:bottom w:val="single" w:sz="8" w:space="0" w:color="FF9900"/>
+              <w:right w:val="single" w:sz="8" w:space="0" w:color="FF9900"/>
+            </w:tcBorders>
+            <w:tcMar>
+              <w:top w:w="100" w:type="dxa"/>
+              <w:left w:w="100" w:type="dxa"/>
+              <w:bottom w:w="100" w:type="dxa"/>
+              <w:right w:w="100" w:type="dxa"/>
+            </w:tcMar>
+          </w:tcPr>
+          <w:p>
+            <w:pPr>
+              <w:spacing w:after="0" w:line="240" w:lineRule="auto"/>
+              <w:jc w:val="both"/>
+              <w:rPr>
+                <w:rFonts w:ascii="Arial" w:eastAsia="Times New Roman" w:hAnsi="Arial" w:cs="Arial"/>
+                <w:sz w:val="24"/>
+                <w:szCs w:val="24"/>
+                <w:lang w:eastAsia="pt-BR"/>
+              </w:rPr>
+            </w:pPr>
+            <w:r>
+              <w:rPr>
+                <w:rFonts w:ascii="Arial" w:eastAsia="Times New Roman" w:hAnsi="Arial" w:cs="Arial"/>
+                <w:sz w:val="24"/>
+                <w:szCs w:val="24"/>
+                <w:lang w:eastAsia="pt-BR"/>
+              </w:rPr>
+              <w:t>024</w:t>
+            </w:r>
+          </w:p>
+        </w:tc>
+        <w:tc>
+          <w:tcPr>
+            <w:tcW w:w="0" w:type="auto"/>
+            <w:tcBorders>
+              <w:top w:val="single" w:sz="8" w:space="0" w:color="FF9900"/>
+              <w:left w:val="single" w:sz="8" w:space="0" w:color="FF9900"/>
+              <w:bottom w:val="single" w:sz="8" w:space="0" w:color="FF9900"/>
+              <w:right w:val="single" w:sz="8" w:space="0" w:color="FF9900"/>
+            </w:tcBorders>
+            <w:tcMar>
+              <w:top w:w="100" w:type="dxa"/>
+              <w:left w:w="100" w:type="dxa"/>
+              <w:bottom w:w="100" w:type="dxa"/>
+              <w:right w:w="100" w:type="dxa"/>
+            </w:tcMar>
+          </w:tcPr>
+          <w:p>
+            <w:pPr>
+              <w:spacing w:after="0" w:line="240" w:lineRule="auto"/>
+              <w:jc w:val="both"/>
+              <w:rPr>
+                <w:rFonts w:ascii="Arial" w:hAnsi="Arial" w:cs="Arial"/>
+                <w:sz w:val="24"/>
+                <w:szCs w:val="24"/>
+              </w:rPr>
+            </w:pPr>
+            <w:r>
+              <w:rPr>
+                <w:rFonts w:ascii="Arial" w:hAnsi="Arial" w:cs="Arial"/>
+                <w:sz w:val="24"/>
+                <w:szCs w:val="24"/>
+              </w:rPr>
+              <w:t>Consultar cadastro de fornecedor</w:t>
+            </w:r>
+          </w:p>
+        </w:tc>
+        <w:tc>
+          <w:tcPr>
+            <w:tcW w:w="0" w:type="auto"/>
+            <w:tcBorders>
+              <w:top w:val="single" w:sz="8" w:space="0" w:color="FF9900"/>
+              <w:left w:val="single" w:sz="8" w:space="0" w:color="FF9900"/>
+              <w:bottom w:val="single" w:sz="8" w:space="0" w:color="FF9900"/>
+              <w:right w:val="single" w:sz="8" w:space="0" w:color="FF9900"/>
+            </w:tcBorders>
+            <w:tcMar>
+              <w:top w:w="100" w:type="dxa"/>
+              <w:left w:w="100" w:type="dxa"/>
+              <w:bottom w:w="100" w:type="dxa"/>
+              <w:right w:w="100" w:type="dxa"/>
+            </w:tcMar>
+          </w:tcPr>
+          <w:p>
+            <w:pPr>
+              <w:spacing w:after="200" w:line="240" w:lineRule="auto"/>
+              <w:jc w:val="both"/>
+              <w:rPr>
+                <w:rFonts w:ascii="Arial" w:eastAsia="Times New Roman" w:hAnsi="Arial" w:cs="Arial"/>
+                <w:sz w:val="24"/>
+                <w:szCs w:val="24"/>
+                <w:lang w:eastAsia="pt-BR"/>
+              </w:rPr>
+            </w:pPr>
+            <w:r>
+              <w:rPr>
+                <w:rFonts w:ascii="Arial" w:eastAsia="Times New Roman" w:hAnsi="Arial" w:cs="Arial"/>
+                <w:sz w:val="24"/>
+                <w:szCs w:val="24"/>
+                <w:lang w:eastAsia="pt-BR"/>
+              </w:rPr>
+              <w:t>Área do sistema de consulta de fornecedor.</w:t>
+            </w:r>
+          </w:p>
+        </w:tc>
+      </w:tr>
+      <w:tr>
+        <w:tc>
+          <w:tcPr>
+            <w:tcW w:w="601" w:type="dxa"/>
+            <w:tcBorders>
+              <w:top w:val="single" w:sz="8" w:space="0" w:color="FF9900"/>
+              <w:left w:val="single" w:sz="8" w:space="0" w:color="FF9900"/>
+              <w:bottom w:val="single" w:sz="8" w:space="0" w:color="FF9900"/>
+              <w:right w:val="single" w:sz="8" w:space="0" w:color="FF9900"/>
+            </w:tcBorders>
+            <w:tcMar>
+              <w:top w:w="100" w:type="dxa"/>
+              <w:left w:w="100" w:type="dxa"/>
+              <w:bottom w:w="100" w:type="dxa"/>
+              <w:right w:w="100" w:type="dxa"/>
+            </w:tcMar>
+          </w:tcPr>
+          <w:p>
+            <w:pPr>
+              <w:spacing w:after="0" w:line="240" w:lineRule="auto"/>
+              <w:jc w:val="both"/>
+              <w:rPr>
+                <w:rFonts w:ascii="Arial" w:eastAsia="Times New Roman" w:hAnsi="Arial" w:cs="Arial"/>
+                <w:sz w:val="24"/>
+                <w:szCs w:val="24"/>
+                <w:lang w:eastAsia="pt-BR"/>
+              </w:rPr>
+            </w:pPr>
+            <w:r>
+              <w:rPr>
+                <w:rFonts w:ascii="Arial" w:eastAsia="Times New Roman" w:hAnsi="Arial" w:cs="Arial"/>
+                <w:sz w:val="24"/>
+                <w:szCs w:val="24"/>
+                <w:lang w:eastAsia="pt-BR"/>
+              </w:rPr>
+              <w:t>025</w:t>
+            </w:r>
+          </w:p>
+        </w:tc>
+        <w:tc>
+          <w:tcPr>
+            <w:tcW w:w="0" w:type="auto"/>
+            <w:tcBorders>
+              <w:top w:val="single" w:sz="8" w:space="0" w:color="FF9900"/>
+              <w:left w:val="single" w:sz="8" w:space="0" w:color="FF9900"/>
+              <w:bottom w:val="single" w:sz="8" w:space="0" w:color="FF9900"/>
+              <w:right w:val="single" w:sz="8" w:space="0" w:color="FF9900"/>
+            </w:tcBorders>
+            <w:tcMar>
+              <w:top w:w="100" w:type="dxa"/>
+              <w:left w:w="100" w:type="dxa"/>
+              <w:bottom w:w="100" w:type="dxa"/>
+              <w:right w:w="100" w:type="dxa"/>
+            </w:tcMar>
+          </w:tcPr>
+          <w:p>
+            <w:pPr>
+              <w:spacing w:after="0" w:line="240" w:lineRule="auto"/>
+              <w:jc w:val="both"/>
+              <w:rPr>
+                <w:rFonts w:ascii="Arial" w:hAnsi="Arial" w:cs="Arial"/>
+                <w:sz w:val="24"/>
+                <w:szCs w:val="24"/>
+              </w:rPr>
+            </w:pPr>
+            <w:r>
+              <w:rPr>
+                <w:rFonts w:ascii="Arial" w:hAnsi="Arial" w:cs="Arial"/>
+                <w:sz w:val="24"/>
+                <w:szCs w:val="24"/>
+              </w:rPr>
+              <w:t>Consultar cadastro de pedido</w:t>
+            </w:r>
+          </w:p>
+        </w:tc>
+        <w:tc>
+          <w:tcPr>
+            <w:tcW w:w="0" w:type="auto"/>
+            <w:tcBorders>
+              <w:top w:val="single" w:sz="8" w:space="0" w:color="FF9900"/>
+              <w:left w:val="single" w:sz="8" w:space="0" w:color="FF9900"/>
+              <w:bottom w:val="single" w:sz="8" w:space="0" w:color="FF9900"/>
+              <w:right w:val="single" w:sz="8" w:space="0" w:color="FF9900"/>
+            </w:tcBorders>
+            <w:tcMar>
+              <w:top w:w="100" w:type="dxa"/>
+              <w:left w:w="100" w:type="dxa"/>
+              <w:bottom w:w="100" w:type="dxa"/>
+              <w:right w:w="100" w:type="dxa"/>
+            </w:tcMar>
+          </w:tcPr>
+          <w:p>
+            <w:pPr>
+              <w:spacing w:after="200" w:line="240" w:lineRule="auto"/>
+              <w:jc w:val="both"/>
+              <w:rPr>
+                <w:rFonts w:ascii="Arial" w:eastAsia="Times New Roman" w:hAnsi="Arial" w:cs="Arial"/>
+                <w:sz w:val="24"/>
+                <w:szCs w:val="24"/>
+                <w:lang w:eastAsia="pt-BR"/>
+              </w:rPr>
+            </w:pPr>
+            <w:r>
+              <w:rPr>
+                <w:rFonts w:ascii="Arial" w:eastAsia="Times New Roman" w:hAnsi="Arial" w:cs="Arial"/>
+                <w:sz w:val="24"/>
+                <w:szCs w:val="24"/>
+                <w:lang w:eastAsia="pt-BR"/>
+              </w:rPr>
+              <w:t>Área do sistema de consulta de pedido.</w:t>
+            </w:r>
+          </w:p>
+        </w:tc>
+      </w:tr>
+      <w:tr>
+        <w:tc>
+          <w:tcPr>
+            <w:tcW w:w="601" w:type="dxa"/>
+            <w:tcBorders>
+              <w:top w:val="single" w:sz="8" w:space="0" w:color="FF9900"/>
+              <w:left w:val="single" w:sz="8" w:space="0" w:color="FF9900"/>
+              <w:bottom w:val="single" w:sz="8" w:space="0" w:color="FF9900"/>
+              <w:right w:val="single" w:sz="8" w:space="0" w:color="FF9900"/>
+            </w:tcBorders>
+            <w:tcMar>
+              <w:top w:w="100" w:type="dxa"/>
+              <w:left w:w="100" w:type="dxa"/>
+              <w:bottom w:w="100" w:type="dxa"/>
+              <w:right w:w="100" w:type="dxa"/>
+            </w:tcMar>
+          </w:tcPr>
+          <w:p>
+            <w:pPr>
+              <w:spacing w:after="0" w:line="240" w:lineRule="auto"/>
+              <w:jc w:val="both"/>
+              <w:rPr>
+                <w:rFonts w:ascii="Arial" w:eastAsia="Times New Roman" w:hAnsi="Arial" w:cs="Arial"/>
+                <w:sz w:val="24"/>
+                <w:szCs w:val="24"/>
+                <w:lang w:eastAsia="pt-BR"/>
+              </w:rPr>
+            </w:pPr>
+            <w:r>
+              <w:rPr>
+                <w:rFonts w:ascii="Arial" w:eastAsia="Times New Roman" w:hAnsi="Arial" w:cs="Arial"/>
+                <w:sz w:val="24"/>
+                <w:szCs w:val="24"/>
+                <w:lang w:eastAsia="pt-BR"/>
+              </w:rPr>
+              <w:t>026</w:t>
+            </w:r>
+          </w:p>
+        </w:tc>
+        <w:tc>
+          <w:tcPr>
+            <w:tcW w:w="0" w:type="auto"/>
+            <w:tcBorders>
+              <w:top w:val="single" w:sz="8" w:space="0" w:color="FF9900"/>
+              <w:left w:val="single" w:sz="8" w:space="0" w:color="FF9900"/>
+              <w:bottom w:val="single" w:sz="8" w:space="0" w:color="FF9900"/>
+              <w:right w:val="single" w:sz="8" w:space="0" w:color="FF9900"/>
+            </w:tcBorders>
+            <w:tcMar>
+              <w:top w:w="100" w:type="dxa"/>
+              <w:left w:w="100" w:type="dxa"/>
+              <w:bottom w:w="100" w:type="dxa"/>
+              <w:right w:w="100" w:type="dxa"/>
+            </w:tcMar>
+          </w:tcPr>
+          <w:p>
+            <w:pPr>
+              <w:spacing w:after="0" w:line="240" w:lineRule="auto"/>
+              <w:jc w:val="both"/>
+              <w:rPr>
+                <w:rFonts w:ascii="Arial" w:hAnsi="Arial" w:cs="Arial"/>
+                <w:sz w:val="24"/>
+                <w:szCs w:val="24"/>
+              </w:rPr>
+            </w:pPr>
+            <w:r>
+              <w:rPr>
+                <w:rFonts w:ascii="Arial" w:hAnsi="Arial" w:cs="Arial"/>
+                <w:sz w:val="24"/>
+                <w:szCs w:val="24"/>
+              </w:rPr>
+              <w:t>Consultar cadastro de funcionário</w:t>
+            </w:r>
+          </w:p>
+        </w:tc>
+        <w:tc>
+          <w:tcPr>
+            <w:tcW w:w="0" w:type="auto"/>
+            <w:tcBorders>
+              <w:top w:val="single" w:sz="8" w:space="0" w:color="FF9900"/>
+              <w:left w:val="single" w:sz="8" w:space="0" w:color="FF9900"/>
+              <w:bottom w:val="single" w:sz="8" w:space="0" w:color="FF9900"/>
+              <w:right w:val="single" w:sz="8" w:space="0" w:color="FF9900"/>
+            </w:tcBorders>
+            <w:tcMar>
+              <w:top w:w="100" w:type="dxa"/>
+              <w:left w:w="100" w:type="dxa"/>
+              <w:bottom w:w="100" w:type="dxa"/>
+              <w:right w:w="100" w:type="dxa"/>
+            </w:tcMar>
+          </w:tcPr>
+          <w:p>
+            <w:pPr>
+              <w:spacing w:after="200" w:line="240" w:lineRule="auto"/>
+              <w:jc w:val="both"/>
+              <w:rPr>
+                <w:rFonts w:ascii="Arial" w:eastAsia="Times New Roman" w:hAnsi="Arial" w:cs="Arial"/>
+                <w:sz w:val="24"/>
+                <w:szCs w:val="24"/>
+                <w:lang w:eastAsia="pt-BR"/>
+              </w:rPr>
+            </w:pPr>
+            <w:r>
+              <w:rPr>
+                <w:rFonts w:ascii="Arial" w:eastAsia="Times New Roman" w:hAnsi="Arial" w:cs="Arial"/>
+                <w:sz w:val="24"/>
+                <w:szCs w:val="24"/>
+                <w:lang w:eastAsia="pt-BR"/>
+              </w:rPr>
+              <w:t>Área do sistema de consulta de funcionário.</w:t>
+            </w:r>
+          </w:p>
+        </w:tc>
+      </w:tr>
+      <w:tr>
+        <w:tc>
+          <w:tcPr>
+            <w:tcW w:w="601" w:type="dxa"/>
+            <w:tcBorders>
+              <w:top w:val="single" w:sz="8" w:space="0" w:color="FF9900"/>
+              <w:left w:val="single" w:sz="8" w:space="0" w:color="FF9900"/>
+              <w:bottom w:val="single" w:sz="8" w:space="0" w:color="FF9900"/>
+              <w:right w:val="single" w:sz="8" w:space="0" w:color="FF9900"/>
+            </w:tcBorders>
+            <w:tcMar>
+              <w:top w:w="100" w:type="dxa"/>
+              <w:left w:w="100" w:type="dxa"/>
+              <w:bottom w:w="100" w:type="dxa"/>
+              <w:right w:w="100" w:type="dxa"/>
+            </w:tcMar>
+          </w:tcPr>
+          <w:p>
+            <w:pPr>
+              <w:spacing w:after="0" w:line="240" w:lineRule="auto"/>
+              <w:jc w:val="both"/>
+              <w:rPr>
+                <w:rFonts w:ascii="Arial" w:eastAsia="Times New Roman" w:hAnsi="Arial" w:cs="Arial"/>
+                <w:sz w:val="24"/>
+                <w:szCs w:val="24"/>
+                <w:lang w:eastAsia="pt-BR"/>
+              </w:rPr>
+            </w:pPr>
+            <w:r>
+              <w:rPr>
+                <w:rFonts w:ascii="Arial" w:eastAsia="Times New Roman" w:hAnsi="Arial" w:cs="Arial"/>
+                <w:sz w:val="24"/>
+                <w:szCs w:val="24"/>
+                <w:lang w:eastAsia="pt-BR"/>
+              </w:rPr>
+              <w:t>027</w:t>
+            </w:r>
+          </w:p>
+        </w:tc>
+        <w:tc>
+          <w:tcPr>
+            <w:tcW w:w="0" w:type="auto"/>
+            <w:tcBorders>
+              <w:top w:val="single" w:sz="8" w:space="0" w:color="FF9900"/>
+              <w:left w:val="single" w:sz="8" w:space="0" w:color="FF9900"/>
+              <w:bottom w:val="single" w:sz="8" w:space="0" w:color="FF9900"/>
+              <w:right w:val="single" w:sz="8" w:space="0" w:color="FF9900"/>
+            </w:tcBorders>
+            <w:tcMar>
+              <w:top w:w="100" w:type="dxa"/>
+              <w:left w:w="100" w:type="dxa"/>
+              <w:bottom w:w="100" w:type="dxa"/>
+              <w:right w:w="100" w:type="dxa"/>
+            </w:tcMar>
+          </w:tcPr>
+          <w:p>
+            <w:pPr>
+              <w:spacing w:after="0" w:line="240" w:lineRule="auto"/>
+              <w:jc w:val="both"/>
+              <w:rPr>
+                <w:rFonts w:ascii="Arial" w:hAnsi="Arial" w:cs="Arial"/>
+                <w:sz w:val="24"/>
+                <w:szCs w:val="24"/>
+              </w:rPr>
+            </w:pPr>
+            <w:r>
+              <w:rPr>
+                <w:rFonts w:ascii="Arial" w:hAnsi="Arial" w:cs="Arial"/>
+                <w:sz w:val="24"/>
+                <w:szCs w:val="24"/>
+              </w:rPr>
+              <w:t>Cadastrar orçamento</w:t>
+            </w:r>
+          </w:p>
+        </w:tc>
+        <w:tc>
+          <w:tcPr>
+            <w:tcW w:w="0" w:type="auto"/>
+            <w:tcBorders>
+              <w:top w:val="single" w:sz="8" w:space="0" w:color="FF9900"/>
+              <w:left w:val="single" w:sz="8" w:space="0" w:color="FF9900"/>
+              <w:bottom w:val="single" w:sz="8" w:space="0" w:color="FF9900"/>
+              <w:right w:val="single" w:sz="8" w:space="0" w:color="FF9900"/>
+            </w:tcBorders>
+            <w:tcMar>
+              <w:top w:w="100" w:type="dxa"/>
+              <w:left w:w="100" w:type="dxa"/>
+              <w:bottom w:w="100" w:type="dxa"/>
+              <w:right w:w="100" w:type="dxa"/>
+            </w:tcMar>
+          </w:tcPr>
+          <w:p>
+            <w:pPr>
+              <w:spacing w:after="200" w:line="240" w:lineRule="auto"/>
+              <w:jc w:val="both"/>
+              <w:rPr>
+                <w:rFonts w:ascii="Arial" w:eastAsia="Times New Roman" w:hAnsi="Arial" w:cs="Arial"/>
+                <w:sz w:val="24"/>
+                <w:szCs w:val="24"/>
+                <w:lang w:eastAsia="pt-BR"/>
+              </w:rPr>
+            </w:pPr>
+            <w:r>
+              <w:rPr>
+                <w:rFonts w:ascii="Arial" w:eastAsia="Times New Roman" w:hAnsi="Arial" w:cs="Arial"/>
+                <w:sz w:val="24"/>
+                <w:szCs w:val="24"/>
+                <w:lang w:eastAsia="pt-BR"/>
+              </w:rPr>
+              <w:t>Cadastro de dados de orçamento.</w:t>
+            </w:r>
+            <w:bookmarkStart w:id="0" w:name="_GoBack"/>
+            <w:bookmarkEnd w:id="0"/>
+          </w:p>
+        </w:tc>
+      </w:tr>
+      <w:tr>
+        <w:tc>
+          <w:tcPr>
+            <w:tcW w:w="601" w:type="dxa"/>
+            <w:tcBorders>
+              <w:top w:val="single" w:sz="8" w:space="0" w:color="FF9900"/>
+              <w:left w:val="single" w:sz="8" w:space="0" w:color="FF9900"/>
+              <w:bottom w:val="single" w:sz="8" w:space="0" w:color="FF9900"/>
+              <w:right w:val="single" w:sz="8" w:space="0" w:color="FF9900"/>
+            </w:tcBorders>
+            <w:tcMar>
+              <w:top w:w="100" w:type="dxa"/>
+              <w:left w:w="100" w:type="dxa"/>
+              <w:bottom w:w="100" w:type="dxa"/>
+              <w:right w:w="100" w:type="dxa"/>
+            </w:tcMar>
+          </w:tcPr>
+          <w:p>
+            <w:pPr>
+              <w:spacing w:after="0" w:line="240" w:lineRule="auto"/>
+              <w:jc w:val="both"/>
+              <w:rPr>
+                <w:rFonts w:ascii="Arial" w:eastAsia="Times New Roman" w:hAnsi="Arial" w:cs="Arial"/>
+                <w:sz w:val="24"/>
+                <w:szCs w:val="24"/>
+                <w:lang w:eastAsia="pt-BR"/>
+              </w:rPr>
+            </w:pPr>
+            <w:r>
+              <w:rPr>
+                <w:rFonts w:ascii="Arial" w:eastAsia="Times New Roman" w:hAnsi="Arial" w:cs="Arial"/>
+                <w:sz w:val="24"/>
+                <w:szCs w:val="24"/>
+                <w:lang w:eastAsia="pt-BR"/>
+              </w:rPr>
+              <w:t>02</w:t>
+            </w:r>
+            <w:r>
+              <w:rPr>
+                <w:rFonts w:ascii="Arial" w:eastAsia="Times New Roman" w:hAnsi="Arial" w:cs="Arial"/>
+                <w:sz w:val="24"/>
+                <w:szCs w:val="24"/>
+                <w:lang w:eastAsia="pt-BR"/>
+              </w:rPr>
+              <w:t>8</w:t>
+            </w:r>
+          </w:p>
+        </w:tc>
+        <w:tc>
+          <w:tcPr>
+            <w:tcW w:w="0" w:type="auto"/>
+            <w:tcBorders>
+              <w:top w:val="single" w:sz="8" w:space="0" w:color="FF9900"/>
+              <w:left w:val="single" w:sz="8" w:space="0" w:color="FF9900"/>
+              <w:bottom w:val="single" w:sz="8" w:space="0" w:color="FF9900"/>
+              <w:right w:val="single" w:sz="8" w:space="0" w:color="FF9900"/>
+            </w:tcBorders>
+            <w:tcMar>
+              <w:top w:w="100" w:type="dxa"/>
+              <w:left w:w="100" w:type="dxa"/>
+              <w:bottom w:w="100" w:type="dxa"/>
+              <w:right w:w="100" w:type="dxa"/>
+            </w:tcMar>
+          </w:tcPr>
+          <w:p>
+            <w:pPr>
+              <w:spacing w:after="0" w:line="240" w:lineRule="auto"/>
+              <w:jc w:val="both"/>
+              <w:rPr>
+                <w:rFonts w:ascii="Arial" w:hAnsi="Arial" w:cs="Arial"/>
+                <w:sz w:val="24"/>
+                <w:szCs w:val="24"/>
+              </w:rPr>
+            </w:pPr>
+            <w:r>
+              <w:rPr>
+                <w:rFonts w:ascii="Arial" w:hAnsi="Arial" w:cs="Arial"/>
+                <w:sz w:val="24"/>
+                <w:szCs w:val="24"/>
+              </w:rPr>
+              <w:t xml:space="preserve">Consultar cadastro de </w:t>
+            </w:r>
+            <w:r>
+              <w:rPr>
+                <w:rFonts w:ascii="Arial" w:hAnsi="Arial" w:cs="Arial"/>
+                <w:sz w:val="24"/>
+                <w:szCs w:val="24"/>
+              </w:rPr>
+              <w:t>orçamento</w:t>
+            </w:r>
+          </w:p>
+        </w:tc>
+        <w:tc>
+          <w:tcPr>
+            <w:tcW w:w="0" w:type="auto"/>
+            <w:tcBorders>
+              <w:top w:val="single" w:sz="8" w:space="0" w:color="FF9900"/>
+              <w:left w:val="single" w:sz="8" w:space="0" w:color="FF9900"/>
+              <w:bottom w:val="single" w:sz="8" w:space="0" w:color="FF9900"/>
+              <w:right w:val="single" w:sz="8" w:space="0" w:color="FF9900"/>
+            </w:tcBorders>
+            <w:tcMar>
+              <w:top w:w="100" w:type="dxa"/>
+              <w:left w:w="100" w:type="dxa"/>
+              <w:bottom w:w="100" w:type="dxa"/>
+              <w:right w:w="100" w:type="dxa"/>
+            </w:tcMar>
+          </w:tcPr>
+          <w:p>
+            <w:pPr>
+              <w:spacing w:after="200" w:line="240" w:lineRule="auto"/>
+              <w:jc w:val="both"/>
+              <w:rPr>
+                <w:rFonts w:ascii="Arial" w:eastAsia="Times New Roman" w:hAnsi="Arial" w:cs="Arial"/>
+                <w:sz w:val="24"/>
+                <w:szCs w:val="24"/>
+                <w:lang w:eastAsia="pt-BR"/>
+              </w:rPr>
+            </w:pPr>
+            <w:r>
+              <w:rPr>
+                <w:rFonts w:ascii="Arial" w:eastAsia="Times New Roman" w:hAnsi="Arial" w:cs="Arial"/>
+                <w:sz w:val="24"/>
+                <w:szCs w:val="24"/>
+                <w:lang w:eastAsia="pt-BR"/>
+              </w:rPr>
+              <w:t xml:space="preserve">Área do sistema de consulta de </w:t>
+            </w:r>
+            <w:r>
+              <w:rPr>
+                <w:rFonts w:ascii="Arial" w:eastAsia="Times New Roman" w:hAnsi="Arial" w:cs="Arial"/>
+                <w:sz w:val="24"/>
+                <w:szCs w:val="24"/>
+                <w:lang w:eastAsia="pt-BR"/>
+              </w:rPr>
+              <w:t>orçamento.</w:t>
             </w:r>
           </w:p>
         </w:tc>
       </w:tr>
     </w:tbl>
-    <w:p>
-      <w:pPr>
-        <w:jc w:val="both"/>
-        <w:rPr>
-          <w:rFonts w:ascii="Arial" w:hAnsi="Arial" w:cs="Arial"/>
-        </w:rPr>
-      </w:pPr>
-      <w:bookmarkStart w:id="0" w:name="_GoBack"/>
-      <w:bookmarkEnd w:id="0"/>
-    </w:p>
-    <w:p>
-      <w:pPr>
-        <w:jc w:val="both"/>
-        <w:rPr>
-          <w:rFonts w:ascii="Arial" w:hAnsi="Arial" w:cs="Arial"/>
-        </w:rPr>
-      </w:pPr>
-    </w:p>
-    <w:p>
-      <w:pPr>
-        <w:jc w:val="both"/>
-        <w:rPr>
-          <w:rFonts w:ascii="Arial" w:hAnsi="Arial" w:cs="Arial"/>
-        </w:rPr>
-      </w:pPr>
-    </w:p>
     <w:p>
       <w:pPr>
         <w:jc w:val="both"/>
@@ -2405,7 +3646,7 @@
 </file>
 
 <file path=word/styles.xml><?xml version="1.0" encoding="utf-8"?>
-<w:styles xmlns:mc="http://schemas.openxmlformats.org/markup-compatibility/2006" xmlns:r="http://schemas.openxmlformats.org/officeDocument/2006/relationships" xmlns:w="http://schemas.openxmlformats.org/wordprocessingml/2006/main" xmlns:w14="http://schemas.microsoft.com/office/word/2010/wordml" mc:Ignorable="w14">
+<w:styles xmlns:mc="http://schemas.openxmlformats.org/markup-compatibility/2006" xmlns:r="http://schemas.openxmlformats.org/officeDocument/2006/relationships" xmlns:w="http://schemas.openxmlformats.org/wordprocessingml/2006/main" xmlns:w14="http://schemas.microsoft.com/office/word/2010/wordml" xmlns:w15="http://schemas.microsoft.com/office/word/2012/wordml" xmlns:w16cid="http://schemas.microsoft.com/office/word/2016/wordml/cid" xmlns:w16se="http://schemas.microsoft.com/office/word/2015/wordml/symex" mc:Ignorable="w14 w15 w16se w16cid">
   <w:docDefaults>
     <w:rPrDefault>
       <w:rPr>
@@ -2421,338 +3662,383 @@
       </w:pPr>
     </w:pPrDefault>
   </w:docDefaults>
-  <w:latentStyles w:defLockedState="0" w:defUIPriority="99" w:defSemiHidden="1" w:defUnhideWhenUsed="1" w:defQFormat="0" w:count="267">
-    <w:lsdException w:name="Normal" w:semiHidden="0" w:uiPriority="0" w:unhideWhenUsed="0" w:qFormat="1"/>
-    <w:lsdException w:name="heading 1" w:semiHidden="0" w:uiPriority="9" w:unhideWhenUsed="0" w:qFormat="1"/>
-    <w:lsdException w:name="heading 2" w:uiPriority="9" w:qFormat="1"/>
-    <w:lsdException w:name="heading 3" w:uiPriority="9" w:qFormat="1"/>
-    <w:lsdException w:name="heading 4" w:uiPriority="9" w:qFormat="1"/>
-    <w:lsdException w:name="heading 5" w:uiPriority="9" w:qFormat="1"/>
-    <w:lsdException w:name="heading 6" w:uiPriority="9" w:qFormat="1"/>
-    <w:lsdException w:name="heading 7" w:uiPriority="9" w:qFormat="1"/>
-    <w:lsdException w:name="heading 8" w:uiPriority="9" w:qFormat="1"/>
-    <w:lsdException w:name="heading 9" w:uiPriority="9" w:qFormat="1"/>
-    <w:lsdException w:name="toc 1" w:uiPriority="39"/>
-    <w:lsdException w:name="toc 2" w:uiPriority="39"/>
-    <w:lsdException w:name="toc 3" w:uiPriority="39"/>
-    <w:lsdException w:name="toc 4" w:uiPriority="39"/>
-    <w:lsdException w:name="toc 5" w:uiPriority="39"/>
-    <w:lsdException w:name="toc 6" w:uiPriority="39"/>
-    <w:lsdException w:name="toc 7" w:uiPriority="39"/>
-    <w:lsdException w:name="toc 8" w:uiPriority="39"/>
-    <w:lsdException w:name="toc 9" w:uiPriority="39"/>
-    <w:lsdException w:name="caption" w:uiPriority="35" w:qFormat="1"/>
-    <w:lsdException w:name="Title" w:semiHidden="0" w:uiPriority="10" w:unhideWhenUsed="0" w:qFormat="1"/>
-    <w:lsdException w:name="Default Paragraph Font" w:uiPriority="1"/>
-    <w:lsdException w:name="Subtitle" w:semiHidden="0" w:uiPriority="11" w:unhideWhenUsed="0" w:qFormat="1"/>
-    <w:lsdException w:name="Strong" w:semiHidden="0" w:uiPriority="22" w:unhideWhenUsed="0" w:qFormat="1"/>
-    <w:lsdException w:name="Emphasis" w:semiHidden="0" w:uiPriority="20" w:unhideWhenUsed="0" w:qFormat="1"/>
-    <w:lsdException w:name="Table Grid" w:semiHidden="0" w:uiPriority="39" w:unhideWhenUsed="0"/>
-    <w:lsdException w:name="Placeholder Text" w:unhideWhenUsed="0"/>
-    <w:lsdException w:name="No Spacing" w:semiHidden="0" w:uiPriority="1" w:unhideWhenUsed="0" w:qFormat="1"/>
-    <w:lsdException w:name="Light Shading" w:semiHidden="0" w:uiPriority="60" w:unhideWhenUsed="0"/>
-    <w:lsdException w:name="Light List" w:semiHidden="0" w:uiPriority="61" w:unhideWhenUsed="0"/>
-    <w:lsdException w:name="Light Grid" w:semiHidden="0" w:uiPriority="62" w:unhideWhenUsed="0"/>
-    <w:lsdException w:name="Medium Shading 1" w:semiHidden="0" w:uiPriority="63" w:unhideWhenUsed="0"/>
-    <w:lsdException w:name="Medium Shading 2" w:semiHidden="0" w:uiPriority="64" w:unhideWhenUsed="0"/>
-    <w:lsdException w:name="Medium List 1" w:semiHidden="0" w:uiPriority="65" w:unhideWhenUsed="0"/>
-    <w:lsdException w:name="Medium List 2" w:semiHidden="0" w:uiPriority="66" w:unhideWhenUsed="0"/>
-    <w:lsdException w:name="Medium Grid 1" w:semiHidden="0" w:uiPriority="67" w:unhideWhenUsed="0"/>
-    <w:lsdException w:name="Medium Grid 2" w:semiHidden="0" w:uiPriority="68" w:unhideWhenUsed="0"/>
-    <w:lsdException w:name="Medium Grid 3" w:semiHidden="0" w:uiPriority="69" w:unhideWhenUsed="0"/>
-    <w:lsdException w:name="Dark List" w:semiHidden="0" w:uiPriority="70" w:unhideWhenUsed="0"/>
-    <w:lsdException w:name="Colorful Shading" w:semiHidden="0" w:uiPriority="71" w:unhideWhenUsed="0"/>
-    <w:lsdException w:name="Colorful List" w:semiHidden="0" w:uiPriority="72" w:unhideWhenUsed="0"/>
-    <w:lsdException w:name="Colorful Grid" w:semiHidden="0" w:uiPriority="73" w:unhideWhenUsed="0"/>
-    <w:lsdException w:name="Light Shading Accent 1" w:semiHidden="0" w:uiPriority="60" w:unhideWhenUsed="0"/>
-    <w:lsdException w:name="Light List Accent 1" w:semiHidden="0" w:uiPriority="61" w:unhideWhenUsed="0"/>
-    <w:lsdException w:name="Light Grid Accent 1" w:semiHidden="0" w:uiPriority="62" w:unhideWhenUsed="0"/>
-    <w:lsdException w:name="Medium Shading 1 Accent 1" w:semiHidden="0" w:uiPriority="63" w:unhideWhenUsed="0"/>
-    <w:lsdException w:name="Medium Shading 2 Accent 1" w:semiHidden="0" w:uiPriority="64" w:unhideWhenUsed="0"/>
-    <w:lsdException w:name="Medium List 1 Accent 1" w:semiHidden="0" w:uiPriority="65" w:unhideWhenUsed="0"/>
-    <w:lsdException w:name="Revision" w:unhideWhenUsed="0"/>
-    <w:lsdException w:name="List Paragraph" w:semiHidden="0" w:uiPriority="34" w:unhideWhenUsed="0" w:qFormat="1"/>
-    <w:lsdException w:name="Quote" w:semiHidden="0" w:uiPriority="29" w:unhideWhenUsed="0" w:qFormat="1"/>
-    <w:lsdException w:name="Intense Quote" w:semiHidden="0" w:uiPriority="30" w:unhideWhenUsed="0" w:qFormat="1"/>
-    <w:lsdException w:name="Medium List 2 Accent 1" w:semiHidden="0" w:uiPriority="66" w:unhideWhenUsed="0"/>
-    <w:lsdException w:name="Medium Grid 1 Accent 1" w:semiHidden="0" w:uiPriority="67" w:unhideWhenUsed="0"/>
-    <w:lsdException w:name="Medium Grid 2 Accent 1" w:semiHidden="0" w:uiPriority="68" w:unhideWhenUsed="0"/>
-    <w:lsdException w:name="Medium Grid 3 Accent 1" w:semiHidden="0" w:uiPriority="69" w:unhideWhenUsed="0"/>
-    <w:lsdException w:name="Dark List Accent 1" w:semiHidden="0" w:uiPriority="70" w:unhideWhenUsed="0"/>
-    <w:lsdException w:name="Colorful Shading Accent 1" w:semiHidden="0" w:uiPriority="71" w:unhideWhenUsed="0"/>
-    <w:lsdException w:name="Colorful List Accent 1" w:semiHidden="0" w:uiPriority="72" w:unhideWhenUsed="0"/>
-    <w:lsdException w:name="Colorful Grid Accent 1" w:semiHidden="0" w:uiPriority="73" w:unhideWhenUsed="0"/>
-    <w:lsdException w:name="Light Shading Accent 2" w:semiHidden="0" w:uiPriority="60" w:unhideWhenUsed="0"/>
-    <w:lsdException w:name="Light List Accent 2" w:semiHidden="0" w:uiPriority="61" w:unhideWhenUsed="0"/>
-    <w:lsdException w:name="Light Grid Accent 2" w:semiHidden="0" w:uiPriority="62" w:unhideWhenUsed="0"/>
-    <w:lsdException w:name="Medium Shading 1 Accent 2" w:semiHidden="0" w:uiPriority="63" w:unhideWhenUsed="0"/>
-    <w:lsdException w:name="Medium Shading 2 Accent 2" w:semiHidden="0" w:uiPriority="64" w:unhideWhenUsed="0"/>
-    <w:lsdException w:name="Medium List 1 Accent 2" w:semiHidden="0" w:uiPriority="65" w:unhideWhenUsed="0"/>
-    <w:lsdException w:name="Medium List 2 Accent 2" w:semiHidden="0" w:uiPriority="66" w:unhideWhenUsed="0"/>
-    <w:lsdException w:name="Medium Grid 1 Accent 2" w:semiHidden="0" w:uiPriority="67" w:unhideWhenUsed="0"/>
-    <w:lsdException w:name="Medium Grid 2 Accent 2" w:semiHidden="0" w:uiPriority="68" w:unhideWhenUsed="0"/>
-    <w:lsdException w:name="Medium Grid 3 Accent 2" w:semiHidden="0" w:uiPriority="69" w:unhideWhenUsed="0"/>
-    <w:lsdException w:name="Dark List Accent 2" w:semiHidden="0" w:uiPriority="70" w:unhideWhenUsed="0"/>
-    <w:lsdException w:name="Colorful Shading Accent 2" w:semiHidden="0" w:uiPriority="71" w:unhideWhenUsed="0"/>
-    <w:lsdException w:name="Colorful List Accent 2" w:semiHidden="0" w:uiPriority="72" w:unhideWhenUsed="0"/>
-    <w:lsdException w:name="Colorful Grid Accent 2" w:semiHidden="0" w:uiPriority="73" w:unhideWhenUsed="0"/>
-    <w:lsdException w:name="Light Shading Accent 3" w:semiHidden="0" w:uiPriority="60" w:unhideWhenUsed="0"/>
-    <w:lsdException w:name="Light List Accent 3" w:semiHidden="0" w:uiPriority="61" w:unhideWhenUsed="0"/>
-    <w:lsdException w:name="Light Grid Accent 3" w:semiHidden="0" w:uiPriority="62" w:unhideWhenUsed="0"/>
-    <w:lsdException w:name="Medium Shading 1 Accent 3" w:semiHidden="0" w:uiPriority="63" w:unhideWhenUsed="0"/>
-    <w:lsdException w:name="Medium Shading 2 Accent 3" w:semiHidden="0" w:uiPriority="64" w:unhideWhenUsed="0"/>
-    <w:lsdException w:name="Medium List 1 Accent 3" w:semiHidden="0" w:uiPriority="65" w:unhideWhenUsed="0"/>
-    <w:lsdException w:name="Medium List 2 Accent 3" w:semiHidden="0" w:uiPriority="66" w:unhideWhenUsed="0"/>
-    <w:lsdException w:name="Medium Grid 1 Accent 3" w:semiHidden="0" w:uiPriority="67" w:unhideWhenUsed="0"/>
-    <w:lsdException w:name="Medium Grid 2 Accent 3" w:semiHidden="0" w:uiPriority="68" w:unhideWhenUsed="0"/>
-    <w:lsdException w:name="Medium Grid 3 Accent 3" w:semiHidden="0" w:uiPriority="69" w:unhideWhenUsed="0"/>
-    <w:lsdException w:name="Dark List Accent 3" w:semiHidden="0" w:uiPriority="70" w:unhideWhenUsed="0"/>
-    <w:lsdException w:name="Colorful Shading Accent 3" w:semiHidden="0" w:uiPriority="71" w:unhideWhenUsed="0"/>
-    <w:lsdException w:name="Colorful List Accent 3" w:semiHidden="0" w:uiPriority="72" w:unhideWhenUsed="0"/>
-    <w:lsdException w:name="Colorful Grid Accent 3" w:semiHidden="0" w:uiPriority="73" w:unhideWhenUsed="0"/>
-    <w:lsdException w:name="Light Shading Accent 4" w:semiHidden="0" w:uiPriority="60" w:unhideWhenUsed="0"/>
-    <w:lsdException w:name="Light List Accent 4" w:semiHidden="0" w:uiPriority="61" w:unhideWhenUsed="0"/>
-    <w:lsdException w:name="Light Grid Accent 4" w:semiHidden="0" w:uiPriority="62" w:unhideWhenUsed="0"/>
-    <w:lsdException w:name="Medium Shading 1 Accent 4" w:semiHidden="0" w:uiPriority="63" w:unhideWhenUsed="0"/>
-    <w:lsdException w:name="Medium Shading 2 Accent 4" w:semiHidden="0" w:uiPriority="64" w:unhideWhenUsed="0"/>
-    <w:lsdException w:name="Medium List 1 Accent 4" w:semiHidden="0" w:uiPriority="65" w:unhideWhenUsed="0"/>
-    <w:lsdException w:name="Medium List 2 Accent 4" w:semiHidden="0" w:uiPriority="66" w:unhideWhenUsed="0"/>
-    <w:lsdException w:name="Medium Grid 1 Accent 4" w:semiHidden="0" w:uiPriority="67" w:unhideWhenUsed="0"/>
-    <w:lsdException w:name="Medium Grid 2 Accent 4" w:semiHidden="0" w:uiPriority="68" w:unhideWhenUsed="0"/>
-    <w:lsdException w:name="Medium Grid 3 Accent 4" w:semiHidden="0" w:uiPriority="69" w:unhideWhenUsed="0"/>
-    <w:lsdException w:name="Dark List Accent 4" w:semiHidden="0" w:uiPriority="70" w:unhideWhenUsed="0"/>
-    <w:lsdException w:name="Colorful Shading Accent 4" w:semiHidden="0" w:uiPriority="71" w:unhideWhenUsed="0"/>
-    <w:lsdException w:name="Colorful List Accent 4" w:semiHidden="0" w:uiPriority="72" w:unhideWhenUsed="0"/>
-    <w:lsdException w:name="Colorful Grid Accent 4" w:semiHidden="0" w:uiPriority="73" w:unhideWhenUsed="0"/>
-    <w:lsdException w:name="Light Shading Accent 5" w:semiHidden="0" w:uiPriority="60" w:unhideWhenUsed="0"/>
-    <w:lsdException w:name="Light List Accent 5" w:semiHidden="0" w:uiPriority="61" w:unhideWhenUsed="0"/>
-    <w:lsdException w:name="Light Grid Accent 5" w:semiHidden="0" w:uiPriority="62" w:unhideWhenUsed="0"/>
-    <w:lsdException w:name="Medium Shading 1 Accent 5" w:semiHidden="0" w:uiPriority="63" w:unhideWhenUsed="0"/>
-    <w:lsdException w:name="Medium Shading 2 Accent 5" w:semiHidden="0" w:uiPriority="64" w:unhideWhenUsed="0"/>
-    <w:lsdException w:name="Medium List 1 Accent 5" w:semiHidden="0" w:uiPriority="65" w:unhideWhenUsed="0"/>
-    <w:lsdException w:name="Medium List 2 Accent 5" w:semiHidden="0" w:uiPriority="66" w:unhideWhenUsed="0"/>
-    <w:lsdException w:name="Medium Grid 1 Accent 5" w:semiHidden="0" w:uiPriority="67" w:unhideWhenUsed="0"/>
-    <w:lsdException w:name="Medium Grid 2 Accent 5" w:semiHidden="0" w:uiPriority="68" w:unhideWhenUsed="0"/>
-    <w:lsdException w:name="Medium Grid 3 Accent 5" w:semiHidden="0" w:uiPriority="69" w:unhideWhenUsed="0"/>
-    <w:lsdException w:name="Dark List Accent 5" w:semiHidden="0" w:uiPriority="70" w:unhideWhenUsed="0"/>
-    <w:lsdException w:name="Colorful Shading Accent 5" w:semiHidden="0" w:uiPriority="71" w:unhideWhenUsed="0"/>
-    <w:lsdException w:name="Colorful List Accent 5" w:semiHidden="0" w:uiPriority="72" w:unhideWhenUsed="0"/>
-    <w:lsdException w:name="Colorful Grid Accent 5" w:semiHidden="0" w:uiPriority="73" w:unhideWhenUsed="0"/>
-    <w:lsdException w:name="Light Shading Accent 6" w:semiHidden="0" w:uiPriority="60" w:unhideWhenUsed="0"/>
-    <w:lsdException w:name="Light List Accent 6" w:semiHidden="0" w:uiPriority="61" w:unhideWhenUsed="0"/>
-    <w:lsdException w:name="Light Grid Accent 6" w:semiHidden="0" w:uiPriority="62" w:unhideWhenUsed="0"/>
-    <w:lsdException w:name="Medium Shading 1 Accent 6" w:semiHidden="0" w:uiPriority="63" w:unhideWhenUsed="0"/>
-    <w:lsdException w:name="Medium Shading 2 Accent 6" w:semiHidden="0" w:uiPriority="64" w:unhideWhenUsed="0"/>
-    <w:lsdException w:name="Medium List 1 Accent 6" w:semiHidden="0" w:uiPriority="65" w:unhideWhenUsed="0"/>
-    <w:lsdException w:name="Medium List 2 Accent 6" w:semiHidden="0" w:uiPriority="66" w:unhideWhenUsed="0"/>
-    <w:lsdException w:name="Medium Grid 1 Accent 6" w:semiHidden="0" w:uiPriority="67" w:unhideWhenUsed="0"/>
-    <w:lsdException w:name="Medium Grid 2 Accent 6" w:semiHidden="0" w:uiPriority="68" w:unhideWhenUsed="0"/>
-    <w:lsdException w:name="Medium Grid 3 Accent 6" w:semiHidden="0" w:uiPriority="69" w:unhideWhenUsed="0"/>
-    <w:lsdException w:name="Dark List Accent 6" w:semiHidden="0" w:uiPriority="70" w:unhideWhenUsed="0"/>
-    <w:lsdException w:name="Colorful Shading Accent 6" w:semiHidden="0" w:uiPriority="71" w:unhideWhenUsed="0"/>
-    <w:lsdException w:name="Colorful List Accent 6" w:semiHidden="0" w:uiPriority="72" w:unhideWhenUsed="0"/>
-    <w:lsdException w:name="Colorful Grid Accent 6" w:semiHidden="0" w:uiPriority="73" w:unhideWhenUsed="0"/>
-    <w:lsdException w:name="Subtle Emphasis" w:semiHidden="0" w:uiPriority="19" w:unhideWhenUsed="0" w:qFormat="1"/>
-    <w:lsdException w:name="Intense Emphasis" w:semiHidden="0" w:uiPriority="21" w:unhideWhenUsed="0" w:qFormat="1"/>
-    <w:lsdException w:name="Subtle Reference" w:semiHidden="0" w:uiPriority="31" w:unhideWhenUsed="0" w:qFormat="1"/>
-    <w:lsdException w:name="Intense Reference" w:semiHidden="0" w:uiPriority="32" w:unhideWhenUsed="0" w:qFormat="1"/>
-    <w:lsdException w:name="Book Title" w:semiHidden="0" w:uiPriority="33" w:unhideWhenUsed="0" w:qFormat="1"/>
-    <w:lsdException w:name="Bibliography" w:uiPriority="37"/>
-    <w:lsdException w:name="TOC Heading" w:uiPriority="39" w:qFormat="1"/>
-  </w:latentStyles>
-  <w:style w:type="paragraph" w:default="1" w:styleId="Normal">
-    <w:name w:val="Normal"/>
-    <w:qFormat/>
-    <w:rsid w:val="00296B9B"/>
-    <w:pPr>
-      <w:spacing w:line="256" w:lineRule="auto"/>
-    </w:pPr>
-  </w:style>
-  <w:style w:type="character" w:default="1" w:styleId="Fontepargpadro">
-    <w:name w:val="Default Paragraph Font"/>
-    <w:uiPriority w:val="1"/>
-    <w:semiHidden/>
-    <w:unhideWhenUsed/>
-  </w:style>
-  <w:style w:type="table" w:default="1" w:styleId="Tabelanormal">
-    <w:name w:val="Normal Table"/>
-    <w:uiPriority w:val="99"/>
-    <w:semiHidden/>
-    <w:unhideWhenUsed/>
-    <w:tblPr>
-      <w:tblInd w:w="0" w:type="dxa"/>
-      <w:tblCellMar>
-        <w:top w:w="0" w:type="dxa"/>
-        <w:left w:w="108" w:type="dxa"/>
-        <w:bottom w:w="0" w:type="dxa"/>
-        <w:right w:w="108" w:type="dxa"/>
-      </w:tblCellMar>
-    </w:tblPr>
-  </w:style>
-  <w:style w:type="numbering" w:default="1" w:styleId="Semlista">
-    <w:name w:val="No List"/>
-    <w:uiPriority w:val="99"/>
-    <w:semiHidden/>
-    <w:unhideWhenUsed/>
-  </w:style>
-</w:styles>
-</file>
-
-<file path=word/stylesWithEffects.xml><?xml version="1.0" encoding="utf-8"?>
-<w:styles xmlns:wpc="http://schemas.microsoft.com/office/word/2010/wordprocessingCanvas" xmlns:mc="http://schemas.openxmlformats.org/markup-compatibility/2006" xmlns:o="urn:schemas-microsoft-com:office:office" xmlns:r="http://schemas.openxmlformats.org/officeDocument/2006/relationships" xmlns:m="http://schemas.openxmlformats.org/officeDocument/2006/math" xmlns:v="urn:schemas-microsoft-com:vml" xmlns:wp14="http://schemas.microsoft.com/office/word/2010/wordprocessingDrawing" xmlns:wp="http://schemas.openxmlformats.org/drawingml/2006/wordprocessingDrawing" xmlns:w10="urn:schemas-microsoft-com:office:word" xmlns:w="http://schemas.openxmlformats.org/wordprocessingml/2006/main" xmlns:w14="http://schemas.microsoft.com/office/word/2010/wordml" xmlns:wpg="http://schemas.microsoft.com/office/word/2010/wordprocessingGroup" xmlns:wpi="http://schemas.microsoft.com/office/word/2010/wordprocessingInk" xmlns:wne="http://schemas.microsoft.com/office/word/2006/wordml" xmlns:wps="http://schemas.microsoft.com/office/word/2010/wordprocessingShape" mc:Ignorable="w14 wp14">
-  <w:docDefaults>
-    <w:rPrDefault>
-      <w:rPr>
-        <w:rFonts w:asciiTheme="minorHAnsi" w:eastAsiaTheme="minorHAnsi" w:hAnsiTheme="minorHAnsi" w:cstheme="minorBidi"/>
-        <w:sz w:val="22"/>
-        <w:szCs w:val="22"/>
-        <w:lang w:val="pt-BR" w:eastAsia="en-US" w:bidi="ar-SA"/>
-      </w:rPr>
-    </w:rPrDefault>
-    <w:pPrDefault>
-      <w:pPr>
-        <w:spacing w:after="160" w:line="259" w:lineRule="auto"/>
-      </w:pPr>
-    </w:pPrDefault>
-  </w:docDefaults>
-  <w:latentStyles w:defLockedState="0" w:defUIPriority="99" w:defSemiHidden="1" w:defUnhideWhenUsed="1" w:defQFormat="0" w:count="267">
-    <w:lsdException w:name="Normal" w:semiHidden="0" w:uiPriority="0" w:unhideWhenUsed="0" w:qFormat="1"/>
-    <w:lsdException w:name="heading 1" w:semiHidden="0" w:uiPriority="9" w:unhideWhenUsed="0" w:qFormat="1"/>
-    <w:lsdException w:name="heading 2" w:uiPriority="9" w:qFormat="1"/>
-    <w:lsdException w:name="heading 3" w:uiPriority="9" w:qFormat="1"/>
-    <w:lsdException w:name="heading 4" w:uiPriority="9" w:qFormat="1"/>
-    <w:lsdException w:name="heading 5" w:uiPriority="9" w:qFormat="1"/>
-    <w:lsdException w:name="heading 6" w:uiPriority="9" w:qFormat="1"/>
-    <w:lsdException w:name="heading 7" w:uiPriority="9" w:qFormat="1"/>
-    <w:lsdException w:name="heading 8" w:uiPriority="9" w:qFormat="1"/>
-    <w:lsdException w:name="heading 9" w:uiPriority="9" w:qFormat="1"/>
-    <w:lsdException w:name="toc 1" w:uiPriority="39"/>
-    <w:lsdException w:name="toc 2" w:uiPriority="39"/>
-    <w:lsdException w:name="toc 3" w:uiPriority="39"/>
-    <w:lsdException w:name="toc 4" w:uiPriority="39"/>
-    <w:lsdException w:name="toc 5" w:uiPriority="39"/>
-    <w:lsdException w:name="toc 6" w:uiPriority="39"/>
-    <w:lsdException w:name="toc 7" w:uiPriority="39"/>
-    <w:lsdException w:name="toc 8" w:uiPriority="39"/>
-    <w:lsdException w:name="toc 9" w:uiPriority="39"/>
-    <w:lsdException w:name="caption" w:uiPriority="35" w:qFormat="1"/>
-    <w:lsdException w:name="Title" w:semiHidden="0" w:uiPriority="10" w:unhideWhenUsed="0" w:qFormat="1"/>
-    <w:lsdException w:name="Default Paragraph Font" w:uiPriority="1"/>
-    <w:lsdException w:name="Subtitle" w:semiHidden="0" w:uiPriority="11" w:unhideWhenUsed="0" w:qFormat="1"/>
-    <w:lsdException w:name="Strong" w:semiHidden="0" w:uiPriority="22" w:unhideWhenUsed="0" w:qFormat="1"/>
-    <w:lsdException w:name="Emphasis" w:semiHidden="0" w:uiPriority="20" w:unhideWhenUsed="0" w:qFormat="1"/>
-    <w:lsdException w:name="Table Grid" w:semiHidden="0" w:uiPriority="39" w:unhideWhenUsed="0"/>
-    <w:lsdException w:name="Placeholder Text" w:unhideWhenUsed="0"/>
-    <w:lsdException w:name="No Spacing" w:semiHidden="0" w:uiPriority="1" w:unhideWhenUsed="0" w:qFormat="1"/>
-    <w:lsdException w:name="Light Shading" w:semiHidden="0" w:uiPriority="60" w:unhideWhenUsed="0"/>
-    <w:lsdException w:name="Light List" w:semiHidden="0" w:uiPriority="61" w:unhideWhenUsed="0"/>
-    <w:lsdException w:name="Light Grid" w:semiHidden="0" w:uiPriority="62" w:unhideWhenUsed="0"/>
-    <w:lsdException w:name="Medium Shading 1" w:semiHidden="0" w:uiPriority="63" w:unhideWhenUsed="0"/>
-    <w:lsdException w:name="Medium Shading 2" w:semiHidden="0" w:uiPriority="64" w:unhideWhenUsed="0"/>
-    <w:lsdException w:name="Medium List 1" w:semiHidden="0" w:uiPriority="65" w:unhideWhenUsed="0"/>
-    <w:lsdException w:name="Medium List 2" w:semiHidden="0" w:uiPriority="66" w:unhideWhenUsed="0"/>
-    <w:lsdException w:name="Medium Grid 1" w:semiHidden="0" w:uiPriority="67" w:unhideWhenUsed="0"/>
-    <w:lsdException w:name="Medium Grid 2" w:semiHidden="0" w:uiPriority="68" w:unhideWhenUsed="0"/>
-    <w:lsdException w:name="Medium Grid 3" w:semiHidden="0" w:uiPriority="69" w:unhideWhenUsed="0"/>
-    <w:lsdException w:name="Dark List" w:semiHidden="0" w:uiPriority="70" w:unhideWhenUsed="0"/>
-    <w:lsdException w:name="Colorful Shading" w:semiHidden="0" w:uiPriority="71" w:unhideWhenUsed="0"/>
-    <w:lsdException w:name="Colorful List" w:semiHidden="0" w:uiPriority="72" w:unhideWhenUsed="0"/>
-    <w:lsdException w:name="Colorful Grid" w:semiHidden="0" w:uiPriority="73" w:unhideWhenUsed="0"/>
-    <w:lsdException w:name="Light Shading Accent 1" w:semiHidden="0" w:uiPriority="60" w:unhideWhenUsed="0"/>
-    <w:lsdException w:name="Light List Accent 1" w:semiHidden="0" w:uiPriority="61" w:unhideWhenUsed="0"/>
-    <w:lsdException w:name="Light Grid Accent 1" w:semiHidden="0" w:uiPriority="62" w:unhideWhenUsed="0"/>
-    <w:lsdException w:name="Medium Shading 1 Accent 1" w:semiHidden="0" w:uiPriority="63" w:unhideWhenUsed="0"/>
-    <w:lsdException w:name="Medium Shading 2 Accent 1" w:semiHidden="0" w:uiPriority="64" w:unhideWhenUsed="0"/>
-    <w:lsdException w:name="Medium List 1 Accent 1" w:semiHidden="0" w:uiPriority="65" w:unhideWhenUsed="0"/>
-    <w:lsdException w:name="Revision" w:unhideWhenUsed="0"/>
-    <w:lsdException w:name="List Paragraph" w:semiHidden="0" w:uiPriority="34" w:unhideWhenUsed="0" w:qFormat="1"/>
-    <w:lsdException w:name="Quote" w:semiHidden="0" w:uiPriority="29" w:unhideWhenUsed="0" w:qFormat="1"/>
-    <w:lsdException w:name="Intense Quote" w:semiHidden="0" w:uiPriority="30" w:unhideWhenUsed="0" w:qFormat="1"/>
-    <w:lsdException w:name="Medium List 2 Accent 1" w:semiHidden="0" w:uiPriority="66" w:unhideWhenUsed="0"/>
-    <w:lsdException w:name="Medium Grid 1 Accent 1" w:semiHidden="0" w:uiPriority="67" w:unhideWhenUsed="0"/>
-    <w:lsdException w:name="Medium Grid 2 Accent 1" w:semiHidden="0" w:uiPriority="68" w:unhideWhenUsed="0"/>
-    <w:lsdException w:name="Medium Grid 3 Accent 1" w:semiHidden="0" w:uiPriority="69" w:unhideWhenUsed="0"/>
-    <w:lsdException w:name="Dark List Accent 1" w:semiHidden="0" w:uiPriority="70" w:unhideWhenUsed="0"/>
-    <w:lsdException w:name="Colorful Shading Accent 1" w:semiHidden="0" w:uiPriority="71" w:unhideWhenUsed="0"/>
-    <w:lsdException w:name="Colorful List Accent 1" w:semiHidden="0" w:uiPriority="72" w:unhideWhenUsed="0"/>
-    <w:lsdException w:name="Colorful Grid Accent 1" w:semiHidden="0" w:uiPriority="73" w:unhideWhenUsed="0"/>
-    <w:lsdException w:name="Light Shading Accent 2" w:semiHidden="0" w:uiPriority="60" w:unhideWhenUsed="0"/>
-    <w:lsdException w:name="Light List Accent 2" w:semiHidden="0" w:uiPriority="61" w:unhideWhenUsed="0"/>
-    <w:lsdException w:name="Light Grid Accent 2" w:semiHidden="0" w:uiPriority="62" w:unhideWhenUsed="0"/>
-    <w:lsdException w:name="Medium Shading 1 Accent 2" w:semiHidden="0" w:uiPriority="63" w:unhideWhenUsed="0"/>
-    <w:lsdException w:name="Medium Shading 2 Accent 2" w:semiHidden="0" w:uiPriority="64" w:unhideWhenUsed="0"/>
-    <w:lsdException w:name="Medium List 1 Accent 2" w:semiHidden="0" w:uiPriority="65" w:unhideWhenUsed="0"/>
-    <w:lsdException w:name="Medium List 2 Accent 2" w:semiHidden="0" w:uiPriority="66" w:unhideWhenUsed="0"/>
-    <w:lsdException w:name="Medium Grid 1 Accent 2" w:semiHidden="0" w:uiPriority="67" w:unhideWhenUsed="0"/>
-    <w:lsdException w:name="Medium Grid 2 Accent 2" w:semiHidden="0" w:uiPriority="68" w:unhideWhenUsed="0"/>
-    <w:lsdException w:name="Medium Grid 3 Accent 2" w:semiHidden="0" w:uiPriority="69" w:unhideWhenUsed="0"/>
-    <w:lsdException w:name="Dark List Accent 2" w:semiHidden="0" w:uiPriority="70" w:unhideWhenUsed="0"/>
-    <w:lsdException w:name="Colorful Shading Accent 2" w:semiHidden="0" w:uiPriority="71" w:unhideWhenUsed="0"/>
-    <w:lsdException w:name="Colorful List Accent 2" w:semiHidden="0" w:uiPriority="72" w:unhideWhenUsed="0"/>
-    <w:lsdException w:name="Colorful Grid Accent 2" w:semiHidden="0" w:uiPriority="73" w:unhideWhenUsed="0"/>
-    <w:lsdException w:name="Light Shading Accent 3" w:semiHidden="0" w:uiPriority="60" w:unhideWhenUsed="0"/>
-    <w:lsdException w:name="Light List Accent 3" w:semiHidden="0" w:uiPriority="61" w:unhideWhenUsed="0"/>
-    <w:lsdException w:name="Light Grid Accent 3" w:semiHidden="0" w:uiPriority="62" w:unhideWhenUsed="0"/>
-    <w:lsdException w:name="Medium Shading 1 Accent 3" w:semiHidden="0" w:uiPriority="63" w:unhideWhenUsed="0"/>
-    <w:lsdException w:name="Medium Shading 2 Accent 3" w:semiHidden="0" w:uiPriority="64" w:unhideWhenUsed="0"/>
-    <w:lsdException w:name="Medium List 1 Accent 3" w:semiHidden="0" w:uiPriority="65" w:unhideWhenUsed="0"/>
-    <w:lsdException w:name="Medium List 2 Accent 3" w:semiHidden="0" w:uiPriority="66" w:unhideWhenUsed="0"/>
-    <w:lsdException w:name="Medium Grid 1 Accent 3" w:semiHidden="0" w:uiPriority="67" w:unhideWhenUsed="0"/>
-    <w:lsdException w:name="Medium Grid 2 Accent 3" w:semiHidden="0" w:uiPriority="68" w:unhideWhenUsed="0"/>
-    <w:lsdException w:name="Medium Grid 3 Accent 3" w:semiHidden="0" w:uiPriority="69" w:unhideWhenUsed="0"/>
-    <w:lsdException w:name="Dark List Accent 3" w:semiHidden="0" w:uiPriority="70" w:unhideWhenUsed="0"/>
-    <w:lsdException w:name="Colorful Shading Accent 3" w:semiHidden="0" w:uiPriority="71" w:unhideWhenUsed="0"/>
-    <w:lsdException w:name="Colorful List Accent 3" w:semiHidden="0" w:uiPriority="72" w:unhideWhenUsed="0"/>
-    <w:lsdException w:name="Colorful Grid Accent 3" w:semiHidden="0" w:uiPriority="73" w:unhideWhenUsed="0"/>
-    <w:lsdException w:name="Light Shading Accent 4" w:semiHidden="0" w:uiPriority="60" w:unhideWhenUsed="0"/>
-    <w:lsdException w:name="Light List Accent 4" w:semiHidden="0" w:uiPriority="61" w:unhideWhenUsed="0"/>
-    <w:lsdException w:name="Light Grid Accent 4" w:semiHidden="0" w:uiPriority="62" w:unhideWhenUsed="0"/>
-    <w:lsdException w:name="Medium Shading 1 Accent 4" w:semiHidden="0" w:uiPriority="63" w:unhideWhenUsed="0"/>
-    <w:lsdException w:name="Medium Shading 2 Accent 4" w:semiHidden="0" w:uiPriority="64" w:unhideWhenUsed="0"/>
-    <w:lsdException w:name="Medium List 1 Accent 4" w:semiHidden="0" w:uiPriority="65" w:unhideWhenUsed="0"/>
-    <w:lsdException w:name="Medium List 2 Accent 4" w:semiHidden="0" w:uiPriority="66" w:unhideWhenUsed="0"/>
-    <w:lsdException w:name="Medium Grid 1 Accent 4" w:semiHidden="0" w:uiPriority="67" w:unhideWhenUsed="0"/>
-    <w:lsdException w:name="Medium Grid 2 Accent 4" w:semiHidden="0" w:uiPriority="68" w:unhideWhenUsed="0"/>
-    <w:lsdException w:name="Medium Grid 3 Accent 4" w:semiHidden="0" w:uiPriority="69" w:unhideWhenUsed="0"/>
-    <w:lsdException w:name="Dark List Accent 4" w:semiHidden="0" w:uiPriority="70" w:unhideWhenUsed="0"/>
-    <w:lsdException w:name="Colorful Shading Accent 4" w:semiHidden="0" w:uiPriority="71" w:unhideWhenUsed="0"/>
-    <w:lsdException w:name="Colorful List Accent 4" w:semiHidden="0" w:uiPriority="72" w:unhideWhenUsed="0"/>
-    <w:lsdException w:name="Colorful Grid Accent 4" w:semiHidden="0" w:uiPriority="73" w:unhideWhenUsed="0"/>
-    <w:lsdException w:name="Light Shading Accent 5" w:semiHidden="0" w:uiPriority="60" w:unhideWhenUsed="0"/>
-    <w:lsdException w:name="Light List Accent 5" w:semiHidden="0" w:uiPriority="61" w:unhideWhenUsed="0"/>
-    <w:lsdException w:name="Light Grid Accent 5" w:semiHidden="0" w:uiPriority="62" w:unhideWhenUsed="0"/>
-    <w:lsdException w:name="Medium Shading 1 Accent 5" w:semiHidden="0" w:uiPriority="63" w:unhideWhenUsed="0"/>
-    <w:lsdException w:name="Medium Shading 2 Accent 5" w:semiHidden="0" w:uiPriority="64" w:unhideWhenUsed="0"/>
-    <w:lsdException w:name="Medium List 1 Accent 5" w:semiHidden="0" w:uiPriority="65" w:unhideWhenUsed="0"/>
-    <w:lsdException w:name="Medium List 2 Accent 5" w:semiHidden="0" w:uiPriority="66" w:unhideWhenUsed="0"/>
-    <w:lsdException w:name="Medium Grid 1 Accent 5" w:semiHidden="0" w:uiPriority="67" w:unhideWhenUsed="0"/>
-    <w:lsdException w:name="Medium Grid 2 Accent 5" w:semiHidden="0" w:uiPriority="68" w:unhideWhenUsed="0"/>
-    <w:lsdException w:name="Medium Grid 3 Accent 5" w:semiHidden="0" w:uiPriority="69" w:unhideWhenUsed="0"/>
-    <w:lsdException w:name="Dark List Accent 5" w:semiHidden="0" w:uiPriority="70" w:unhideWhenUsed="0"/>
-    <w:lsdException w:name="Colorful Shading Accent 5" w:semiHidden="0" w:uiPriority="71" w:unhideWhenUsed="0"/>
-    <w:lsdException w:name="Colorful List Accent 5" w:semiHidden="0" w:uiPriority="72" w:unhideWhenUsed="0"/>
-    <w:lsdException w:name="Colorful Grid Accent 5" w:semiHidden="0" w:uiPriority="73" w:unhideWhenUsed="0"/>
-    <w:lsdException w:name="Light Shading Accent 6" w:semiHidden="0" w:uiPriority="60" w:unhideWhenUsed="0"/>
-    <w:lsdException w:name="Light List Accent 6" w:semiHidden="0" w:uiPriority="61" w:unhideWhenUsed="0"/>
-    <w:lsdException w:name="Light Grid Accent 6" w:semiHidden="0" w:uiPriority="62" w:unhideWhenUsed="0"/>
-    <w:lsdException w:name="Medium Shading 1 Accent 6" w:semiHidden="0" w:uiPriority="63" w:unhideWhenUsed="0"/>
-    <w:lsdException w:name="Medium Shading 2 Accent 6" w:semiHidden="0" w:uiPriority="64" w:unhideWhenUsed="0"/>
-    <w:lsdException w:name="Medium List 1 Accent 6" w:semiHidden="0" w:uiPriority="65" w:unhideWhenUsed="0"/>
-    <w:lsdException w:name="Medium List 2 Accent 6" w:semiHidden="0" w:uiPriority="66" w:unhideWhenUsed="0"/>
-    <w:lsdException w:name="Medium Grid 1 Accent 6" w:semiHidden="0" w:uiPriority="67" w:unhideWhenUsed="0"/>
-    <w:lsdException w:name="Medium Grid 2 Accent 6" w:semiHidden="0" w:uiPriority="68" w:unhideWhenUsed="0"/>
-    <w:lsdException w:name="Medium Grid 3 Accent 6" w:semiHidden="0" w:uiPriority="69" w:unhideWhenUsed="0"/>
-    <w:lsdException w:name="Dark List Accent 6" w:semiHidden="0" w:uiPriority="70" w:unhideWhenUsed="0"/>
-    <w:lsdException w:name="Colorful Shading Accent 6" w:semiHidden="0" w:uiPriority="71" w:unhideWhenUsed="0"/>
-    <w:lsdException w:name="Colorful List Accent 6" w:semiHidden="0" w:uiPriority="72" w:unhideWhenUsed="0"/>
-    <w:lsdException w:name="Colorful Grid Accent 6" w:semiHidden="0" w:uiPriority="73" w:unhideWhenUsed="0"/>
-    <w:lsdException w:name="Subtle Emphasis" w:semiHidden="0" w:uiPriority="19" w:unhideWhenUsed="0" w:qFormat="1"/>
-    <w:lsdException w:name="Intense Emphasis" w:semiHidden="0" w:uiPriority="21" w:unhideWhenUsed="0" w:qFormat="1"/>
-    <w:lsdException w:name="Subtle Reference" w:semiHidden="0" w:uiPriority="31" w:unhideWhenUsed="0" w:qFormat="1"/>
-    <w:lsdException w:name="Intense Reference" w:semiHidden="0" w:uiPriority="32" w:unhideWhenUsed="0" w:qFormat="1"/>
-    <w:lsdException w:name="Book Title" w:semiHidden="0" w:uiPriority="33" w:unhideWhenUsed="0" w:qFormat="1"/>
-    <w:lsdException w:name="Bibliography" w:uiPriority="37"/>
-    <w:lsdException w:name="TOC Heading" w:uiPriority="39" w:qFormat="1"/>
+  <w:latentStyles w:defLockedState="0" w:defUIPriority="99" w:defSemiHidden="0" w:defUnhideWhenUsed="0" w:defQFormat="0" w:count="376">
+    <w:lsdException w:name="Normal" w:uiPriority="0" w:qFormat="1"/>
+    <w:lsdException w:name="heading 1" w:uiPriority="9" w:qFormat="1"/>
+    <w:lsdException w:name="heading 2" w:semiHidden="1" w:uiPriority="9" w:unhideWhenUsed="1" w:qFormat="1"/>
+    <w:lsdException w:name="heading 3" w:semiHidden="1" w:uiPriority="9" w:unhideWhenUsed="1" w:qFormat="1"/>
+    <w:lsdException w:name="heading 4" w:semiHidden="1" w:uiPriority="9" w:unhideWhenUsed="1" w:qFormat="1"/>
+    <w:lsdException w:name="heading 5" w:semiHidden="1" w:uiPriority="9" w:unhideWhenUsed="1" w:qFormat="1"/>
+    <w:lsdException w:name="heading 6" w:semiHidden="1" w:uiPriority="9" w:unhideWhenUsed="1" w:qFormat="1"/>
+    <w:lsdException w:name="heading 7" w:semiHidden="1" w:uiPriority="9" w:unhideWhenUsed="1" w:qFormat="1"/>
+    <w:lsdException w:name="heading 8" w:semiHidden="1" w:uiPriority="9" w:unhideWhenUsed="1" w:qFormat="1"/>
+    <w:lsdException w:name="heading 9" w:semiHidden="1" w:uiPriority="9" w:unhideWhenUsed="1" w:qFormat="1"/>
+    <w:lsdException w:name="index 1" w:semiHidden="1" w:unhideWhenUsed="1"/>
+    <w:lsdException w:name="index 2" w:semiHidden="1" w:unhideWhenUsed="1"/>
+    <w:lsdException w:name="index 3" w:semiHidden="1" w:unhideWhenUsed="1"/>
+    <w:lsdException w:name="index 4" w:semiHidden="1" w:unhideWhenUsed="1"/>
+    <w:lsdException w:name="index 5" w:semiHidden="1" w:unhideWhenUsed="1"/>
+    <w:lsdException w:name="index 6" w:semiHidden="1" w:unhideWhenUsed="1"/>
+    <w:lsdException w:name="index 7" w:semiHidden="1" w:unhideWhenUsed="1"/>
+    <w:lsdException w:name="index 8" w:semiHidden="1" w:unhideWhenUsed="1"/>
+    <w:lsdException w:name="index 9" w:semiHidden="1" w:unhideWhenUsed="1"/>
+    <w:lsdException w:name="toc 1" w:semiHidden="1" w:uiPriority="39" w:unhideWhenUsed="1"/>
+    <w:lsdException w:name="toc 2" w:semiHidden="1" w:uiPriority="39" w:unhideWhenUsed="1"/>
+    <w:lsdException w:name="toc 3" w:semiHidden="1" w:uiPriority="39" w:unhideWhenUsed="1"/>
+    <w:lsdException w:name="toc 4" w:semiHidden="1" w:uiPriority="39" w:unhideWhenUsed="1"/>
+    <w:lsdException w:name="toc 5" w:semiHidden="1" w:uiPriority="39" w:unhideWhenUsed="1"/>
+    <w:lsdException w:name="toc 6" w:semiHidden="1" w:uiPriority="39" w:unhideWhenUsed="1"/>
+    <w:lsdException w:name="toc 7" w:semiHidden="1" w:uiPriority="39" w:unhideWhenUsed="1"/>
+    <w:lsdException w:name="toc 8" w:semiHidden="1" w:uiPriority="39" w:unhideWhenUsed="1"/>
+    <w:lsdException w:name="toc 9" w:semiHidden="1" w:uiPriority="39" w:unhideWhenUsed="1"/>
+    <w:lsdException w:name="Normal Indent" w:semiHidden="1" w:unhideWhenUsed="1"/>
+    <w:lsdException w:name="footnote text" w:semiHidden="1" w:unhideWhenUsed="1"/>
+    <w:lsdException w:name="annotation text" w:semiHidden="1" w:unhideWhenUsed="1"/>
+    <w:lsdException w:name="header" w:semiHidden="1" w:unhideWhenUsed="1"/>
+    <w:lsdException w:name="footer" w:semiHidden="1" w:unhideWhenUsed="1"/>
+    <w:lsdException w:name="index heading" w:semiHidden="1" w:unhideWhenUsed="1"/>
+    <w:lsdException w:name="caption" w:semiHidden="1" w:uiPriority="35" w:unhideWhenUsed="1" w:qFormat="1"/>
+    <w:lsdException w:name="table of figures" w:semiHidden="1" w:unhideWhenUsed="1"/>
+    <w:lsdException w:name="envelope address" w:semiHidden="1" w:unhideWhenUsed="1"/>
+    <w:lsdException w:name="envelope return" w:semiHidden="1" w:unhideWhenUsed="1"/>
+    <w:lsdException w:name="footnote reference" w:semiHidden="1" w:unhideWhenUsed="1"/>
+    <w:lsdException w:name="annotation reference" w:semiHidden="1" w:unhideWhenUsed="1"/>
+    <w:lsdException w:name="line number" w:semiHidden="1" w:unhideWhenUsed="1"/>
+    <w:lsdException w:name="page number" w:semiHidden="1" w:unhideWhenUsed="1"/>
+    <w:lsdException w:name="endnote reference" w:semiHidden="1" w:unhideWhenUsed="1"/>
+    <w:lsdException w:name="endnote text" w:semiHidden="1" w:unhideWhenUsed="1"/>
+    <w:lsdException w:name="table of authorities" w:semiHidden="1" w:unhideWhenUsed="1"/>
+    <w:lsdException w:name="macro" w:semiHidden="1" w:unhideWhenUsed="1"/>
+    <w:lsdException w:name="toa heading" w:semiHidden="1" w:unhideWhenUsed="1"/>
+    <w:lsdException w:name="List" w:semiHidden="1" w:unhideWhenUsed="1"/>
+    <w:lsdException w:name="List Bullet" w:semiHidden="1" w:unhideWhenUsed="1"/>
+    <w:lsdException w:name="List Number" w:semiHidden="1" w:unhideWhenUsed="1"/>
+    <w:lsdException w:name="List 2" w:semiHidden="1" w:unhideWhenUsed="1"/>
+    <w:lsdException w:name="List 3" w:semiHidden="1" w:unhideWhenUsed="1"/>
+    <w:lsdException w:name="List 4" w:semiHidden="1" w:unhideWhenUsed="1"/>
+    <w:lsdException w:name="List 5" w:semiHidden="1" w:unhideWhenUsed="1"/>
+    <w:lsdException w:name="List Bullet 2" w:semiHidden="1" w:unhideWhenUsed="1"/>
+    <w:lsdException w:name="List Bullet 3" w:semiHidden="1" w:unhideWhenUsed="1"/>
+    <w:lsdException w:name="List Bullet 4" w:semiHidden="1" w:unhideWhenUsed="1"/>
+    <w:lsdException w:name="List Bullet 5" w:semiHidden="1" w:unhideWhenUsed="1"/>
+    <w:lsdException w:name="List Number 2" w:semiHidden="1" w:unhideWhenUsed="1"/>
+    <w:lsdException w:name="List Number 3" w:semiHidden="1" w:unhideWhenUsed="1"/>
+    <w:lsdException w:name="List Number 4" w:semiHidden="1" w:unhideWhenUsed="1"/>
+    <w:lsdException w:name="List Number 5" w:semiHidden="1" w:unhideWhenUsed="1"/>
+    <w:lsdException w:name="Title" w:uiPriority="10" w:qFormat="1"/>
+    <w:lsdException w:name="Closing" w:semiHidden="1" w:unhideWhenUsed="1"/>
+    <w:lsdException w:name="Signature" w:semiHidden="1" w:unhideWhenUsed="1"/>
+    <w:lsdException w:name="Default Paragraph Font" w:semiHidden="1" w:uiPriority="1" w:unhideWhenUsed="1"/>
+    <w:lsdException w:name="Body Text" w:semiHidden="1" w:unhideWhenUsed="1"/>
+    <w:lsdException w:name="Body Text Indent" w:semiHidden="1" w:unhideWhenUsed="1"/>
+    <w:lsdException w:name="List Continue" w:semiHidden="1" w:unhideWhenUsed="1"/>
+    <w:lsdException w:name="List Continue 2" w:semiHidden="1" w:unhideWhenUsed="1"/>
+    <w:lsdException w:name="List Continue 3" w:semiHidden="1" w:unhideWhenUsed="1"/>
+    <w:lsdException w:name="List Continue 4" w:semiHidden="1" w:unhideWhenUsed="1"/>
+    <w:lsdException w:name="List Continue 5" w:semiHidden="1" w:unhideWhenUsed="1"/>
+    <w:lsdException w:name="Message Header" w:semiHidden="1" w:unhideWhenUsed="1"/>
+    <w:lsdException w:name="Subtitle" w:uiPriority="11" w:qFormat="1"/>
+    <w:lsdException w:name="Salutation" w:semiHidden="1" w:unhideWhenUsed="1"/>
+    <w:lsdException w:name="Date" w:semiHidden="1" w:unhideWhenUsed="1"/>
+    <w:lsdException w:name="Body Text First Indent" w:semiHidden="1" w:unhideWhenUsed="1"/>
+    <w:lsdException w:name="Body Text First Indent 2" w:semiHidden="1" w:unhideWhenUsed="1"/>
+    <w:lsdException w:name="Note Heading" w:semiHidden="1" w:unhideWhenUsed="1"/>
+    <w:lsdException w:name="Body Text 2" w:semiHidden="1" w:unhideWhenUsed="1"/>
+    <w:lsdException w:name="Body Text 3" w:semiHidden="1" w:unhideWhenUsed="1"/>
+    <w:lsdException w:name="Body Text Indent 2" w:semiHidden="1" w:unhideWhenUsed="1"/>
+    <w:lsdException w:name="Body Text Indent 3" w:semiHidden="1" w:unhideWhenUsed="1"/>
+    <w:lsdException w:name="Block Text" w:semiHidden="1" w:unhideWhenUsed="1"/>
+    <w:lsdException w:name="Hyperlink" w:semiHidden="1" w:unhideWhenUsed="1"/>
+    <w:lsdException w:name="FollowedHyperlink" w:semiHidden="1" w:unhideWhenUsed="1"/>
+    <w:lsdException w:name="Strong" w:uiPriority="22" w:qFormat="1"/>
+    <w:lsdException w:name="Emphasis" w:uiPriority="20" w:qFormat="1"/>
+    <w:lsdException w:name="Document Map" w:semiHidden="1" w:unhideWhenUsed="1"/>
+    <w:lsdException w:name="Plain Text" w:semiHidden="1" w:unhideWhenUsed="1"/>
+    <w:lsdException w:name="E-mail Signature" w:semiHidden="1" w:unhideWhenUsed="1"/>
+    <w:lsdException w:name="HTML Top of Form" w:semiHidden="1" w:unhideWhenUsed="1"/>
+    <w:lsdException w:name="HTML Bottom of Form" w:semiHidden="1" w:unhideWhenUsed="1"/>
+    <w:lsdException w:name="Normal (Web)" w:semiHidden="1" w:unhideWhenUsed="1"/>
+    <w:lsdException w:name="HTML Acronym" w:semiHidden="1" w:unhideWhenUsed="1"/>
+    <w:lsdException w:name="HTML Address" w:semiHidden="1" w:unhideWhenUsed="1"/>
+    <w:lsdException w:name="HTML Cite" w:semiHidden="1" w:unhideWhenUsed="1"/>
+    <w:lsdException w:name="HTML Code" w:semiHidden="1" w:unhideWhenUsed="1"/>
+    <w:lsdException w:name="HTML Definition" w:semiHidden="1" w:unhideWhenUsed="1"/>
+    <w:lsdException w:name="HTML Keyboard" w:semiHidden="1" w:unhideWhenUsed="1"/>
+    <w:lsdException w:name="HTML Preformatted" w:semiHidden="1" w:unhideWhenUsed="1"/>
+    <w:lsdException w:name="HTML Sample" w:semiHidden="1" w:unhideWhenUsed="1"/>
+    <w:lsdException w:name="HTML Typewriter" w:semiHidden="1" w:unhideWhenUsed="1"/>
+    <w:lsdException w:name="HTML Variable" w:semiHidden="1" w:unhideWhenUsed="1"/>
+    <w:lsdException w:name="Normal Table" w:semiHidden="1" w:unhideWhenUsed="1"/>
+    <w:lsdException w:name="annotation subject" w:semiHidden="1" w:unhideWhenUsed="1"/>
+    <w:lsdException w:name="No List" w:semiHidden="1" w:unhideWhenUsed="1"/>
+    <w:lsdException w:name="Outline List 1" w:semiHidden="1" w:unhideWhenUsed="1"/>
+    <w:lsdException w:name="Outline List 2" w:semiHidden="1" w:unhideWhenUsed="1"/>
+    <w:lsdException w:name="Outline List 3" w:semiHidden="1" w:unhideWhenUsed="1"/>
+    <w:lsdException w:name="Table Simple 1" w:semiHidden="1" w:unhideWhenUsed="1"/>
+    <w:lsdException w:name="Table Simple 2" w:semiHidden="1" w:unhideWhenUsed="1"/>
+    <w:lsdException w:name="Table Simple 3" w:semiHidden="1" w:unhideWhenUsed="1"/>
+    <w:lsdException w:name="Table Classic 1" w:semiHidden="1" w:unhideWhenUsed="1"/>
+    <w:lsdException w:name="Table Classic 2" w:semiHidden="1" w:unhideWhenUsed="1"/>
+    <w:lsdException w:name="Table Classic 3" w:semiHidden="1" w:unhideWhenUsed="1"/>
+    <w:lsdException w:name="Table Classic 4" w:semiHidden="1" w:unhideWhenUsed="1"/>
+    <w:lsdException w:name="Table Colorful 1" w:semiHidden="1" w:unhideWhenUsed="1"/>
+    <w:lsdException w:name="Table Colorful 2" w:semiHidden="1" w:unhideWhenUsed="1"/>
+    <w:lsdException w:name="Table Colorful 3" w:semiHidden="1" w:unhideWhenUsed="1"/>
+    <w:lsdException w:name="Table Columns 1" w:semiHidden="1" w:unhideWhenUsed="1"/>
+    <w:lsdException w:name="Table Columns 2" w:semiHidden="1" w:unhideWhenUsed="1"/>
+    <w:lsdException w:name="Table Columns 3" w:semiHidden="1" w:unhideWhenUsed="1"/>
+    <w:lsdException w:name="Table Columns 4" w:semiHidden="1" w:unhideWhenUsed="1"/>
+    <w:lsdException w:name="Table Columns 5" w:semiHidden="1" w:unhideWhenUsed="1"/>
+    <w:lsdException w:name="Table Grid 1" w:semiHidden="1" w:unhideWhenUsed="1"/>
+    <w:lsdException w:name="Table Grid 2" w:semiHidden="1" w:unhideWhenUsed="1"/>
+    <w:lsdException w:name="Table Grid 3" w:semiHidden="1" w:unhideWhenUsed="1"/>
+    <w:lsdException w:name="Table Grid 4" w:semiHidden="1" w:unhideWhenUsed="1"/>
+    <w:lsdException w:name="Table Grid 5" w:semiHidden="1" w:unhideWhenUsed="1"/>
+    <w:lsdException w:name="Table Grid 6" w:semiHidden="1" w:unhideWhenUsed="1"/>
+    <w:lsdException w:name="Table Grid 7" w:semiHidden="1" w:unhideWhenUsed="1"/>
+    <w:lsdException w:name="Table Grid 8" w:semiHidden="1" w:unhideWhenUsed="1"/>
+    <w:lsdException w:name="Table List 1" w:semiHidden="1" w:unhideWhenUsed="1"/>
+    <w:lsdException w:name="Table List 2" w:semiHidden="1" w:unhideWhenUsed="1"/>
+    <w:lsdException w:name="Table List 3" w:semiHidden="1" w:unhideWhenUsed="1"/>
+    <w:lsdException w:name="Table List 4" w:semiHidden="1" w:unhideWhenUsed="1"/>
+    <w:lsdException w:name="Table List 5" w:semiHidden="1" w:unhideWhenUsed="1"/>
+    <w:lsdException w:name="Table List 6" w:semiHidden="1" w:unhideWhenUsed="1"/>
+    <w:lsdException w:name="Table List 7" w:semiHidden="1" w:unhideWhenUsed="1"/>
+    <w:lsdException w:name="Table List 8" w:semiHidden="1" w:unhideWhenUsed="1"/>
+    <w:lsdException w:name="Table 3D effects 1" w:semiHidden="1" w:unhideWhenUsed="1"/>
+    <w:lsdException w:name="Table 3D effects 2" w:semiHidden="1" w:unhideWhenUsed="1"/>
+    <w:lsdException w:name="Table 3D effects 3" w:semiHidden="1" w:unhideWhenUsed="1"/>
+    <w:lsdException w:name="Table Contemporary" w:semiHidden="1" w:unhideWhenUsed="1"/>
+    <w:lsdException w:name="Table Elegant" w:semiHidden="1" w:unhideWhenUsed="1"/>
+    <w:lsdException w:name="Table Professional" w:semiHidden="1" w:unhideWhenUsed="1"/>
+    <w:lsdException w:name="Table Subtle 1" w:semiHidden="1" w:unhideWhenUsed="1"/>
+    <w:lsdException w:name="Table Subtle 2" w:semiHidden="1" w:unhideWhenUsed="1"/>
+    <w:lsdException w:name="Table Web 1" w:semiHidden="1" w:unhideWhenUsed="1"/>
+    <w:lsdException w:name="Table Web 2" w:semiHidden="1" w:unhideWhenUsed="1"/>
+    <w:lsdException w:name="Table Web 3" w:semiHidden="1" w:unhideWhenUsed="1"/>
+    <w:lsdException w:name="Balloon Text" w:semiHidden="1" w:unhideWhenUsed="1"/>
+    <w:lsdException w:name="Table Grid" w:uiPriority="39"/>
+    <w:lsdException w:name="Table Theme" w:semiHidden="1" w:unhideWhenUsed="1"/>
+    <w:lsdException w:name="Placeholder Text" w:semiHidden="1"/>
+    <w:lsdException w:name="No Spacing" w:uiPriority="1" w:qFormat="1"/>
+    <w:lsdException w:name="Light Shading" w:uiPriority="60"/>
+    <w:lsdException w:name="Light List" w:uiPriority="61"/>
+    <w:lsdException w:name="Light Grid" w:uiPriority="62"/>
+    <w:lsdException w:name="Medium Shading 1" w:uiPriority="63"/>
+    <w:lsdException w:name="Medium Shading 2" w:uiPriority="64"/>
+    <w:lsdException w:name="Medium List 1" w:uiPriority="65"/>
+    <w:lsdException w:name="Medium List 2" w:uiPriority="66"/>
+    <w:lsdException w:name="Medium Grid 1" w:uiPriority="67"/>
+    <w:lsdException w:name="Medium Grid 2" w:uiPriority="68"/>
+    <w:lsdException w:name="Medium Grid 3" w:uiPriority="69"/>
+    <w:lsdException w:name="Dark List" w:uiPriority="70"/>
+    <w:lsdException w:name="Colorful Shading" w:uiPriority="71"/>
+    <w:lsdException w:name="Colorful List" w:uiPriority="72"/>
+    <w:lsdException w:name="Colorful Grid" w:uiPriority="73"/>
+    <w:lsdException w:name="Light Shading Accent 1" w:uiPriority="60"/>
+    <w:lsdException w:name="Light List Accent 1" w:uiPriority="61"/>
+    <w:lsdException w:name="Light Grid Accent 1" w:uiPriority="62"/>
+    <w:lsdException w:name="Medium Shading 1 Accent 1" w:uiPriority="63"/>
+    <w:lsdException w:name="Medium Shading 2 Accent 1" w:uiPriority="64"/>
+    <w:lsdException w:name="Medium List 1 Accent 1" w:uiPriority="65"/>
+    <w:lsdException w:name="Revision" w:semiHidden="1"/>
+    <w:lsdException w:name="List Paragraph" w:uiPriority="34" w:qFormat="1"/>
+    <w:lsdException w:name="Quote" w:uiPriority="29" w:qFormat="1"/>
+    <w:lsdException w:name="Intense Quote" w:uiPriority="30" w:qFormat="1"/>
+    <w:lsdException w:name="Medium List 2 Accent 1" w:uiPriority="66"/>
+    <w:lsdException w:name="Medium Grid 1 Accent 1" w:uiPriority="67"/>
+    <w:lsdException w:name="Medium Grid 2 Accent 1" w:uiPriority="68"/>
+    <w:lsdException w:name="Medium Grid 3 Accent 1" w:uiPriority="69"/>
+    <w:lsdException w:name="Dark List Accent 1" w:uiPriority="70"/>
+    <w:lsdException w:name="Colorful Shading Accent 1" w:uiPriority="71"/>
+    <w:lsdException w:name="Colorful List Accent 1" w:uiPriority="72"/>
+    <w:lsdException w:name="Colorful Grid Accent 1" w:uiPriority="73"/>
+    <w:lsdException w:name="Light Shading Accent 2" w:uiPriority="60"/>
+    <w:lsdException w:name="Light List Accent 2" w:uiPriority="61"/>
+    <w:lsdException w:name="Light Grid Accent 2" w:uiPriority="62"/>
+    <w:lsdException w:name="Medium Shading 1 Accent 2" w:uiPriority="63"/>
+    <w:lsdException w:name="Medium Shading 2 Accent 2" w:uiPriority="64"/>
+    <w:lsdException w:name="Medium List 1 Accent 2" w:uiPriority="65"/>
+    <w:lsdException w:name="Medium List 2 Accent 2" w:uiPriority="66"/>
+    <w:lsdException w:name="Medium Grid 1 Accent 2" w:uiPriority="67"/>
+    <w:lsdException w:name="Medium Grid 2 Accent 2" w:uiPriority="68"/>
+    <w:lsdException w:name="Medium Grid 3 Accent 2" w:uiPriority="69"/>
+    <w:lsdException w:name="Dark List Accent 2" w:uiPriority="70"/>
+    <w:lsdException w:name="Colorful Shading Accent 2" w:uiPriority="71"/>
+    <w:lsdException w:name="Colorful List Accent 2" w:uiPriority="72"/>
+    <w:lsdException w:name="Colorful Grid Accent 2" w:uiPriority="73"/>
+    <w:lsdException w:name="Light Shading Accent 3" w:uiPriority="60"/>
+    <w:lsdException w:name="Light List Accent 3" w:uiPriority="61"/>
+    <w:lsdException w:name="Light Grid Accent 3" w:uiPriority="62"/>
+    <w:lsdException w:name="Medium Shading 1 Accent 3" w:uiPriority="63"/>
+    <w:lsdException w:name="Medium Shading 2 Accent 3" w:uiPriority="64"/>
+    <w:lsdException w:name="Medium List 1 Accent 3" w:uiPriority="65"/>
+    <w:lsdException w:name="Medium List 2 Accent 3" w:uiPriority="66"/>
+    <w:lsdException w:name="Medium Grid 1 Accent 3" w:uiPriority="67"/>
+    <w:lsdException w:name="Medium Grid 2 Accent 3" w:uiPriority="68"/>
+    <w:lsdException w:name="Medium Grid 3 Accent 3" w:uiPriority="69"/>
+    <w:lsdException w:name="Dark List Accent 3" w:uiPriority="70"/>
+    <w:lsdException w:name="Colorful Shading Accent 3" w:uiPriority="71"/>
+    <w:lsdException w:name="Colorful List Accent 3" w:uiPriority="72"/>
+    <w:lsdException w:name="Colorful Grid Accent 3" w:uiPriority="73"/>
+    <w:lsdException w:name="Light Shading Accent 4" w:uiPriority="60"/>
+    <w:lsdException w:name="Light List Accent 4" w:uiPriority="61"/>
+    <w:lsdException w:name="Light Grid Accent 4" w:uiPriority="62"/>
+    <w:lsdException w:name="Medium Shading 1 Accent 4" w:uiPriority="63"/>
+    <w:lsdException w:name="Medium Shading 2 Accent 4" w:uiPriority="64"/>
+    <w:lsdException w:name="Medium List 1 Accent 4" w:uiPriority="65"/>
+    <w:lsdException w:name="Medium List 2 Accent 4" w:uiPriority="66"/>
+    <w:lsdException w:name="Medium Grid 1 Accent 4" w:uiPriority="67"/>
+    <w:lsdException w:name="Medium Grid 2 Accent 4" w:uiPriority="68"/>
+    <w:lsdException w:name="Medium Grid 3 Accent 4" w:uiPriority="69"/>
+    <w:lsdException w:name="Dark List Accent 4" w:uiPriority="70"/>
+    <w:lsdException w:name="Colorful Shading Accent 4" w:uiPriority="71"/>
+    <w:lsdException w:name="Colorful List Accent 4" w:uiPriority="72"/>
+    <w:lsdException w:name="Colorful Grid Accent 4" w:uiPriority="73"/>
+    <w:lsdException w:name="Light Shading Accent 5" w:uiPriority="60"/>
+    <w:lsdException w:name="Light List Accent 5" w:uiPriority="61"/>
+    <w:lsdException w:name="Light Grid Accent 5" w:uiPriority="62"/>
+    <w:lsdException w:name="Medium Shading 1 Accent 5" w:uiPriority="63"/>
+    <w:lsdException w:name="Medium Shading 2 Accent 5" w:uiPriority="64"/>
+    <w:lsdException w:name="Medium List 1 Accent 5" w:uiPriority="65"/>
+    <w:lsdException w:name="Medium List 2 Accent 5" w:uiPriority="66"/>
+    <w:lsdException w:name="Medium Grid 1 Accent 5" w:uiPriority="67"/>
+    <w:lsdException w:name="Medium Grid 2 Accent 5" w:uiPriority="68"/>
+    <w:lsdException w:name="Medium Grid 3 Accent 5" w:uiPriority="69"/>
+    <w:lsdException w:name="Dark List Accent 5" w:uiPriority="70"/>
+    <w:lsdException w:name="Colorful Shading Accent 5" w:uiPriority="71"/>
+    <w:lsdException w:name="Colorful List Accent 5" w:uiPriority="72"/>
+    <w:lsdException w:name="Colorful Grid Accent 5" w:uiPriority="73"/>
+    <w:lsdException w:name="Light Shading Accent 6" w:uiPriority="60"/>
+    <w:lsdException w:name="Light List Accent 6" w:uiPriority="61"/>
+    <w:lsdException w:name="Light Grid Accent 6" w:uiPriority="62"/>
+    <w:lsdException w:name="Medium Shading 1 Accent 6" w:uiPriority="63"/>
+    <w:lsdException w:name="Medium Shading 2 Accent 6" w:uiPriority="64"/>
+    <w:lsdException w:name="Medium List 1 Accent 6" w:uiPriority="65"/>
+    <w:lsdException w:name="Medium List 2 Accent 6" w:uiPriority="66"/>
+    <w:lsdException w:name="Medium Grid 1 Accent 6" w:uiPriority="67"/>
+    <w:lsdException w:name="Medium Grid 2 Accent 6" w:uiPriority="68"/>
+    <w:lsdException w:name="Medium Grid 3 Accent 6" w:uiPriority="69"/>
+    <w:lsdException w:name="Dark List Accent 6" w:uiPriority="70"/>
+    <w:lsdException w:name="Colorful Shading Accent 6" w:uiPriority="71"/>
+    <w:lsdException w:name="Colorful List Accent 6" w:uiPriority="72"/>
+    <w:lsdException w:name="Colorful Grid Accent 6" w:uiPriority="73"/>
+    <w:lsdException w:name="Subtle Emphasis" w:uiPriority="19" w:qFormat="1"/>
+    <w:lsdException w:name="Intense Emphasis" w:uiPriority="21" w:qFormat="1"/>
+    <w:lsdException w:name="Subtle Reference" w:uiPriority="31" w:qFormat="1"/>
+    <w:lsdException w:name="Intense Reference" w:uiPriority="32" w:qFormat="1"/>
+    <w:lsdException w:name="Book Title" w:uiPriority="33" w:qFormat="1"/>
+    <w:lsdException w:name="Bibliography" w:semiHidden="1" w:uiPriority="37" w:unhideWhenUsed="1"/>
+    <w:lsdException w:name="TOC Heading" w:semiHidden="1" w:uiPriority="39" w:unhideWhenUsed="1" w:qFormat="1"/>
+    <w:lsdException w:name="Plain Table 1" w:uiPriority="41"/>
+    <w:lsdException w:name="Plain Table 2" w:uiPriority="42"/>
+    <w:lsdException w:name="Plain Table 3" w:uiPriority="43"/>
+    <w:lsdException w:name="Plain Table 4" w:uiPriority="44"/>
+    <w:lsdException w:name="Plain Table 5" w:uiPriority="45"/>
+    <w:lsdException w:name="Grid Table Light" w:uiPriority="40"/>
+    <w:lsdException w:name="Grid Table 1 Light" w:uiPriority="46"/>
+    <w:lsdException w:name="Grid Table 2" w:uiPriority="47"/>
+    <w:lsdException w:name="Grid Table 3" w:uiPriority="48"/>
+    <w:lsdException w:name="Grid Table 4" w:uiPriority="49"/>
+    <w:lsdException w:name="Grid Table 5 Dark" w:uiPriority="50"/>
+    <w:lsdException w:name="Grid Table 6 Colorful" w:uiPriority="51"/>
+    <w:lsdException w:name="Grid Table 7 Colorful" w:uiPriority="52"/>
+    <w:lsdException w:name="Grid Table 1 Light Accent 1" w:uiPriority="46"/>
+    <w:lsdException w:name="Grid Table 2 Accent 1" w:uiPriority="47"/>
+    <w:lsdException w:name="Grid Table 3 Accent 1" w:uiPriority="48"/>
+    <w:lsdException w:name="Grid Table 4 Accent 1" w:uiPriority="49"/>
+    <w:lsdException w:name="Grid Table 5 Dark Accent 1" w:uiPriority="50"/>
+    <w:lsdException w:name="Grid Table 6 Colorful Accent 1" w:uiPriority="51"/>
+    <w:lsdException w:name="Grid Table 7 Colorful Accent 1" w:uiPriority="52"/>
+    <w:lsdException w:name="Grid Table 1 Light Accent 2" w:uiPriority="46"/>
+    <w:lsdException w:name="Grid Table 2 Accent 2" w:uiPriority="47"/>
+    <w:lsdException w:name="Grid Table 3 Accent 2" w:uiPriority="48"/>
+    <w:lsdException w:name="Grid Table 4 Accent 2" w:uiPriority="49"/>
+    <w:lsdException w:name="Grid Table 5 Dark Accent 2" w:uiPriority="50"/>
+    <w:lsdException w:name="Grid Table 6 Colorful Accent 2" w:uiPriority="51"/>
+    <w:lsdException w:name="Grid Table 7 Colorful Accent 2" w:uiPriority="52"/>
+    <w:lsdException w:name="Grid Table 1 Light Accent 3" w:uiPriority="46"/>
+    <w:lsdException w:name="Grid Table 2 Accent 3" w:uiPriority="47"/>
+    <w:lsdException w:name="Grid Table 3 Accent 3" w:uiPriority="48"/>
+    <w:lsdException w:name="Grid Table 4 Accent 3" w:uiPriority="49"/>
+    <w:lsdException w:name="Grid Table 5 Dark Accent 3" w:uiPriority="50"/>
+    <w:lsdException w:name="Grid Table 6 Colorful Accent 3" w:uiPriority="51"/>
+    <w:lsdException w:name="Grid Table 7 Colorful Accent 3" w:uiPriority="52"/>
+    <w:lsdException w:name="Grid Table 1 Light Accent 4" w:uiPriority="46"/>
+    <w:lsdException w:name="Grid Table 2 Accent 4" w:uiPriority="47"/>
+    <w:lsdException w:name="Grid Table 3 Accent 4" w:uiPriority="48"/>
+    <w:lsdException w:name="Grid Table 4 Accent 4" w:uiPriority="49"/>
+    <w:lsdException w:name="Grid Table 5 Dark Accent 4" w:uiPriority="50"/>
+    <w:lsdException w:name="Grid Table 6 Colorful Accent 4" w:uiPriority="51"/>
+    <w:lsdException w:name="Grid Table 7 Colorful Accent 4" w:uiPriority="52"/>
+    <w:lsdException w:name="Grid Table 1 Light Accent 5" w:uiPriority="46"/>
+    <w:lsdException w:name="Grid Table 2 Accent 5" w:uiPriority="47"/>
+    <w:lsdException w:name="Grid Table 3 Accent 5" w:uiPriority="48"/>
+    <w:lsdException w:name="Grid Table 4 Accent 5" w:uiPriority="49"/>
+    <w:lsdException w:name="Grid Table 5 Dark Accent 5" w:uiPriority="50"/>
+    <w:lsdException w:name="Grid Table 6 Colorful Accent 5" w:uiPriority="51"/>
+    <w:lsdException w:name="Grid Table 7 Colorful Accent 5" w:uiPriority="52"/>
+    <w:lsdException w:name="Grid Table 1 Light Accent 6" w:uiPriority="46"/>
+    <w:lsdException w:name="Grid Table 2 Accent 6" w:uiPriority="47"/>
+    <w:lsdException w:name="Grid Table 3 Accent 6" w:uiPriority="48"/>
+    <w:lsdException w:name="Grid Table 4 Accent 6" w:uiPriority="49"/>
+    <w:lsdException w:name="Grid Table 5 Dark Accent 6" w:uiPriority="50"/>
+    <w:lsdException w:name="Grid Table 6 Colorful Accent 6" w:uiPriority="51"/>
+    <w:lsdException w:name="Grid Table 7 Colorful Accent 6" w:uiPriority="52"/>
+    <w:lsdException w:name="List Table 1 Light" w:uiPriority="46"/>
+    <w:lsdException w:name="List Table 2" w:uiPriority="47"/>
+    <w:lsdException w:name="List Table 3" w:uiPriority="48"/>
+    <w:lsdException w:name="List Table 4" w:uiPriority="49"/>
+    <w:lsdException w:name="List Table 5 Dark" w:uiPriority="50"/>
+    <w:lsdException w:name="List Table 6 Colorful" w:uiPriority="51"/>
+    <w:lsdException w:name="List Table 7 Colorful" w:uiPriority="52"/>
+    <w:lsdException w:name="List Table 1 Light Accent 1" w:uiPriority="46"/>
+    <w:lsdException w:name="List Table 2 Accent 1" w:uiPriority="47"/>
+    <w:lsdException w:name="List Table 3 Accent 1" w:uiPriority="48"/>
+    <w:lsdException w:name="List Table 4 Accent 1" w:uiPriority="49"/>
+    <w:lsdException w:name="List Table 5 Dark Accent 1" w:uiPriority="50"/>
+    <w:lsdException w:name="List Table 6 Colorful Accent 1" w:uiPriority="51"/>
+    <w:lsdException w:name="List Table 7 Colorful Accent 1" w:uiPriority="52"/>
+    <w:lsdException w:name="List Table 1 Light Accent 2" w:uiPriority="46"/>
+    <w:lsdException w:name="List Table 2 Accent 2" w:uiPriority="47"/>
+    <w:lsdException w:name="List Table 3 Accent 2" w:uiPriority="48"/>
+    <w:lsdException w:name="List Table 4 Accent 2" w:uiPriority="49"/>
+    <w:lsdException w:name="List Table 5 Dark Accent 2" w:uiPriority="50"/>
+    <w:lsdException w:name="List Table 6 Colorful Accent 2" w:uiPriority="51"/>
+    <w:lsdException w:name="List Table 7 Colorful Accent 2" w:uiPriority="52"/>
+    <w:lsdException w:name="List Table 1 Light Accent 3" w:uiPriority="46"/>
+    <w:lsdException w:name="List Table 2 Accent 3" w:uiPriority="47"/>
+    <w:lsdException w:name="List Table 3 Accent 3" w:uiPriority="48"/>
+    <w:lsdException w:name="List Table 4 Accent 3" w:uiPriority="49"/>
+    <w:lsdException w:name="List Table 5 Dark Accent 3" w:uiPriority="50"/>
+    <w:lsdException w:name="List Table 6 Colorful Accent 3" w:uiPriority="51"/>
+    <w:lsdException w:name="List Table 7 Colorful Accent 3" w:uiPriority="52"/>
+    <w:lsdException w:name="List Table 1 Light Accent 4" w:uiPriority="46"/>
+    <w:lsdException w:name="List Table 2 Accent 4" w:uiPriority="47"/>
+    <w:lsdException w:name="List Table 3 Accent 4" w:uiPriority="48"/>
+    <w:lsdException w:name="List Table 4 Accent 4" w:uiPriority="49"/>
+    <w:lsdException w:name="List Table 5 Dark Accent 4" w:uiPriority="50"/>
+    <w:lsdException w:name="List Table 6 Colorful Accent 4" w:uiPriority="51"/>
+    <w:lsdException w:name="List Table 7 Colorful Accent 4" w:uiPriority="52"/>
+    <w:lsdException w:name="List Table 1 Light Accent 5" w:uiPriority="46"/>
+    <w:lsdException w:name="List Table 2 Accent 5" w:uiPriority="47"/>
+    <w:lsdException w:name="List Table 3 Accent 5" w:uiPriority="48"/>
+    <w:lsdException w:name="List Table 4 Accent 5" w:uiPriority="49"/>
+    <w:lsdException w:name="List Table 5 Dark Accent 5" w:uiPriority="50"/>
+    <w:lsdException w:name="List Table 6 Colorful Accent 5" w:uiPriority="51"/>
+    <w:lsdException w:name="List Table 7 Colorful Accent 5" w:uiPriority="52"/>
+    <w:lsdException w:name="List Table 1 Light Accent 6" w:uiPriority="46"/>
+    <w:lsdException w:name="List Table 2 Accent 6" w:uiPriority="47"/>
+    <w:lsdException w:name="List Table 3 Accent 6" w:uiPriority="48"/>
+    <w:lsdException w:name="List Table 4 Accent 6" w:uiPriority="49"/>
+    <w:lsdException w:name="List Table 5 Dark Accent 6" w:uiPriority="50"/>
+    <w:lsdException w:name="List Table 6 Colorful Accent 6" w:uiPriority="51"/>
+    <w:lsdException w:name="List Table 7 Colorful Accent 6" w:uiPriority="52"/>
+    <w:lsdException w:name="Mention" w:semiHidden="1" w:unhideWhenUsed="1"/>
+    <w:lsdException w:name="Smart Hyperlink" w:semiHidden="1" w:unhideWhenUsed="1"/>
+    <w:lsdException w:name="Hashtag" w:semiHidden="1" w:unhideWhenUsed="1"/>
+    <w:lsdException w:name="Unresolved Mention" w:semiHidden="1" w:unhideWhenUsed="1"/>
+    <w:lsdException w:name="Smart Link" w:semiHidden="1" w:unhideWhenUsed="1"/>
   </w:latentStyles>
   <w:style w:type="paragraph" w:default="1" w:styleId="Normal">
     <w:name w:val="Normal"/>
@@ -3047,7 +4333,7 @@
   <a:extraClrSchemeLst/>
   <a:extLst>
     <a:ext uri="{05A4C25C-085E-4340-85A3-A5531E510DB2}">
-      <thm15:themeFamily xmlns="" xmlns:thm15="http://schemas.microsoft.com/office/thememl/2012/main" name="Office Theme" id="{62F939B6-93AF-4DB8-9C6B-D6C7DFDC589F}" vid="{4A3C46E8-61CC-4603-A589-7422A47A8E4A}"/>
+      <thm15:themeFamily xmlns:thm15="http://schemas.microsoft.com/office/thememl/2012/main" name="Office Theme" id="{62F939B6-93AF-4DB8-9C6B-D6C7DFDC589F}" vid="{4A3C46E8-61CC-4603-A589-7422A47A8E4A}"/>
     </a:ext>
   </a:extLst>
 </a:theme>
